--- a/ОтчётППП1лаб.docx
+++ b/ОтчётППП1лаб.docx
@@ -1,6 +1,6 @@
 
 <file path=word/document.xml><?xml version="1.0" encoding="utf-8"?>
-<w:document xmlns:wpc="http://schemas.microsoft.com/office/word/2010/wordprocessingCanvas" xmlns:cx="http://schemas.microsoft.com/office/drawing/2014/chartex" xmlns:cx1="http://schemas.microsoft.com/office/drawing/2015/9/8/chartex" xmlns:cx2="http://schemas.microsoft.com/office/drawing/2015/10/21/chartex" xmlns:cx3="http://schemas.microsoft.com/office/drawing/2016/5/9/chartex" xmlns:cx4="http://schemas.microsoft.com/office/drawing/2016/5/10/chartex" xmlns:cx5="http://schemas.microsoft.com/office/drawing/2016/5/11/chartex" xmlns:cx6="http://schemas.microsoft.com/office/drawing/2016/5/12/chartex" xmlns:cx7="http://schemas.microsoft.com/office/drawing/2016/5/13/chartex" xmlns:cx8="http://schemas.microsoft.com/office/drawing/2016/5/14/chartex" xmlns:mc="http://schemas.openxmlformats.org/markup-compatibility/2006" xmlns:aink="http://schemas.microsoft.com/office/drawing/2016/ink" xmlns:am3d="http://schemas.microsoft.com/office/drawing/2017/model3d" xmlns:o="urn:schemas-microsoft-com:office:office" xmlns:oel="http://schemas.microsoft.com/office/2019/extlst" xmlns:r="http://schemas.openxmlformats.org/officeDocument/2006/relationships" xmlns:m="http://schemas.openxmlformats.org/officeDocument/2006/math" xmlns:v="urn:schemas-microsoft-com:vml" xmlns:wp14="http://schemas.microsoft.com/office/word/2010/wordprocessingDrawing" xmlns:wp="http://schemas.openxmlformats.org/drawingml/2006/wordprocessingDrawing" xmlns:w10="urn:schemas-microsoft-com:office:word" xmlns:w="http://schemas.openxmlformats.org/wordprocessingml/2006/main" xmlns:w14="http://schemas.microsoft.com/office/word/2010/wordml" xmlns:w15="http://schemas.microsoft.com/office/word/2012/wordml" xmlns:w16cex="http://schemas.microsoft.com/office/word/2018/wordml/cex" xmlns:w16cid="http://schemas.microsoft.com/office/word/2016/wordml/cid" xmlns:w16="http://schemas.microsoft.com/office/word/2018/wordml" xmlns:w16du="http://schemas.microsoft.com/office/word/2023/wordml/word16du" xmlns:w16sdtdh="http://schemas.microsoft.com/office/word/2020/wordml/sdtdatahash" xmlns:w16se="http://schemas.microsoft.com/office/word/2015/wordml/symex" xmlns:wpg="http://schemas.microsoft.com/office/word/2010/wordprocessingGroup" xmlns:wpi="http://schemas.microsoft.com/office/word/2010/wordprocessingInk" xmlns:wne="http://schemas.microsoft.com/office/word/2006/wordml" xmlns:wps="http://schemas.microsoft.com/office/word/2010/wordprocessingShape" mc:Ignorable="w14 w15 w16se w16cid w16 w16cex w16sdtdh w16du wp14">
+<w:document xmlns:wpc="http://schemas.microsoft.com/office/word/2010/wordprocessingCanvas" xmlns:cx="http://schemas.microsoft.com/office/drawing/2014/chartex" xmlns:mc="http://schemas.openxmlformats.org/markup-compatibility/2006" xmlns:o="urn:schemas-microsoft-com:office:office" xmlns:r="http://schemas.openxmlformats.org/officeDocument/2006/relationships" xmlns:m="http://schemas.openxmlformats.org/officeDocument/2006/math" xmlns:v="urn:schemas-microsoft-com:vml" xmlns:wp14="http://schemas.microsoft.com/office/word/2010/wordprocessingDrawing" xmlns:wp="http://schemas.openxmlformats.org/drawingml/2006/wordprocessingDrawing" xmlns:w10="urn:schemas-microsoft-com:office:word" xmlns:w="http://schemas.openxmlformats.org/wordprocessingml/2006/main" xmlns:w14="http://schemas.microsoft.com/office/word/2010/wordml" xmlns:w15="http://schemas.microsoft.com/office/word/2012/wordml" xmlns:w16se="http://schemas.microsoft.com/office/word/2015/wordml/symex" xmlns:wpg="http://schemas.microsoft.com/office/word/2010/wordprocessingGroup" xmlns:wpi="http://schemas.microsoft.com/office/word/2010/wordprocessingInk" xmlns:wne="http://schemas.microsoft.com/office/word/2006/wordml" xmlns:wps="http://schemas.microsoft.com/office/word/2010/wordprocessingShape" mc:Ignorable="w14 w15 w16se wp14">
   <w:body>
     <w:p>
       <w:pPr>
@@ -809,7 +809,23 @@
           <w:sz w:val="28"/>
           <w:szCs w:val="28"/>
         </w:rPr>
-        <w:t xml:space="preserve">Реализовать тот же класс, что был в первой части на языке Python в </w:t>
+        <w:t xml:space="preserve">Реализовать тот же класс, что был в первой части на языке </w:t>
+      </w:r>
+      <w:proofErr w:type="spellStart"/>
+      <w:r>
+        <w:rPr>
+          <w:sz w:val="28"/>
+          <w:szCs w:val="28"/>
+        </w:rPr>
+        <w:t>Python</w:t>
+      </w:r>
+      <w:proofErr w:type="spellEnd"/>
+      <w:r>
+        <w:rPr>
+          <w:sz w:val="28"/>
+          <w:szCs w:val="28"/>
+        </w:rPr>
+        <w:t xml:space="preserve"> в </w:t>
       </w:r>
       <w:proofErr w:type="spellStart"/>
       <w:proofErr w:type="gramStart"/>
@@ -860,6 +876,7 @@
         <w:pStyle w:val="2"/>
         <w:rPr>
           <w:b/>
+          <w:lang w:val="en-US"/>
         </w:rPr>
       </w:pPr>
       <w:r>
@@ -867,54 +884,48 @@
           <w:b/>
         </w:rPr>
         <w:lastRenderedPageBreak/>
-        <w:t>Код программы/</w:t>
-      </w:r>
-      <w:r>
-        <w:rPr>
-          <w:b/>
-        </w:rPr>
-        <w:t>Листинг программы</w:t>
-      </w:r>
-    </w:p>
-    <w:p>
-      <w:pPr>
-        <w:rPr>
-          <w:b/>
-          <w:color w:val="000000"/>
-          <w:sz w:val="18"/>
-          <w:szCs w:val="18"/>
-        </w:rPr>
-      </w:pPr>
-      <w:r>
-        <w:rPr>
-          <w:b/>
-          <w:color w:val="000000"/>
-          <w:sz w:val="18"/>
-          <w:szCs w:val="18"/>
-        </w:rPr>
-        <w:t>#</w:t>
-      </w:r>
-      <w:r>
-        <w:rPr>
-          <w:b/>
-          <w:color w:val="000000"/>
-          <w:sz w:val="18"/>
-          <w:szCs w:val="18"/>
-          <w:lang w:val="en-US"/>
-        </w:rPr>
-        <w:t>include</w:t>
-      </w:r>
-      <w:r>
-        <w:rPr>
-          <w:b/>
-          <w:color w:val="000000"/>
-          <w:sz w:val="18"/>
-          <w:szCs w:val="18"/>
-        </w:rPr>
-        <w:t xml:space="preserve"> &lt;</w:t>
-      </w:r>
-      <w:r>
-        <w:rPr>
+        <w:t>Код</w:t>
+      </w:r>
+      <w:r>
+        <w:rPr>
+          <w:b/>
+          <w:lang w:val="en-US"/>
+        </w:rPr>
+        <w:t xml:space="preserve"> </w:t>
+      </w:r>
+      <w:r>
+        <w:rPr>
+          <w:b/>
+        </w:rPr>
+        <w:t>программы</w:t>
+      </w:r>
+    </w:p>
+    <w:p>
+      <w:pPr>
+        <w:rPr>
+          <w:rFonts w:ascii="Courier New" w:hAnsi="Courier New" w:cs="Courier New"/>
+          <w:b/>
+          <w:color w:val="000000"/>
+          <w:sz w:val="18"/>
+          <w:szCs w:val="18"/>
+          <w:lang w:val="en-US"/>
+        </w:rPr>
+      </w:pPr>
+      <w:r>
+        <w:rPr>
+          <w:rFonts w:ascii="Courier New" w:hAnsi="Courier New" w:cs="Courier New"/>
+          <w:b/>
+          <w:color w:val="000000"/>
+          <w:sz w:val="18"/>
+          <w:szCs w:val="18"/>
+          <w:lang w:val="en-US"/>
+        </w:rPr>
+        <w:t>#include &lt;</w:t>
+      </w:r>
+      <w:proofErr w:type="spellStart"/>
+      <w:r>
+        <w:rPr>
+          <w:rFonts w:ascii="Courier New" w:hAnsi="Courier New" w:cs="Courier New"/>
           <w:b/>
           <w:color w:val="000000"/>
           <w:sz w:val="18"/>
@@ -923,12 +934,15 @@
         </w:rPr>
         <w:t>iostream</w:t>
       </w:r>
-      <w:r>
-        <w:rPr>
-          <w:b/>
-          <w:color w:val="000000"/>
-          <w:sz w:val="18"/>
-          <w:szCs w:val="18"/>
+      <w:proofErr w:type="spellEnd"/>
+      <w:r>
+        <w:rPr>
+          <w:rFonts w:ascii="Courier New" w:hAnsi="Courier New" w:cs="Courier New"/>
+          <w:b/>
+          <w:color w:val="000000"/>
+          <w:sz w:val="18"/>
+          <w:szCs w:val="18"/>
+          <w:lang w:val="en-US"/>
         </w:rPr>
         <w:t>&gt;</w:t>
       </w:r>
@@ -936,15 +950,17 @@
     <w:p>
       <w:pPr>
         <w:rPr>
-          <w:b/>
-          <w:color w:val="000000"/>
-          <w:sz w:val="18"/>
-          <w:szCs w:val="18"/>
-          <w:lang w:val="en-US"/>
-        </w:rPr>
-      </w:pPr>
-      <w:r>
-        <w:rPr>
+          <w:rFonts w:ascii="Courier New" w:hAnsi="Courier New" w:cs="Courier New"/>
+          <w:b/>
+          <w:color w:val="000000"/>
+          <w:sz w:val="18"/>
+          <w:szCs w:val="18"/>
+          <w:lang w:val="en-US"/>
+        </w:rPr>
+      </w:pPr>
+      <w:r>
+        <w:rPr>
+          <w:rFonts w:ascii="Courier New" w:hAnsi="Courier New" w:cs="Courier New"/>
           <w:b/>
           <w:color w:val="000000"/>
           <w:sz w:val="18"/>
@@ -957,15 +973,17 @@
     <w:p>
       <w:pPr>
         <w:rPr>
-          <w:b/>
-          <w:color w:val="000000"/>
-          <w:sz w:val="18"/>
-          <w:szCs w:val="18"/>
-          <w:lang w:val="en-US"/>
-        </w:rPr>
-      </w:pPr>
-      <w:r>
-        <w:rPr>
+          <w:rFonts w:ascii="Courier New" w:hAnsi="Courier New" w:cs="Courier New"/>
+          <w:b/>
+          <w:color w:val="000000"/>
+          <w:sz w:val="18"/>
+          <w:szCs w:val="18"/>
+          <w:lang w:val="en-US"/>
+        </w:rPr>
+      </w:pPr>
+      <w:r>
+        <w:rPr>
+          <w:rFonts w:ascii="Courier New" w:hAnsi="Courier New" w:cs="Courier New"/>
           <w:b/>
           <w:color w:val="000000"/>
           <w:sz w:val="18"/>
@@ -978,15 +996,17 @@
     <w:p>
       <w:pPr>
         <w:rPr>
-          <w:b/>
-          <w:color w:val="000000"/>
-          <w:sz w:val="18"/>
-          <w:szCs w:val="18"/>
-          <w:lang w:val="en-US"/>
-        </w:rPr>
-      </w:pPr>
-      <w:r>
-        <w:rPr>
+          <w:rFonts w:ascii="Courier New" w:hAnsi="Courier New" w:cs="Courier New"/>
+          <w:b/>
+          <w:color w:val="000000"/>
+          <w:sz w:val="18"/>
+          <w:szCs w:val="18"/>
+          <w:lang w:val="en-US"/>
+        </w:rPr>
+      </w:pPr>
+      <w:r>
+        <w:rPr>
+          <w:rFonts w:ascii="Courier New" w:hAnsi="Courier New" w:cs="Courier New"/>
           <w:b/>
           <w:color w:val="000000"/>
           <w:sz w:val="18"/>
@@ -998,6 +1018,7 @@
       <w:proofErr w:type="spellStart"/>
       <w:r>
         <w:rPr>
+          <w:rFonts w:ascii="Courier New" w:hAnsi="Courier New" w:cs="Courier New"/>
           <w:b/>
           <w:color w:val="000000"/>
           <w:sz w:val="18"/>
@@ -1009,6 +1030,7 @@
       <w:proofErr w:type="spellEnd"/>
       <w:r>
         <w:rPr>
+          <w:rFonts w:ascii="Courier New" w:hAnsi="Courier New" w:cs="Courier New"/>
           <w:b/>
           <w:color w:val="000000"/>
           <w:sz w:val="18"/>
@@ -1021,15 +1043,17 @@
     <w:p>
       <w:pPr>
         <w:rPr>
-          <w:b/>
-          <w:color w:val="000000"/>
-          <w:sz w:val="18"/>
-          <w:szCs w:val="18"/>
-          <w:lang w:val="en-US"/>
-        </w:rPr>
-      </w:pPr>
-      <w:r>
-        <w:rPr>
+          <w:rFonts w:ascii="Courier New" w:hAnsi="Courier New" w:cs="Courier New"/>
+          <w:b/>
+          <w:color w:val="000000"/>
+          <w:sz w:val="18"/>
+          <w:szCs w:val="18"/>
+          <w:lang w:val="en-US"/>
+        </w:rPr>
+      </w:pPr>
+      <w:r>
+        <w:rPr>
+          <w:rFonts w:ascii="Courier New" w:hAnsi="Courier New" w:cs="Courier New"/>
           <w:b/>
           <w:color w:val="000000"/>
           <w:sz w:val="18"/>
@@ -1042,26 +1066,28 @@
     <w:p>
       <w:pPr>
         <w:rPr>
-          <w:b/>
-          <w:color w:val="000000"/>
-          <w:sz w:val="18"/>
-          <w:szCs w:val="18"/>
-          <w:lang w:val="en-US"/>
-        </w:rPr>
-      </w:pPr>
-    </w:p>
-    <w:p>
-      <w:pPr>
-        <w:rPr>
-          <w:b/>
-          <w:color w:val="000000"/>
-          <w:sz w:val="18"/>
-          <w:szCs w:val="18"/>
-          <w:lang w:val="en-US"/>
-        </w:rPr>
-      </w:pPr>
-      <w:r>
-        <w:rPr>
+          <w:rFonts w:ascii="Courier New" w:hAnsi="Courier New" w:cs="Courier New"/>
+          <w:b/>
+          <w:color w:val="000000"/>
+          <w:sz w:val="18"/>
+          <w:szCs w:val="18"/>
+        </w:rPr>
+      </w:pPr>
+    </w:p>
+    <w:p>
+      <w:pPr>
+        <w:rPr>
+          <w:rFonts w:ascii="Courier New" w:hAnsi="Courier New" w:cs="Courier New"/>
+          <w:b/>
+          <w:color w:val="000000"/>
+          <w:sz w:val="18"/>
+          <w:szCs w:val="18"/>
+          <w:lang w:val="en-US"/>
+        </w:rPr>
+      </w:pPr>
+      <w:r>
+        <w:rPr>
+          <w:rFonts w:ascii="Courier New" w:hAnsi="Courier New" w:cs="Courier New"/>
           <w:b/>
           <w:color w:val="000000"/>
           <w:sz w:val="18"/>
@@ -1074,6 +1100,7 @@
       <w:proofErr w:type="gramStart"/>
       <w:r>
         <w:rPr>
+          <w:rFonts w:ascii="Courier New" w:hAnsi="Courier New" w:cs="Courier New"/>
           <w:b/>
           <w:color w:val="000000"/>
           <w:sz w:val="18"/>
@@ -1085,6 +1112,7 @@
       <w:proofErr w:type="spellEnd"/>
       <w:r>
         <w:rPr>
+          <w:rFonts w:ascii="Courier New" w:hAnsi="Courier New" w:cs="Courier New"/>
           <w:b/>
           <w:color w:val="000000"/>
           <w:sz w:val="18"/>
@@ -1096,6 +1124,7 @@
       <w:proofErr w:type="gramEnd"/>
       <w:r>
         <w:rPr>
+          <w:rFonts w:ascii="Courier New" w:hAnsi="Courier New" w:cs="Courier New"/>
           <w:b/>
           <w:color w:val="000000"/>
           <w:sz w:val="18"/>
@@ -1108,15 +1137,17 @@
     <w:p>
       <w:pPr>
         <w:rPr>
-          <w:b/>
-          <w:color w:val="000000"/>
-          <w:sz w:val="18"/>
-          <w:szCs w:val="18"/>
-          <w:lang w:val="en-US"/>
-        </w:rPr>
-      </w:pPr>
-      <w:r>
-        <w:rPr>
+          <w:rFonts w:ascii="Courier New" w:hAnsi="Courier New" w:cs="Courier New"/>
+          <w:b/>
+          <w:color w:val="000000"/>
+          <w:sz w:val="18"/>
+          <w:szCs w:val="18"/>
+          <w:lang w:val="en-US"/>
+        </w:rPr>
+      </w:pPr>
+      <w:r>
+        <w:rPr>
+          <w:rFonts w:ascii="Courier New" w:hAnsi="Courier New" w:cs="Courier New"/>
           <w:b/>
           <w:color w:val="000000"/>
           <w:sz w:val="18"/>
@@ -1128,6 +1159,7 @@
       <w:proofErr w:type="gramStart"/>
       <w:r>
         <w:rPr>
+          <w:rFonts w:ascii="Courier New" w:hAnsi="Courier New" w:cs="Courier New"/>
           <w:b/>
           <w:color w:val="000000"/>
           <w:sz w:val="18"/>
@@ -1139,6 +1171,7 @@
       <w:proofErr w:type="gramEnd"/>
       <w:r>
         <w:rPr>
+          <w:rFonts w:ascii="Courier New" w:hAnsi="Courier New" w:cs="Courier New"/>
           <w:b/>
           <w:color w:val="000000"/>
           <w:sz w:val="18"/>
@@ -1151,15 +1184,17 @@
     <w:p>
       <w:pPr>
         <w:rPr>
-          <w:b/>
-          <w:color w:val="000000"/>
-          <w:sz w:val="18"/>
-          <w:szCs w:val="18"/>
-          <w:lang w:val="en-US"/>
-        </w:rPr>
-      </w:pPr>
-      <w:r>
-        <w:rPr>
+          <w:rFonts w:ascii="Courier New" w:hAnsi="Courier New" w:cs="Courier New"/>
+          <w:b/>
+          <w:color w:val="000000"/>
+          <w:sz w:val="18"/>
+          <w:szCs w:val="18"/>
+          <w:lang w:val="en-US"/>
+        </w:rPr>
+      </w:pPr>
+      <w:r>
+        <w:rPr>
+          <w:rFonts w:ascii="Courier New" w:hAnsi="Courier New" w:cs="Courier New"/>
           <w:b/>
           <w:color w:val="000000"/>
           <w:sz w:val="18"/>
@@ -1172,15 +1207,17 @@
     <w:p>
       <w:pPr>
         <w:rPr>
-          <w:b/>
-          <w:color w:val="000000"/>
-          <w:sz w:val="18"/>
-          <w:szCs w:val="18"/>
-          <w:lang w:val="en-US"/>
-        </w:rPr>
-      </w:pPr>
-      <w:r>
-        <w:rPr>
+          <w:rFonts w:ascii="Courier New" w:hAnsi="Courier New" w:cs="Courier New"/>
+          <w:b/>
+          <w:color w:val="000000"/>
+          <w:sz w:val="18"/>
+          <w:szCs w:val="18"/>
+          <w:lang w:val="en-US"/>
+        </w:rPr>
+      </w:pPr>
+      <w:r>
+        <w:rPr>
+          <w:rFonts w:ascii="Courier New" w:hAnsi="Courier New" w:cs="Courier New"/>
           <w:b/>
           <w:color w:val="000000"/>
           <w:sz w:val="18"/>
@@ -1193,6 +1230,7 @@
       <w:proofErr w:type="gramStart"/>
       <w:r>
         <w:rPr>
+          <w:rFonts w:ascii="Courier New" w:hAnsi="Courier New" w:cs="Courier New"/>
           <w:b/>
           <w:color w:val="000000"/>
           <w:sz w:val="18"/>
@@ -1204,6 +1242,7 @@
       <w:proofErr w:type="spellEnd"/>
       <w:r>
         <w:rPr>
+          <w:rFonts w:ascii="Courier New" w:hAnsi="Courier New" w:cs="Courier New"/>
           <w:b/>
           <w:color w:val="000000"/>
           <w:sz w:val="18"/>
@@ -1215,6 +1254,7 @@
       <w:proofErr w:type="gramEnd"/>
       <w:r>
         <w:rPr>
+          <w:rFonts w:ascii="Courier New" w:hAnsi="Courier New" w:cs="Courier New"/>
           <w:b/>
           <w:color w:val="000000"/>
           <w:sz w:val="18"/>
@@ -1226,6 +1266,7 @@
       <w:proofErr w:type="spellStart"/>
       <w:r>
         <w:rPr>
+          <w:rFonts w:ascii="Courier New" w:hAnsi="Courier New" w:cs="Courier New"/>
           <w:b/>
           <w:color w:val="000000"/>
           <w:sz w:val="18"/>
@@ -1237,6 +1278,7 @@
       <w:proofErr w:type="spellEnd"/>
       <w:r>
         <w:rPr>
+          <w:rFonts w:ascii="Courier New" w:hAnsi="Courier New" w:cs="Courier New"/>
           <w:b/>
           <w:color w:val="000000"/>
           <w:sz w:val="18"/>
@@ -1249,15 +1291,17 @@
     <w:p>
       <w:pPr>
         <w:rPr>
-          <w:b/>
-          <w:color w:val="000000"/>
-          <w:sz w:val="18"/>
-          <w:szCs w:val="18"/>
-          <w:lang w:val="en-US"/>
-        </w:rPr>
-      </w:pPr>
-      <w:r>
-        <w:rPr>
+          <w:rFonts w:ascii="Courier New" w:hAnsi="Courier New" w:cs="Courier New"/>
+          <w:b/>
+          <w:color w:val="000000"/>
+          <w:sz w:val="18"/>
+          <w:szCs w:val="18"/>
+          <w:lang w:val="en-US"/>
+        </w:rPr>
+      </w:pPr>
+      <w:r>
+        <w:rPr>
+          <w:rFonts w:ascii="Courier New" w:hAnsi="Courier New" w:cs="Courier New"/>
           <w:b/>
           <w:color w:val="000000"/>
           <w:sz w:val="18"/>
@@ -1269,6 +1313,7 @@
       <w:proofErr w:type="spellStart"/>
       <w:r>
         <w:rPr>
+          <w:rFonts w:ascii="Courier New" w:hAnsi="Courier New" w:cs="Courier New"/>
           <w:b/>
           <w:color w:val="000000"/>
           <w:sz w:val="18"/>
@@ -1280,6 +1325,7 @@
       <w:proofErr w:type="spellEnd"/>
       <w:r>
         <w:rPr>
+          <w:rFonts w:ascii="Courier New" w:hAnsi="Courier New" w:cs="Courier New"/>
           <w:b/>
           <w:color w:val="000000"/>
           <w:sz w:val="18"/>
@@ -1292,15 +1338,17 @@
     <w:p>
       <w:pPr>
         <w:rPr>
-          <w:b/>
-          <w:color w:val="000000"/>
-          <w:sz w:val="18"/>
-          <w:szCs w:val="18"/>
-          <w:lang w:val="en-US"/>
-        </w:rPr>
-      </w:pPr>
-      <w:r>
-        <w:rPr>
+          <w:rFonts w:ascii="Courier New" w:hAnsi="Courier New" w:cs="Courier New"/>
+          <w:b/>
+          <w:color w:val="000000"/>
+          <w:sz w:val="18"/>
+          <w:szCs w:val="18"/>
+          <w:lang w:val="en-US"/>
+        </w:rPr>
+      </w:pPr>
+      <w:r>
+        <w:rPr>
+          <w:rFonts w:ascii="Courier New" w:hAnsi="Courier New" w:cs="Courier New"/>
           <w:b/>
           <w:color w:val="000000"/>
           <w:sz w:val="18"/>
@@ -1313,15 +1361,17 @@
     <w:p>
       <w:pPr>
         <w:rPr>
-          <w:b/>
-          <w:color w:val="000000"/>
-          <w:sz w:val="18"/>
-          <w:szCs w:val="18"/>
-          <w:lang w:val="en-US"/>
-        </w:rPr>
-      </w:pPr>
-      <w:r>
-        <w:rPr>
+          <w:rFonts w:ascii="Courier New" w:hAnsi="Courier New" w:cs="Courier New"/>
+          <w:b/>
+          <w:color w:val="000000"/>
+          <w:sz w:val="18"/>
+          <w:szCs w:val="18"/>
+          <w:lang w:val="en-US"/>
+        </w:rPr>
+      </w:pPr>
+      <w:r>
+        <w:rPr>
+          <w:rFonts w:ascii="Courier New" w:hAnsi="Courier New" w:cs="Courier New"/>
           <w:b/>
           <w:color w:val="000000"/>
           <w:sz w:val="18"/>
@@ -1334,15 +1384,17 @@
     <w:p>
       <w:pPr>
         <w:rPr>
-          <w:b/>
-          <w:color w:val="000000"/>
-          <w:sz w:val="18"/>
-          <w:szCs w:val="18"/>
-          <w:lang w:val="en-US"/>
-        </w:rPr>
-      </w:pPr>
-      <w:r>
-        <w:rPr>
+          <w:rFonts w:ascii="Courier New" w:hAnsi="Courier New" w:cs="Courier New"/>
+          <w:b/>
+          <w:color w:val="000000"/>
+          <w:sz w:val="18"/>
+          <w:szCs w:val="18"/>
+          <w:lang w:val="en-US"/>
+        </w:rPr>
+      </w:pPr>
+      <w:r>
+        <w:rPr>
+          <w:rFonts w:ascii="Courier New" w:hAnsi="Courier New" w:cs="Courier New"/>
           <w:b/>
           <w:color w:val="000000"/>
           <w:sz w:val="18"/>
@@ -1355,15 +1407,17 @@
     <w:p>
       <w:pPr>
         <w:rPr>
-          <w:b/>
-          <w:color w:val="000000"/>
-          <w:sz w:val="18"/>
-          <w:szCs w:val="18"/>
-          <w:lang w:val="en-US"/>
-        </w:rPr>
-      </w:pPr>
-      <w:r>
-        <w:rPr>
+          <w:rFonts w:ascii="Courier New" w:hAnsi="Courier New" w:cs="Courier New"/>
+          <w:b/>
+          <w:color w:val="000000"/>
+          <w:sz w:val="18"/>
+          <w:szCs w:val="18"/>
+          <w:lang w:val="en-US"/>
+        </w:rPr>
+      </w:pPr>
+      <w:r>
+        <w:rPr>
+          <w:rFonts w:ascii="Courier New" w:hAnsi="Courier New" w:cs="Courier New"/>
           <w:b/>
           <w:color w:val="000000"/>
           <w:sz w:val="18"/>
@@ -1376,15 +1430,969 @@
     <w:p>
       <w:pPr>
         <w:rPr>
-          <w:b/>
-          <w:color w:val="000000"/>
-          <w:sz w:val="18"/>
-          <w:szCs w:val="18"/>
-          <w:lang w:val="en-US"/>
-        </w:rPr>
-      </w:pPr>
-      <w:r>
-        <w:rPr>
+          <w:rFonts w:ascii="Courier New" w:hAnsi="Courier New" w:cs="Courier New"/>
+          <w:b/>
+          <w:color w:val="000000"/>
+          <w:sz w:val="18"/>
+          <w:szCs w:val="18"/>
+          <w:lang w:val="en-US"/>
+        </w:rPr>
+      </w:pPr>
+      <w:r>
+        <w:rPr>
+          <w:rFonts w:ascii="Courier New" w:hAnsi="Courier New" w:cs="Courier New"/>
+          <w:b/>
+          <w:color w:val="000000"/>
+          <w:sz w:val="18"/>
+          <w:szCs w:val="18"/>
+          <w:lang w:val="en-US"/>
+        </w:rPr>
+        <w:t xml:space="preserve">    </w:t>
+      </w:r>
+      <w:proofErr w:type="spellStart"/>
+      <w:r>
+        <w:rPr>
+          <w:rFonts w:ascii="Courier New" w:hAnsi="Courier New" w:cs="Courier New"/>
+          <w:b/>
+          <w:color w:val="000000"/>
+          <w:sz w:val="18"/>
+          <w:szCs w:val="18"/>
+          <w:lang w:val="en-US"/>
+        </w:rPr>
+        <w:t>int</w:t>
+      </w:r>
+      <w:proofErr w:type="spellEnd"/>
+      <w:r>
+        <w:rPr>
+          <w:rFonts w:ascii="Courier New" w:hAnsi="Courier New" w:cs="Courier New"/>
+          <w:b/>
+          <w:color w:val="000000"/>
+          <w:sz w:val="18"/>
+          <w:szCs w:val="18"/>
+          <w:lang w:val="en-US"/>
+        </w:rPr>
+        <w:t xml:space="preserve"> </w:t>
+      </w:r>
+      <w:proofErr w:type="spellStart"/>
+      <w:r>
+        <w:rPr>
+          <w:rFonts w:ascii="Courier New" w:hAnsi="Courier New" w:cs="Courier New"/>
+          <w:b/>
+          <w:color w:val="000000"/>
+          <w:sz w:val="18"/>
+          <w:szCs w:val="18"/>
+          <w:lang w:val="en-US"/>
+        </w:rPr>
+        <w:t>TicketCost</w:t>
+      </w:r>
+      <w:proofErr w:type="spellEnd"/>
+      <w:r>
+        <w:rPr>
+          <w:rFonts w:ascii="Courier New" w:hAnsi="Courier New" w:cs="Courier New"/>
+          <w:b/>
+          <w:color w:val="000000"/>
+          <w:sz w:val="18"/>
+          <w:szCs w:val="18"/>
+          <w:lang w:val="en-US"/>
+        </w:rPr>
+        <w:t>;</w:t>
+      </w:r>
+    </w:p>
+    <w:p>
+      <w:pPr>
+        <w:rPr>
+          <w:rFonts w:ascii="Courier New" w:hAnsi="Courier New" w:cs="Courier New"/>
+          <w:b/>
+          <w:color w:val="000000"/>
+          <w:sz w:val="18"/>
+          <w:szCs w:val="18"/>
+          <w:lang w:val="en-US"/>
+        </w:rPr>
+      </w:pPr>
+      <w:r>
+        <w:rPr>
+          <w:rFonts w:ascii="Courier New" w:hAnsi="Courier New" w:cs="Courier New"/>
+          <w:b/>
+          <w:color w:val="000000"/>
+          <w:sz w:val="18"/>
+          <w:szCs w:val="18"/>
+          <w:lang w:val="en-US"/>
+        </w:rPr>
+        <w:t xml:space="preserve">    </w:t>
+      </w:r>
+      <w:proofErr w:type="spellStart"/>
+      <w:r>
+        <w:rPr>
+          <w:rFonts w:ascii="Courier New" w:hAnsi="Courier New" w:cs="Courier New"/>
+          <w:b/>
+          <w:color w:val="000000"/>
+          <w:sz w:val="18"/>
+          <w:szCs w:val="18"/>
+          <w:lang w:val="en-US"/>
+        </w:rPr>
+        <w:t>int</w:t>
+      </w:r>
+      <w:proofErr w:type="spellEnd"/>
+      <w:r>
+        <w:rPr>
+          <w:rFonts w:ascii="Courier New" w:hAnsi="Courier New" w:cs="Courier New"/>
+          <w:b/>
+          <w:color w:val="000000"/>
+          <w:sz w:val="18"/>
+          <w:szCs w:val="18"/>
+          <w:lang w:val="en-US"/>
+        </w:rPr>
+        <w:t xml:space="preserve"> </w:t>
+      </w:r>
+      <w:proofErr w:type="spellStart"/>
+      <w:r>
+        <w:rPr>
+          <w:rFonts w:ascii="Courier New" w:hAnsi="Courier New" w:cs="Courier New"/>
+          <w:b/>
+          <w:color w:val="000000"/>
+          <w:sz w:val="18"/>
+          <w:szCs w:val="18"/>
+          <w:lang w:val="en-US"/>
+        </w:rPr>
+        <w:t>AllSpace</w:t>
+      </w:r>
+      <w:proofErr w:type="spellEnd"/>
+      <w:r>
+        <w:rPr>
+          <w:rFonts w:ascii="Courier New" w:hAnsi="Courier New" w:cs="Courier New"/>
+          <w:b/>
+          <w:color w:val="000000"/>
+          <w:sz w:val="18"/>
+          <w:szCs w:val="18"/>
+          <w:lang w:val="en-US"/>
+        </w:rPr>
+        <w:t>;</w:t>
+      </w:r>
+    </w:p>
+    <w:p>
+      <w:pPr>
+        <w:rPr>
+          <w:rFonts w:ascii="Courier New" w:hAnsi="Courier New" w:cs="Courier New"/>
+          <w:b/>
+          <w:color w:val="000000"/>
+          <w:sz w:val="18"/>
+          <w:szCs w:val="18"/>
+          <w:lang w:val="en-US"/>
+        </w:rPr>
+      </w:pPr>
+      <w:r>
+        <w:rPr>
+          <w:rFonts w:ascii="Courier New" w:hAnsi="Courier New" w:cs="Courier New"/>
+          <w:b/>
+          <w:color w:val="000000"/>
+          <w:sz w:val="18"/>
+          <w:szCs w:val="18"/>
+          <w:lang w:val="en-US"/>
+        </w:rPr>
+        <w:t xml:space="preserve">    </w:t>
+      </w:r>
+      <w:proofErr w:type="spellStart"/>
+      <w:r>
+        <w:rPr>
+          <w:rFonts w:ascii="Courier New" w:hAnsi="Courier New" w:cs="Courier New"/>
+          <w:b/>
+          <w:color w:val="000000"/>
+          <w:sz w:val="18"/>
+          <w:szCs w:val="18"/>
+          <w:lang w:val="en-US"/>
+        </w:rPr>
+        <w:t>int</w:t>
+      </w:r>
+      <w:proofErr w:type="spellEnd"/>
+      <w:r>
+        <w:rPr>
+          <w:rFonts w:ascii="Courier New" w:hAnsi="Courier New" w:cs="Courier New"/>
+          <w:b/>
+          <w:color w:val="000000"/>
+          <w:sz w:val="18"/>
+          <w:szCs w:val="18"/>
+          <w:lang w:val="en-US"/>
+        </w:rPr>
+        <w:t xml:space="preserve"> </w:t>
+      </w:r>
+      <w:proofErr w:type="spellStart"/>
+      <w:r>
+        <w:rPr>
+          <w:rFonts w:ascii="Courier New" w:hAnsi="Courier New" w:cs="Courier New"/>
+          <w:b/>
+          <w:color w:val="000000"/>
+          <w:sz w:val="18"/>
+          <w:szCs w:val="18"/>
+          <w:lang w:val="en-US"/>
+        </w:rPr>
+        <w:t>SoldTickets</w:t>
+      </w:r>
+      <w:proofErr w:type="spellEnd"/>
+      <w:r>
+        <w:rPr>
+          <w:rFonts w:ascii="Courier New" w:hAnsi="Courier New" w:cs="Courier New"/>
+          <w:b/>
+          <w:color w:val="000000"/>
+          <w:sz w:val="18"/>
+          <w:szCs w:val="18"/>
+          <w:lang w:val="en-US"/>
+        </w:rPr>
+        <w:t>;</w:t>
+      </w:r>
+    </w:p>
+    <w:p>
+      <w:pPr>
+        <w:rPr>
+          <w:rFonts w:ascii="Courier New" w:hAnsi="Courier New" w:cs="Courier New"/>
+          <w:b/>
+          <w:color w:val="000000"/>
+          <w:sz w:val="18"/>
+          <w:szCs w:val="18"/>
+          <w:lang w:val="en-US"/>
+        </w:rPr>
+      </w:pPr>
+      <w:r>
+        <w:rPr>
+          <w:rFonts w:ascii="Courier New" w:hAnsi="Courier New" w:cs="Courier New"/>
+          <w:b/>
+          <w:color w:val="000000"/>
+          <w:sz w:val="18"/>
+          <w:szCs w:val="18"/>
+          <w:lang w:val="en-US"/>
+        </w:rPr>
+        <w:t>public:</w:t>
+      </w:r>
+    </w:p>
+    <w:p>
+      <w:pPr>
+        <w:rPr>
+          <w:rFonts w:ascii="Courier New" w:hAnsi="Courier New" w:cs="Courier New"/>
+          <w:b/>
+          <w:color w:val="000000"/>
+          <w:sz w:val="18"/>
+          <w:szCs w:val="18"/>
+          <w:lang w:val="en-US"/>
+        </w:rPr>
+      </w:pPr>
+      <w:r>
+        <w:rPr>
+          <w:rFonts w:ascii="Courier New" w:hAnsi="Courier New" w:cs="Courier New"/>
+          <w:b/>
+          <w:color w:val="000000"/>
+          <w:sz w:val="18"/>
+          <w:szCs w:val="18"/>
+          <w:lang w:val="en-US"/>
+        </w:rPr>
+        <w:t xml:space="preserve">    </w:t>
+      </w:r>
+      <w:proofErr w:type="gramStart"/>
+      <w:r>
+        <w:rPr>
+          <w:rFonts w:ascii="Courier New" w:hAnsi="Courier New" w:cs="Courier New"/>
+          <w:b/>
+          <w:color w:val="000000"/>
+          <w:sz w:val="18"/>
+          <w:szCs w:val="18"/>
+          <w:lang w:val="en-US"/>
+        </w:rPr>
+        <w:t>airport(</w:t>
+      </w:r>
+      <w:proofErr w:type="gramEnd"/>
+      <w:r>
+        <w:rPr>
+          <w:rFonts w:ascii="Courier New" w:hAnsi="Courier New" w:cs="Courier New"/>
+          <w:b/>
+          <w:color w:val="000000"/>
+          <w:sz w:val="18"/>
+          <w:szCs w:val="18"/>
+          <w:lang w:val="en-US"/>
+        </w:rPr>
+        <w:t>) : Name("</w:t>
+      </w:r>
+      <w:proofErr w:type="spellStart"/>
+      <w:r>
+        <w:rPr>
+          <w:rFonts w:ascii="Courier New" w:hAnsi="Courier New" w:cs="Courier New"/>
+          <w:b/>
+          <w:color w:val="000000"/>
+          <w:sz w:val="18"/>
+          <w:szCs w:val="18"/>
+          <w:lang w:val="en-US"/>
+        </w:rPr>
+        <w:t>DefaultAirport</w:t>
+      </w:r>
+      <w:proofErr w:type="spellEnd"/>
+      <w:r>
+        <w:rPr>
+          <w:rFonts w:ascii="Courier New" w:hAnsi="Courier New" w:cs="Courier New"/>
+          <w:b/>
+          <w:color w:val="000000"/>
+          <w:sz w:val="18"/>
+          <w:szCs w:val="18"/>
+          <w:lang w:val="en-US"/>
+        </w:rPr>
+        <w:t xml:space="preserve">"), </w:t>
+      </w:r>
+      <w:proofErr w:type="spellStart"/>
+      <w:r>
+        <w:rPr>
+          <w:rFonts w:ascii="Courier New" w:hAnsi="Courier New" w:cs="Courier New"/>
+          <w:b/>
+          <w:color w:val="000000"/>
+          <w:sz w:val="18"/>
+          <w:szCs w:val="18"/>
+          <w:lang w:val="en-US"/>
+        </w:rPr>
+        <w:t>TicketCost</w:t>
+      </w:r>
+      <w:proofErr w:type="spellEnd"/>
+      <w:r>
+        <w:rPr>
+          <w:rFonts w:ascii="Courier New" w:hAnsi="Courier New" w:cs="Courier New"/>
+          <w:b/>
+          <w:color w:val="000000"/>
+          <w:sz w:val="18"/>
+          <w:szCs w:val="18"/>
+          <w:lang w:val="en-US"/>
+        </w:rPr>
+        <w:t xml:space="preserve">(3500), </w:t>
+      </w:r>
+      <w:proofErr w:type="spellStart"/>
+      <w:r>
+        <w:rPr>
+          <w:rFonts w:ascii="Courier New" w:hAnsi="Courier New" w:cs="Courier New"/>
+          <w:b/>
+          <w:color w:val="000000"/>
+          <w:sz w:val="18"/>
+          <w:szCs w:val="18"/>
+          <w:lang w:val="en-US"/>
+        </w:rPr>
+        <w:t>AllSpace</w:t>
+      </w:r>
+      <w:proofErr w:type="spellEnd"/>
+      <w:r>
+        <w:rPr>
+          <w:rFonts w:ascii="Courier New" w:hAnsi="Courier New" w:cs="Courier New"/>
+          <w:b/>
+          <w:color w:val="000000"/>
+          <w:sz w:val="18"/>
+          <w:szCs w:val="18"/>
+          <w:lang w:val="en-US"/>
+        </w:rPr>
+        <w:t xml:space="preserve">(850), </w:t>
+      </w:r>
+      <w:proofErr w:type="spellStart"/>
+      <w:r>
+        <w:rPr>
+          <w:rFonts w:ascii="Courier New" w:hAnsi="Courier New" w:cs="Courier New"/>
+          <w:b/>
+          <w:color w:val="000000"/>
+          <w:sz w:val="18"/>
+          <w:szCs w:val="18"/>
+          <w:lang w:val="en-US"/>
+        </w:rPr>
+        <w:t>SoldTickets</w:t>
+      </w:r>
+      <w:proofErr w:type="spellEnd"/>
+      <w:r>
+        <w:rPr>
+          <w:rFonts w:ascii="Courier New" w:hAnsi="Courier New" w:cs="Courier New"/>
+          <w:b/>
+          <w:color w:val="000000"/>
+          <w:sz w:val="18"/>
+          <w:szCs w:val="18"/>
+          <w:lang w:val="en-US"/>
+        </w:rPr>
+        <w:t>(30)</w:t>
+      </w:r>
+    </w:p>
+    <w:p>
+      <w:pPr>
+        <w:rPr>
+          <w:rFonts w:ascii="Courier New" w:hAnsi="Courier New" w:cs="Courier New"/>
+          <w:b/>
+          <w:color w:val="000000"/>
+          <w:sz w:val="18"/>
+          <w:szCs w:val="18"/>
+          <w:lang w:val="en-US"/>
+        </w:rPr>
+      </w:pPr>
+      <w:r>
+        <w:rPr>
+          <w:rFonts w:ascii="Courier New" w:hAnsi="Courier New" w:cs="Courier New"/>
+          <w:b/>
+          <w:color w:val="000000"/>
+          <w:sz w:val="18"/>
+          <w:szCs w:val="18"/>
+          <w:lang w:val="en-US"/>
+        </w:rPr>
+        <w:t xml:space="preserve">        { }</w:t>
+      </w:r>
+    </w:p>
+    <w:p>
+      <w:pPr>
+        <w:rPr>
+          <w:rFonts w:ascii="Courier New" w:hAnsi="Courier New" w:cs="Courier New"/>
+          <w:b/>
+          <w:color w:val="000000"/>
+          <w:sz w:val="18"/>
+          <w:szCs w:val="18"/>
+          <w:lang w:val="en-US"/>
+        </w:rPr>
+      </w:pPr>
+      <w:r>
+        <w:rPr>
+          <w:rFonts w:ascii="Courier New" w:hAnsi="Courier New" w:cs="Courier New"/>
+          <w:b/>
+          <w:color w:val="000000"/>
+          <w:sz w:val="18"/>
+          <w:szCs w:val="18"/>
+          <w:lang w:val="en-US"/>
+        </w:rPr>
+        <w:t xml:space="preserve">    </w:t>
+      </w:r>
+      <w:proofErr w:type="gramStart"/>
+      <w:r>
+        <w:rPr>
+          <w:rFonts w:ascii="Courier New" w:hAnsi="Courier New" w:cs="Courier New"/>
+          <w:b/>
+          <w:color w:val="000000"/>
+          <w:sz w:val="18"/>
+          <w:szCs w:val="18"/>
+          <w:lang w:val="en-US"/>
+        </w:rPr>
+        <w:t>airport(</w:t>
+      </w:r>
+      <w:proofErr w:type="gramEnd"/>
+      <w:r>
+        <w:rPr>
+          <w:rFonts w:ascii="Courier New" w:hAnsi="Courier New" w:cs="Courier New"/>
+          <w:b/>
+          <w:color w:val="000000"/>
+          <w:sz w:val="18"/>
+          <w:szCs w:val="18"/>
+          <w:lang w:val="en-US"/>
+        </w:rPr>
+        <w:t xml:space="preserve">int TC, int AS, </w:t>
+      </w:r>
+      <w:proofErr w:type="spellStart"/>
+      <w:r>
+        <w:rPr>
+          <w:rFonts w:ascii="Courier New" w:hAnsi="Courier New" w:cs="Courier New"/>
+          <w:b/>
+          <w:color w:val="000000"/>
+          <w:sz w:val="18"/>
+          <w:szCs w:val="18"/>
+          <w:lang w:val="en-US"/>
+        </w:rPr>
+        <w:t>int</w:t>
+      </w:r>
+      <w:proofErr w:type="spellEnd"/>
+      <w:r>
+        <w:rPr>
+          <w:rFonts w:ascii="Courier New" w:hAnsi="Courier New" w:cs="Courier New"/>
+          <w:b/>
+          <w:color w:val="000000"/>
+          <w:sz w:val="18"/>
+          <w:szCs w:val="18"/>
+          <w:lang w:val="en-US"/>
+        </w:rPr>
+        <w:t xml:space="preserve"> ST) : </w:t>
+      </w:r>
+      <w:proofErr w:type="spellStart"/>
+      <w:r>
+        <w:rPr>
+          <w:rFonts w:ascii="Courier New" w:hAnsi="Courier New" w:cs="Courier New"/>
+          <w:b/>
+          <w:color w:val="000000"/>
+          <w:sz w:val="18"/>
+          <w:szCs w:val="18"/>
+          <w:lang w:val="en-US"/>
+        </w:rPr>
+        <w:t>TicketCost</w:t>
+      </w:r>
+      <w:proofErr w:type="spellEnd"/>
+      <w:r>
+        <w:rPr>
+          <w:rFonts w:ascii="Courier New" w:hAnsi="Courier New" w:cs="Courier New"/>
+          <w:b/>
+          <w:color w:val="000000"/>
+          <w:sz w:val="18"/>
+          <w:szCs w:val="18"/>
+          <w:lang w:val="en-US"/>
+        </w:rPr>
+        <w:t xml:space="preserve">(TC), </w:t>
+      </w:r>
+      <w:proofErr w:type="spellStart"/>
+      <w:r>
+        <w:rPr>
+          <w:rFonts w:ascii="Courier New" w:hAnsi="Courier New" w:cs="Courier New"/>
+          <w:b/>
+          <w:color w:val="000000"/>
+          <w:sz w:val="18"/>
+          <w:szCs w:val="18"/>
+          <w:lang w:val="en-US"/>
+        </w:rPr>
+        <w:t>AllSpace</w:t>
+      </w:r>
+      <w:proofErr w:type="spellEnd"/>
+      <w:r>
+        <w:rPr>
+          <w:rFonts w:ascii="Courier New" w:hAnsi="Courier New" w:cs="Courier New"/>
+          <w:b/>
+          <w:color w:val="000000"/>
+          <w:sz w:val="18"/>
+          <w:szCs w:val="18"/>
+          <w:lang w:val="en-US"/>
+        </w:rPr>
+        <w:t xml:space="preserve">(AS), </w:t>
+      </w:r>
+      <w:proofErr w:type="spellStart"/>
+      <w:r>
+        <w:rPr>
+          <w:rFonts w:ascii="Courier New" w:hAnsi="Courier New" w:cs="Courier New"/>
+          <w:b/>
+          <w:color w:val="000000"/>
+          <w:sz w:val="18"/>
+          <w:szCs w:val="18"/>
+          <w:lang w:val="en-US"/>
+        </w:rPr>
+        <w:t>SoldTickets</w:t>
+      </w:r>
+      <w:proofErr w:type="spellEnd"/>
+      <w:r>
+        <w:rPr>
+          <w:rFonts w:ascii="Courier New" w:hAnsi="Courier New" w:cs="Courier New"/>
+          <w:b/>
+          <w:color w:val="000000"/>
+          <w:sz w:val="18"/>
+          <w:szCs w:val="18"/>
+          <w:lang w:val="en-US"/>
+        </w:rPr>
+        <w:t>(ST)</w:t>
+      </w:r>
+    </w:p>
+    <w:p>
+      <w:pPr>
+        <w:rPr>
+          <w:rFonts w:ascii="Courier New" w:hAnsi="Courier New" w:cs="Courier New"/>
+          <w:b/>
+          <w:color w:val="000000"/>
+          <w:sz w:val="18"/>
+          <w:szCs w:val="18"/>
+          <w:lang w:val="en-US"/>
+        </w:rPr>
+      </w:pPr>
+      <w:r>
+        <w:rPr>
+          <w:rFonts w:ascii="Courier New" w:hAnsi="Courier New" w:cs="Courier New"/>
+          <w:b/>
+          <w:color w:val="000000"/>
+          <w:sz w:val="18"/>
+          <w:szCs w:val="18"/>
+          <w:lang w:val="en-US"/>
+        </w:rPr>
+        <w:t xml:space="preserve">    {</w:t>
+      </w:r>
+    </w:p>
+    <w:p>
+      <w:pPr>
+        <w:rPr>
+          <w:rFonts w:ascii="Courier New" w:hAnsi="Courier New" w:cs="Courier New"/>
+          <w:b/>
+          <w:color w:val="000000"/>
+          <w:sz w:val="18"/>
+          <w:szCs w:val="18"/>
+          <w:lang w:val="en-US"/>
+        </w:rPr>
+      </w:pPr>
+      <w:r>
+        <w:rPr>
+          <w:rFonts w:ascii="Courier New" w:hAnsi="Courier New" w:cs="Courier New"/>
+          <w:b/>
+          <w:color w:val="000000"/>
+          <w:sz w:val="18"/>
+          <w:szCs w:val="18"/>
+          <w:lang w:val="en-US"/>
+        </w:rPr>
+        <w:t xml:space="preserve">        </w:t>
+      </w:r>
+      <w:proofErr w:type="spellStart"/>
+      <w:proofErr w:type="gramStart"/>
+      <w:r>
+        <w:rPr>
+          <w:rFonts w:ascii="Courier New" w:hAnsi="Courier New" w:cs="Courier New"/>
+          <w:b/>
+          <w:color w:val="000000"/>
+          <w:sz w:val="18"/>
+          <w:szCs w:val="18"/>
+          <w:lang w:val="en-US"/>
+        </w:rPr>
+        <w:t>inputName</w:t>
+      </w:r>
+      <w:proofErr w:type="spellEnd"/>
+      <w:r>
+        <w:rPr>
+          <w:rFonts w:ascii="Courier New" w:hAnsi="Courier New" w:cs="Courier New"/>
+          <w:b/>
+          <w:color w:val="000000"/>
+          <w:sz w:val="18"/>
+          <w:szCs w:val="18"/>
+          <w:lang w:val="en-US"/>
+        </w:rPr>
+        <w:t>(</w:t>
+      </w:r>
+      <w:proofErr w:type="gramEnd"/>
+      <w:r>
+        <w:rPr>
+          <w:rFonts w:ascii="Courier New" w:hAnsi="Courier New" w:cs="Courier New"/>
+          <w:b/>
+          <w:color w:val="000000"/>
+          <w:sz w:val="18"/>
+          <w:szCs w:val="18"/>
+          <w:lang w:val="en-US"/>
+        </w:rPr>
+        <w:t>);</w:t>
+      </w:r>
+    </w:p>
+    <w:p>
+      <w:pPr>
+        <w:rPr>
+          <w:rFonts w:ascii="Courier New" w:hAnsi="Courier New" w:cs="Courier New"/>
+          <w:b/>
+          <w:color w:val="000000"/>
+          <w:sz w:val="18"/>
+          <w:szCs w:val="18"/>
+          <w:lang w:val="en-US"/>
+        </w:rPr>
+      </w:pPr>
+      <w:r>
+        <w:rPr>
+          <w:rFonts w:ascii="Courier New" w:hAnsi="Courier New" w:cs="Courier New"/>
+          <w:b/>
+          <w:color w:val="000000"/>
+          <w:sz w:val="18"/>
+          <w:szCs w:val="18"/>
+          <w:lang w:val="en-US"/>
+        </w:rPr>
+        <w:t xml:space="preserve">    }</w:t>
+      </w:r>
+    </w:p>
+    <w:p>
+      <w:pPr>
+        <w:rPr>
+          <w:rFonts w:ascii="Courier New" w:hAnsi="Courier New" w:cs="Courier New"/>
+          <w:b/>
+          <w:color w:val="000000"/>
+          <w:sz w:val="18"/>
+          <w:szCs w:val="18"/>
+        </w:rPr>
+      </w:pPr>
+      <w:r>
+        <w:rPr>
+          <w:rFonts w:ascii="Courier New" w:hAnsi="Courier New" w:cs="Courier New"/>
+          <w:b/>
+          <w:color w:val="000000"/>
+          <w:sz w:val="18"/>
+          <w:szCs w:val="18"/>
+          <w:lang w:val="en-US"/>
+        </w:rPr>
+        <w:t xml:space="preserve">    void</w:t>
+      </w:r>
+      <w:r>
+        <w:rPr>
+          <w:rFonts w:ascii="Courier New" w:hAnsi="Courier New" w:cs="Courier New"/>
+          <w:b/>
+          <w:color w:val="000000"/>
+          <w:sz w:val="18"/>
+          <w:szCs w:val="18"/>
+        </w:rPr>
+        <w:t xml:space="preserve"> </w:t>
+      </w:r>
+      <w:proofErr w:type="spellStart"/>
+      <w:proofErr w:type="gramStart"/>
+      <w:r>
+        <w:rPr>
+          <w:rFonts w:ascii="Courier New" w:hAnsi="Courier New" w:cs="Courier New"/>
+          <w:b/>
+          <w:color w:val="000000"/>
+          <w:sz w:val="18"/>
+          <w:szCs w:val="18"/>
+          <w:lang w:val="en-US"/>
+        </w:rPr>
+        <w:t>inputName</w:t>
+      </w:r>
+      <w:proofErr w:type="spellEnd"/>
+      <w:r>
+        <w:rPr>
+          <w:rFonts w:ascii="Courier New" w:hAnsi="Courier New" w:cs="Courier New"/>
+          <w:b/>
+          <w:color w:val="000000"/>
+          <w:sz w:val="18"/>
+          <w:szCs w:val="18"/>
+        </w:rPr>
+        <w:t>(</w:t>
+      </w:r>
+      <w:proofErr w:type="gramEnd"/>
+      <w:r>
+        <w:rPr>
+          <w:rFonts w:ascii="Courier New" w:hAnsi="Courier New" w:cs="Courier New"/>
+          <w:b/>
+          <w:color w:val="000000"/>
+          <w:sz w:val="18"/>
+          <w:szCs w:val="18"/>
+        </w:rPr>
+        <w:t>) {</w:t>
+      </w:r>
+    </w:p>
+    <w:p>
+      <w:pPr>
+        <w:rPr>
+          <w:rFonts w:ascii="Courier New" w:hAnsi="Courier New" w:cs="Courier New"/>
+          <w:b/>
+          <w:color w:val="000000"/>
+          <w:sz w:val="18"/>
+          <w:szCs w:val="18"/>
+        </w:rPr>
+      </w:pPr>
+      <w:r>
+        <w:rPr>
+          <w:rFonts w:ascii="Courier New" w:hAnsi="Courier New" w:cs="Courier New"/>
+          <w:b/>
+          <w:color w:val="000000"/>
+          <w:sz w:val="18"/>
+          <w:szCs w:val="18"/>
+        </w:rPr>
+        <w:t xml:space="preserve">        </w:t>
+      </w:r>
+      <w:proofErr w:type="spellStart"/>
+      <w:r>
+        <w:rPr>
+          <w:rFonts w:ascii="Courier New" w:hAnsi="Courier New" w:cs="Courier New"/>
+          <w:b/>
+          <w:color w:val="000000"/>
+          <w:sz w:val="18"/>
+          <w:szCs w:val="18"/>
+          <w:lang w:val="en-US"/>
+        </w:rPr>
+        <w:t>cout</w:t>
+      </w:r>
+      <w:proofErr w:type="spellEnd"/>
+      <w:r>
+        <w:rPr>
+          <w:rFonts w:ascii="Courier New" w:hAnsi="Courier New" w:cs="Courier New"/>
+          <w:b/>
+          <w:color w:val="000000"/>
+          <w:sz w:val="18"/>
+          <w:szCs w:val="18"/>
+        </w:rPr>
+        <w:t xml:space="preserve"> &lt;&lt; </w:t>
+      </w:r>
+      <w:proofErr w:type="spellStart"/>
+      <w:proofErr w:type="gramStart"/>
+      <w:r>
+        <w:rPr>
+          <w:rFonts w:ascii="Courier New" w:hAnsi="Courier New" w:cs="Courier New"/>
+          <w:b/>
+          <w:color w:val="000000"/>
+          <w:sz w:val="18"/>
+          <w:szCs w:val="18"/>
+          <w:lang w:val="en-US"/>
+        </w:rPr>
+        <w:t>Rus</w:t>
+      </w:r>
+      <w:proofErr w:type="spellEnd"/>
+      <w:r>
+        <w:rPr>
+          <w:rFonts w:ascii="Courier New" w:hAnsi="Courier New" w:cs="Courier New"/>
+          <w:b/>
+          <w:color w:val="000000"/>
+          <w:sz w:val="18"/>
+          <w:szCs w:val="18"/>
+        </w:rPr>
+        <w:t>(</w:t>
+      </w:r>
+      <w:proofErr w:type="gramEnd"/>
+      <w:r>
+        <w:rPr>
+          <w:rFonts w:ascii="Courier New" w:hAnsi="Courier New" w:cs="Courier New"/>
+          <w:b/>
+          <w:color w:val="000000"/>
+          <w:sz w:val="18"/>
+          <w:szCs w:val="18"/>
+        </w:rPr>
+        <w:t>"Введите название авиакомпании - ");</w:t>
+      </w:r>
+    </w:p>
+    <w:p>
+      <w:pPr>
+        <w:rPr>
+          <w:rFonts w:ascii="Courier New" w:hAnsi="Courier New" w:cs="Courier New"/>
+          <w:b/>
+          <w:color w:val="000000"/>
+          <w:sz w:val="18"/>
+          <w:szCs w:val="18"/>
+          <w:lang w:val="en-US"/>
+        </w:rPr>
+      </w:pPr>
+      <w:r>
+        <w:rPr>
+          <w:rFonts w:ascii="Courier New" w:hAnsi="Courier New" w:cs="Courier New"/>
+          <w:b/>
+          <w:color w:val="000000"/>
+          <w:sz w:val="18"/>
+          <w:szCs w:val="18"/>
+        </w:rPr>
+        <w:t xml:space="preserve">        </w:t>
+      </w:r>
+      <w:proofErr w:type="spellStart"/>
+      <w:proofErr w:type="gramStart"/>
+      <w:r>
+        <w:rPr>
+          <w:rFonts w:ascii="Courier New" w:hAnsi="Courier New" w:cs="Courier New"/>
+          <w:b/>
+          <w:color w:val="000000"/>
+          <w:sz w:val="18"/>
+          <w:szCs w:val="18"/>
+          <w:lang w:val="en-US"/>
+        </w:rPr>
+        <w:t>cin.get</w:t>
+      </w:r>
+      <w:proofErr w:type="spellEnd"/>
+      <w:r>
+        <w:rPr>
+          <w:rFonts w:ascii="Courier New" w:hAnsi="Courier New" w:cs="Courier New"/>
+          <w:b/>
+          <w:color w:val="000000"/>
+          <w:sz w:val="18"/>
+          <w:szCs w:val="18"/>
+          <w:lang w:val="en-US"/>
+        </w:rPr>
+        <w:t>(</w:t>
+      </w:r>
+      <w:proofErr w:type="gramEnd"/>
+      <w:r>
+        <w:rPr>
+          <w:rFonts w:ascii="Courier New" w:hAnsi="Courier New" w:cs="Courier New"/>
+          <w:b/>
+          <w:color w:val="000000"/>
+          <w:sz w:val="18"/>
+          <w:szCs w:val="18"/>
+          <w:lang w:val="en-US"/>
+        </w:rPr>
+        <w:t>);</w:t>
+      </w:r>
+    </w:p>
+    <w:p>
+      <w:pPr>
+        <w:rPr>
+          <w:rFonts w:ascii="Courier New" w:hAnsi="Courier New" w:cs="Courier New"/>
+          <w:b/>
+          <w:color w:val="000000"/>
+          <w:sz w:val="18"/>
+          <w:szCs w:val="18"/>
+          <w:lang w:val="en-US"/>
+        </w:rPr>
+      </w:pPr>
+      <w:r>
+        <w:rPr>
+          <w:rFonts w:ascii="Courier New" w:hAnsi="Courier New" w:cs="Courier New"/>
+          <w:b/>
+          <w:color w:val="000000"/>
+          <w:sz w:val="18"/>
+          <w:szCs w:val="18"/>
+          <w:lang w:val="en-US"/>
+        </w:rPr>
+        <w:t xml:space="preserve">        </w:t>
+      </w:r>
+      <w:proofErr w:type="spellStart"/>
+      <w:proofErr w:type="gramStart"/>
+      <w:r>
+        <w:rPr>
+          <w:rFonts w:ascii="Courier New" w:hAnsi="Courier New" w:cs="Courier New"/>
+          <w:b/>
+          <w:color w:val="000000"/>
+          <w:sz w:val="18"/>
+          <w:szCs w:val="18"/>
+          <w:lang w:val="en-US"/>
+        </w:rPr>
+        <w:t>getline</w:t>
+      </w:r>
+      <w:proofErr w:type="spellEnd"/>
+      <w:r>
+        <w:rPr>
+          <w:rFonts w:ascii="Courier New" w:hAnsi="Courier New" w:cs="Courier New"/>
+          <w:b/>
+          <w:color w:val="000000"/>
+          <w:sz w:val="18"/>
+          <w:szCs w:val="18"/>
+          <w:lang w:val="en-US"/>
+        </w:rPr>
+        <w:t>(</w:t>
+      </w:r>
+      <w:proofErr w:type="spellStart"/>
+      <w:proofErr w:type="gramEnd"/>
+      <w:r>
+        <w:rPr>
+          <w:rFonts w:ascii="Courier New" w:hAnsi="Courier New" w:cs="Courier New"/>
+          <w:b/>
+          <w:color w:val="000000"/>
+          <w:sz w:val="18"/>
+          <w:szCs w:val="18"/>
+          <w:lang w:val="en-US"/>
+        </w:rPr>
+        <w:t>cin</w:t>
+      </w:r>
+      <w:proofErr w:type="spellEnd"/>
+      <w:r>
+        <w:rPr>
+          <w:rFonts w:ascii="Courier New" w:hAnsi="Courier New" w:cs="Courier New"/>
+          <w:b/>
+          <w:color w:val="000000"/>
+          <w:sz w:val="18"/>
+          <w:szCs w:val="18"/>
+          <w:lang w:val="en-US"/>
+        </w:rPr>
+        <w:t>, Name);</w:t>
+      </w:r>
+    </w:p>
+    <w:p>
+      <w:pPr>
+        <w:rPr>
+          <w:rFonts w:ascii="Courier New" w:hAnsi="Courier New" w:cs="Courier New"/>
+          <w:b/>
+          <w:color w:val="000000"/>
+          <w:sz w:val="18"/>
+          <w:szCs w:val="18"/>
+          <w:lang w:val="en-US"/>
+        </w:rPr>
+      </w:pPr>
+      <w:r>
+        <w:rPr>
+          <w:rFonts w:ascii="Courier New" w:hAnsi="Courier New" w:cs="Courier New"/>
+          <w:b/>
+          <w:color w:val="000000"/>
+          <w:sz w:val="18"/>
+          <w:szCs w:val="18"/>
+          <w:lang w:val="en-US"/>
+        </w:rPr>
+        <w:t xml:space="preserve">    }</w:t>
+      </w:r>
+    </w:p>
+    <w:p>
+      <w:pPr>
+        <w:rPr>
+          <w:rFonts w:ascii="Courier New" w:hAnsi="Courier New" w:cs="Courier New"/>
+          <w:b/>
+          <w:color w:val="000000"/>
+          <w:sz w:val="18"/>
+          <w:szCs w:val="18"/>
+          <w:lang w:val="en-US"/>
+        </w:rPr>
+      </w:pPr>
+      <w:r>
+        <w:rPr>
+          <w:rFonts w:ascii="Courier New" w:hAnsi="Courier New" w:cs="Courier New"/>
           <w:b/>
           <w:color w:val="000000"/>
           <w:sz w:val="18"/>
@@ -1393,9 +2401,57 @@
         </w:rPr>
         <w:t xml:space="preserve">    int </w:t>
       </w:r>
-      <w:proofErr w:type="spellStart"/>
-      <w:r>
-        <w:rPr>
+      <w:proofErr w:type="gramStart"/>
+      <w:r>
+        <w:rPr>
+          <w:rFonts w:ascii="Courier New" w:hAnsi="Courier New" w:cs="Courier New"/>
+          <w:b/>
+          <w:color w:val="000000"/>
+          <w:sz w:val="18"/>
+          <w:szCs w:val="18"/>
+          <w:lang w:val="en-US"/>
+        </w:rPr>
+        <w:t>benefit(</w:t>
+      </w:r>
+      <w:proofErr w:type="gramEnd"/>
+      <w:r>
+        <w:rPr>
+          <w:rFonts w:ascii="Courier New" w:hAnsi="Courier New" w:cs="Courier New"/>
+          <w:b/>
+          <w:color w:val="000000"/>
+          <w:sz w:val="18"/>
+          <w:szCs w:val="18"/>
+          <w:lang w:val="en-US"/>
+        </w:rPr>
+        <w:t>) {</w:t>
+      </w:r>
+    </w:p>
+    <w:p>
+      <w:pPr>
+        <w:rPr>
+          <w:rFonts w:ascii="Courier New" w:hAnsi="Courier New" w:cs="Courier New"/>
+          <w:b/>
+          <w:color w:val="000000"/>
+          <w:sz w:val="18"/>
+          <w:szCs w:val="18"/>
+          <w:lang w:val="en-US"/>
+        </w:rPr>
+      </w:pPr>
+      <w:r>
+        <w:rPr>
+          <w:rFonts w:ascii="Courier New" w:hAnsi="Courier New" w:cs="Courier New"/>
+          <w:b/>
+          <w:color w:val="000000"/>
+          <w:sz w:val="18"/>
+          <w:szCs w:val="18"/>
+          <w:lang w:val="en-US"/>
+        </w:rPr>
+        <w:t xml:space="preserve">        return </w:t>
+      </w:r>
+      <w:proofErr w:type="spellStart"/>
+      <w:r>
+        <w:rPr>
+          <w:rFonts w:ascii="Courier New" w:hAnsi="Courier New" w:cs="Courier New"/>
           <w:b/>
           <w:color w:val="000000"/>
           <w:sz w:val="18"/>
@@ -1407,6 +2463,31 @@
       <w:proofErr w:type="spellEnd"/>
       <w:r>
         <w:rPr>
+          <w:rFonts w:ascii="Courier New" w:hAnsi="Courier New" w:cs="Courier New"/>
+          <w:b/>
+          <w:color w:val="000000"/>
+          <w:sz w:val="18"/>
+          <w:szCs w:val="18"/>
+          <w:lang w:val="en-US"/>
+        </w:rPr>
+        <w:t xml:space="preserve"> * </w:t>
+      </w:r>
+      <w:proofErr w:type="spellStart"/>
+      <w:r>
+        <w:rPr>
+          <w:rFonts w:ascii="Courier New" w:hAnsi="Courier New" w:cs="Courier New"/>
+          <w:b/>
+          <w:color w:val="000000"/>
+          <w:sz w:val="18"/>
+          <w:szCs w:val="18"/>
+          <w:lang w:val="en-US"/>
+        </w:rPr>
+        <w:t>SoldTickets</w:t>
+      </w:r>
+      <w:proofErr w:type="spellEnd"/>
+      <w:r>
+        <w:rPr>
+          <w:rFonts w:ascii="Courier New" w:hAnsi="Courier New" w:cs="Courier New"/>
           <w:b/>
           <w:color w:val="000000"/>
           <w:sz w:val="18"/>
@@ -1419,1018 +2500,137 @@
     <w:p>
       <w:pPr>
         <w:rPr>
-          <w:b/>
-          <w:color w:val="000000"/>
-          <w:sz w:val="18"/>
-          <w:szCs w:val="18"/>
-          <w:lang w:val="en-US"/>
-        </w:rPr>
-      </w:pPr>
-      <w:r>
-        <w:rPr>
-          <w:b/>
-          <w:color w:val="000000"/>
-          <w:sz w:val="18"/>
-          <w:szCs w:val="18"/>
-          <w:lang w:val="en-US"/>
-        </w:rPr>
-        <w:t xml:space="preserve">    int </w:t>
-      </w:r>
-      <w:proofErr w:type="spellStart"/>
-      <w:r>
-        <w:rPr>
-          <w:b/>
-          <w:color w:val="000000"/>
-          <w:sz w:val="18"/>
-          <w:szCs w:val="18"/>
-          <w:lang w:val="en-US"/>
-        </w:rPr>
-        <w:t>AllSpace</w:t>
-      </w:r>
-      <w:proofErr w:type="spellEnd"/>
-      <w:r>
-        <w:rPr>
-          <w:b/>
-          <w:color w:val="000000"/>
-          <w:sz w:val="18"/>
-          <w:szCs w:val="18"/>
-          <w:lang w:val="en-US"/>
-        </w:rPr>
-        <w:t>;</w:t>
-      </w:r>
-    </w:p>
-    <w:p>
-      <w:pPr>
-        <w:rPr>
-          <w:b/>
-          <w:color w:val="000000"/>
-          <w:sz w:val="18"/>
-          <w:szCs w:val="18"/>
-          <w:lang w:val="en-US"/>
-        </w:rPr>
-      </w:pPr>
-      <w:r>
-        <w:rPr>
-          <w:b/>
-          <w:color w:val="000000"/>
-          <w:sz w:val="18"/>
-          <w:szCs w:val="18"/>
-          <w:lang w:val="en-US"/>
-        </w:rPr>
-        <w:t xml:space="preserve">    int </w:t>
-      </w:r>
-      <w:proofErr w:type="spellStart"/>
-      <w:r>
-        <w:rPr>
-          <w:b/>
-          <w:color w:val="000000"/>
-          <w:sz w:val="18"/>
-          <w:szCs w:val="18"/>
-          <w:lang w:val="en-US"/>
-        </w:rPr>
-        <w:t>SoldTickets</w:t>
-      </w:r>
-      <w:proofErr w:type="spellEnd"/>
-      <w:r>
-        <w:rPr>
-          <w:b/>
-          <w:color w:val="000000"/>
-          <w:sz w:val="18"/>
-          <w:szCs w:val="18"/>
-          <w:lang w:val="en-US"/>
-        </w:rPr>
-        <w:t>;</w:t>
-      </w:r>
-    </w:p>
-    <w:p>
-      <w:pPr>
-        <w:rPr>
-          <w:b/>
-          <w:color w:val="000000"/>
-          <w:sz w:val="18"/>
-          <w:szCs w:val="18"/>
-          <w:lang w:val="en-US"/>
-        </w:rPr>
-      </w:pPr>
-      <w:r>
-        <w:rPr>
-          <w:b/>
-          <w:color w:val="000000"/>
-          <w:sz w:val="18"/>
-          <w:szCs w:val="18"/>
-          <w:lang w:val="en-US"/>
-        </w:rPr>
-        <w:t>public:</w:t>
-      </w:r>
-    </w:p>
-    <w:p>
-      <w:pPr>
-        <w:rPr>
-          <w:b/>
-          <w:color w:val="000000"/>
-          <w:sz w:val="18"/>
-          <w:szCs w:val="18"/>
-          <w:lang w:val="en-US"/>
-        </w:rPr>
-      </w:pPr>
-      <w:r>
-        <w:rPr>
-          <w:b/>
-          <w:color w:val="000000"/>
-          <w:sz w:val="18"/>
-          <w:szCs w:val="18"/>
-          <w:lang w:val="en-US"/>
-        </w:rPr>
-        <w:t xml:space="preserve">    </w:t>
-      </w:r>
+          <w:rFonts w:ascii="Courier New" w:hAnsi="Courier New" w:cs="Courier New"/>
+          <w:b/>
+          <w:color w:val="000000"/>
+          <w:sz w:val="18"/>
+          <w:szCs w:val="18"/>
+          <w:lang w:val="en-US"/>
+        </w:rPr>
+      </w:pPr>
+      <w:r>
+        <w:rPr>
+          <w:rFonts w:ascii="Courier New" w:hAnsi="Courier New" w:cs="Courier New"/>
+          <w:b/>
+          <w:color w:val="000000"/>
+          <w:sz w:val="18"/>
+          <w:szCs w:val="18"/>
+          <w:lang w:val="en-US"/>
+        </w:rPr>
+        <w:t xml:space="preserve">    }</w:t>
+      </w:r>
+    </w:p>
+    <w:p>
+      <w:pPr>
+        <w:rPr>
+          <w:rFonts w:ascii="Courier New" w:hAnsi="Courier New" w:cs="Courier New"/>
+          <w:b/>
+          <w:color w:val="000000"/>
+          <w:sz w:val="18"/>
+          <w:szCs w:val="18"/>
+          <w:lang w:val="en-US"/>
+        </w:rPr>
+      </w:pPr>
+      <w:r>
+        <w:rPr>
+          <w:rFonts w:ascii="Courier New" w:hAnsi="Courier New" w:cs="Courier New"/>
+          <w:b/>
+          <w:color w:val="000000"/>
+          <w:sz w:val="18"/>
+          <w:szCs w:val="18"/>
+          <w:lang w:val="en-US"/>
+        </w:rPr>
+        <w:t xml:space="preserve">    void </w:t>
+      </w:r>
+      <w:proofErr w:type="spellStart"/>
       <w:proofErr w:type="gramStart"/>
       <w:r>
         <w:rPr>
-          <w:b/>
-          <w:color w:val="000000"/>
-          <w:sz w:val="18"/>
-          <w:szCs w:val="18"/>
-          <w:lang w:val="en-US"/>
-        </w:rPr>
-        <w:t>airport(</w:t>
+          <w:rFonts w:ascii="Courier New" w:hAnsi="Courier New" w:cs="Courier New"/>
+          <w:b/>
+          <w:color w:val="000000"/>
+          <w:sz w:val="18"/>
+          <w:szCs w:val="18"/>
+          <w:lang w:val="en-US"/>
+        </w:rPr>
+        <w:t>prtLine</w:t>
+      </w:r>
+      <w:proofErr w:type="spellEnd"/>
+      <w:r>
+        <w:rPr>
+          <w:rFonts w:ascii="Courier New" w:hAnsi="Courier New" w:cs="Courier New"/>
+          <w:b/>
+          <w:color w:val="000000"/>
+          <w:sz w:val="18"/>
+          <w:szCs w:val="18"/>
+          <w:lang w:val="en-US"/>
+        </w:rPr>
+        <w:t>(</w:t>
       </w:r>
       <w:proofErr w:type="gramEnd"/>
       <w:r>
         <w:rPr>
-          <w:b/>
-          <w:color w:val="000000"/>
-          <w:sz w:val="18"/>
-          <w:szCs w:val="18"/>
-          <w:lang w:val="en-US"/>
-        </w:rPr>
-        <w:t>) : Name("</w:t>
-      </w:r>
-      <w:proofErr w:type="spellStart"/>
-      <w:r>
-        <w:rPr>
-          <w:b/>
-          <w:color w:val="000000"/>
-          <w:sz w:val="18"/>
-          <w:szCs w:val="18"/>
-          <w:lang w:val="en-US"/>
-        </w:rPr>
-        <w:t>DefaultAirport</w:t>
-      </w:r>
-      <w:proofErr w:type="spellEnd"/>
-      <w:r>
-        <w:rPr>
-          <w:b/>
-          <w:color w:val="000000"/>
-          <w:sz w:val="18"/>
-          <w:szCs w:val="18"/>
-          <w:lang w:val="en-US"/>
-        </w:rPr>
-        <w:t xml:space="preserve">"), </w:t>
-      </w:r>
-      <w:proofErr w:type="spellStart"/>
-      <w:r>
-        <w:rPr>
-          <w:b/>
-          <w:color w:val="000000"/>
-          <w:sz w:val="18"/>
-          <w:szCs w:val="18"/>
-          <w:lang w:val="en-US"/>
-        </w:rPr>
-        <w:t>TicketCost</w:t>
-      </w:r>
-      <w:proofErr w:type="spellEnd"/>
-      <w:r>
-        <w:rPr>
-          <w:b/>
-          <w:color w:val="000000"/>
-          <w:sz w:val="18"/>
-          <w:szCs w:val="18"/>
-          <w:lang w:val="en-US"/>
-        </w:rPr>
-        <w:t xml:space="preserve">(3500), </w:t>
-      </w:r>
-      <w:proofErr w:type="spellStart"/>
-      <w:r>
-        <w:rPr>
-          <w:b/>
-          <w:color w:val="000000"/>
-          <w:sz w:val="18"/>
-          <w:szCs w:val="18"/>
-          <w:lang w:val="en-US"/>
-        </w:rPr>
-        <w:t>AllSpace</w:t>
-      </w:r>
-      <w:proofErr w:type="spellEnd"/>
-      <w:r>
-        <w:rPr>
-          <w:b/>
-          <w:color w:val="000000"/>
-          <w:sz w:val="18"/>
-          <w:szCs w:val="18"/>
-          <w:lang w:val="en-US"/>
-        </w:rPr>
-        <w:t xml:space="preserve">(850), </w:t>
-      </w:r>
-      <w:proofErr w:type="spellStart"/>
-      <w:r>
-        <w:rPr>
-          <w:b/>
-          <w:color w:val="000000"/>
-          <w:sz w:val="18"/>
-          <w:szCs w:val="18"/>
-          <w:lang w:val="en-US"/>
-        </w:rPr>
-        <w:t>SoldTickets</w:t>
-      </w:r>
-      <w:proofErr w:type="spellEnd"/>
-      <w:r>
-        <w:rPr>
-          <w:b/>
-          <w:color w:val="000000"/>
-          <w:sz w:val="18"/>
-          <w:szCs w:val="18"/>
-          <w:lang w:val="en-US"/>
-        </w:rPr>
-        <w:t>(30)</w:t>
-      </w:r>
-    </w:p>
-    <w:p>
-      <w:pPr>
-        <w:rPr>
-          <w:b/>
-          <w:color w:val="000000"/>
-          <w:sz w:val="18"/>
-          <w:szCs w:val="18"/>
-          <w:lang w:val="en-US"/>
-        </w:rPr>
-      </w:pPr>
-      <w:r>
-        <w:rPr>
-          <w:b/>
-          <w:color w:val="000000"/>
-          <w:sz w:val="18"/>
-          <w:szCs w:val="18"/>
-          <w:lang w:val="en-US"/>
-        </w:rPr>
-        <w:t xml:space="preserve">        { }</w:t>
-      </w:r>
-    </w:p>
-    <w:p>
-      <w:pPr>
-        <w:rPr>
-          <w:b/>
-          <w:color w:val="000000"/>
-          <w:sz w:val="18"/>
-          <w:szCs w:val="18"/>
-          <w:lang w:val="en-US"/>
-        </w:rPr>
-      </w:pPr>
-      <w:r>
-        <w:rPr>
-          <w:b/>
-          <w:color w:val="000000"/>
-          <w:sz w:val="18"/>
-          <w:szCs w:val="18"/>
-          <w:lang w:val="en-US"/>
-        </w:rPr>
-        <w:t xml:space="preserve">    </w:t>
-      </w:r>
+          <w:rFonts w:ascii="Courier New" w:hAnsi="Courier New" w:cs="Courier New"/>
+          <w:b/>
+          <w:color w:val="000000"/>
+          <w:sz w:val="18"/>
+          <w:szCs w:val="18"/>
+          <w:lang w:val="en-US"/>
+        </w:rPr>
+        <w:t>) {</w:t>
+      </w:r>
+    </w:p>
+    <w:p>
+      <w:pPr>
+        <w:rPr>
+          <w:rFonts w:ascii="Courier New" w:hAnsi="Courier New" w:cs="Courier New"/>
+          <w:b/>
+          <w:color w:val="000000"/>
+          <w:sz w:val="18"/>
+          <w:szCs w:val="18"/>
+          <w:lang w:val="en-US"/>
+        </w:rPr>
+      </w:pPr>
+      <w:r>
+        <w:rPr>
+          <w:rFonts w:ascii="Courier New" w:hAnsi="Courier New" w:cs="Courier New"/>
+          <w:b/>
+          <w:color w:val="000000"/>
+          <w:sz w:val="18"/>
+          <w:szCs w:val="18"/>
+          <w:lang w:val="en-US"/>
+        </w:rPr>
+        <w:t xml:space="preserve">        </w:t>
+      </w:r>
+      <w:proofErr w:type="spellStart"/>
       <w:proofErr w:type="gramStart"/>
       <w:r>
         <w:rPr>
-          <w:b/>
-          <w:color w:val="000000"/>
-          <w:sz w:val="18"/>
-          <w:szCs w:val="18"/>
-          <w:lang w:val="en-US"/>
-        </w:rPr>
-        <w:t>airport(</w:t>
+          <w:rFonts w:ascii="Courier New" w:hAnsi="Courier New" w:cs="Courier New"/>
+          <w:b/>
+          <w:color w:val="000000"/>
+          <w:sz w:val="18"/>
+          <w:szCs w:val="18"/>
+          <w:lang w:val="en-US"/>
+        </w:rPr>
+        <w:t>printf</w:t>
+      </w:r>
+      <w:proofErr w:type="spellEnd"/>
+      <w:r>
+        <w:rPr>
+          <w:rFonts w:ascii="Courier New" w:hAnsi="Courier New" w:cs="Courier New"/>
+          <w:b/>
+          <w:color w:val="000000"/>
+          <w:sz w:val="18"/>
+          <w:szCs w:val="18"/>
+          <w:lang w:val="en-US"/>
+        </w:rPr>
+        <w:t>(</w:t>
       </w:r>
       <w:proofErr w:type="gramEnd"/>
       <w:r>
         <w:rPr>
-          <w:b/>
-          <w:color w:val="000000"/>
-          <w:sz w:val="18"/>
-          <w:szCs w:val="18"/>
-          <w:lang w:val="en-US"/>
-        </w:rPr>
-        <w:t xml:space="preserve">int TC, int AS, int ST) : </w:t>
-      </w:r>
-      <w:proofErr w:type="spellStart"/>
-      <w:r>
-        <w:rPr>
-          <w:b/>
-          <w:color w:val="000000"/>
-          <w:sz w:val="18"/>
-          <w:szCs w:val="18"/>
-          <w:lang w:val="en-US"/>
-        </w:rPr>
-        <w:t>TicketCost</w:t>
-      </w:r>
-      <w:proofErr w:type="spellEnd"/>
-      <w:r>
-        <w:rPr>
-          <w:b/>
-          <w:color w:val="000000"/>
-          <w:sz w:val="18"/>
-          <w:szCs w:val="18"/>
-          <w:lang w:val="en-US"/>
-        </w:rPr>
-        <w:t xml:space="preserve">(TC), </w:t>
-      </w:r>
-      <w:proofErr w:type="spellStart"/>
-      <w:r>
-        <w:rPr>
-          <w:b/>
-          <w:color w:val="000000"/>
-          <w:sz w:val="18"/>
-          <w:szCs w:val="18"/>
-          <w:lang w:val="en-US"/>
-        </w:rPr>
-        <w:t>AllSpace</w:t>
-      </w:r>
-      <w:proofErr w:type="spellEnd"/>
-      <w:r>
-        <w:rPr>
-          <w:b/>
-          <w:color w:val="000000"/>
-          <w:sz w:val="18"/>
-          <w:szCs w:val="18"/>
-          <w:lang w:val="en-US"/>
-        </w:rPr>
-        <w:t xml:space="preserve">(AS), </w:t>
-      </w:r>
-      <w:proofErr w:type="spellStart"/>
-      <w:r>
-        <w:rPr>
-          <w:b/>
-          <w:color w:val="000000"/>
-          <w:sz w:val="18"/>
-          <w:szCs w:val="18"/>
-          <w:lang w:val="en-US"/>
-        </w:rPr>
-        <w:t>SoldTickets</w:t>
-      </w:r>
-      <w:proofErr w:type="spellEnd"/>
-      <w:r>
-        <w:rPr>
-          <w:b/>
-          <w:color w:val="000000"/>
-          <w:sz w:val="18"/>
-          <w:szCs w:val="18"/>
-          <w:lang w:val="en-US"/>
-        </w:rPr>
-        <w:t>(ST)</w:t>
-      </w:r>
-    </w:p>
-    <w:p>
-      <w:pPr>
-        <w:rPr>
-          <w:b/>
-          <w:color w:val="000000"/>
-          <w:sz w:val="18"/>
-          <w:szCs w:val="18"/>
-          <w:lang w:val="en-US"/>
-        </w:rPr>
-      </w:pPr>
-      <w:r>
-        <w:rPr>
-          <w:b/>
-          <w:color w:val="000000"/>
-          <w:sz w:val="18"/>
-          <w:szCs w:val="18"/>
-          <w:lang w:val="en-US"/>
-        </w:rPr>
-        <w:t xml:space="preserve">    {</w:t>
-      </w:r>
-    </w:p>
-    <w:p>
-      <w:pPr>
-        <w:rPr>
-          <w:b/>
-          <w:color w:val="000000"/>
-          <w:sz w:val="18"/>
-          <w:szCs w:val="18"/>
-          <w:lang w:val="en-US"/>
-        </w:rPr>
-      </w:pPr>
-      <w:r>
-        <w:rPr>
-          <w:b/>
-          <w:color w:val="000000"/>
-          <w:sz w:val="18"/>
-          <w:szCs w:val="18"/>
-          <w:lang w:val="en-US"/>
-        </w:rPr>
-        <w:t xml:space="preserve">        </w:t>
-      </w:r>
-      <w:proofErr w:type="spellStart"/>
-      <w:proofErr w:type="gramStart"/>
-      <w:r>
-        <w:rPr>
-          <w:b/>
-          <w:color w:val="000000"/>
-          <w:sz w:val="18"/>
-          <w:szCs w:val="18"/>
-          <w:lang w:val="en-US"/>
-        </w:rPr>
-        <w:t>inputName</w:t>
-      </w:r>
-      <w:proofErr w:type="spellEnd"/>
-      <w:r>
-        <w:rPr>
-          <w:b/>
-          <w:color w:val="000000"/>
-          <w:sz w:val="18"/>
-          <w:szCs w:val="18"/>
-          <w:lang w:val="en-US"/>
-        </w:rPr>
-        <w:t>(</w:t>
-      </w:r>
-      <w:proofErr w:type="gramEnd"/>
-      <w:r>
-        <w:rPr>
-          <w:b/>
-          <w:color w:val="000000"/>
-          <w:sz w:val="18"/>
-          <w:szCs w:val="18"/>
-          <w:lang w:val="en-US"/>
-        </w:rPr>
-        <w:t>);</w:t>
-      </w:r>
-    </w:p>
-    <w:p>
-      <w:pPr>
-        <w:rPr>
-          <w:b/>
-          <w:color w:val="000000"/>
-          <w:sz w:val="18"/>
-          <w:szCs w:val="18"/>
-          <w:lang w:val="en-US"/>
-        </w:rPr>
-      </w:pPr>
-      <w:r>
-        <w:rPr>
-          <w:b/>
-          <w:color w:val="000000"/>
-          <w:sz w:val="18"/>
-          <w:szCs w:val="18"/>
-          <w:lang w:val="en-US"/>
-        </w:rPr>
-        <w:t xml:space="preserve">    }</w:t>
-      </w:r>
-    </w:p>
-    <w:p>
-      <w:pPr>
-        <w:rPr>
-          <w:b/>
-          <w:color w:val="000000"/>
-          <w:sz w:val="18"/>
-          <w:szCs w:val="18"/>
-          <w:lang w:val="en-US"/>
-        </w:rPr>
-      </w:pPr>
-      <w:r>
-        <w:rPr>
-          <w:b/>
-          <w:color w:val="000000"/>
-          <w:sz w:val="18"/>
-          <w:szCs w:val="18"/>
-          <w:lang w:val="en-US"/>
-        </w:rPr>
-        <w:t xml:space="preserve">    void </w:t>
-      </w:r>
-      <w:proofErr w:type="spellStart"/>
-      <w:proofErr w:type="gramStart"/>
-      <w:r>
-        <w:rPr>
-          <w:b/>
-          <w:color w:val="000000"/>
-          <w:sz w:val="18"/>
-          <w:szCs w:val="18"/>
-          <w:lang w:val="en-US"/>
-        </w:rPr>
-        <w:t>inputName</w:t>
-      </w:r>
-      <w:proofErr w:type="spellEnd"/>
-      <w:r>
-        <w:rPr>
-          <w:b/>
-          <w:color w:val="000000"/>
-          <w:sz w:val="18"/>
-          <w:szCs w:val="18"/>
-          <w:lang w:val="en-US"/>
-        </w:rPr>
-        <w:t>(</w:t>
-      </w:r>
-      <w:proofErr w:type="gramEnd"/>
-      <w:r>
-        <w:rPr>
-          <w:b/>
-          <w:color w:val="000000"/>
-          <w:sz w:val="18"/>
-          <w:szCs w:val="18"/>
-          <w:lang w:val="en-US"/>
-        </w:rPr>
-        <w:t>) {</w:t>
-      </w:r>
-    </w:p>
-    <w:p>
-      <w:pPr>
-        <w:rPr>
-          <w:b/>
-          <w:color w:val="000000"/>
-          <w:sz w:val="18"/>
-          <w:szCs w:val="18"/>
-          <w:lang w:val="en-US"/>
-        </w:rPr>
-      </w:pPr>
-      <w:r>
-        <w:rPr>
-          <w:b/>
-          <w:color w:val="000000"/>
-          <w:sz w:val="18"/>
-          <w:szCs w:val="18"/>
-          <w:lang w:val="en-US"/>
-        </w:rPr>
-        <w:t xml:space="preserve">        </w:t>
-      </w:r>
-      <w:proofErr w:type="spellStart"/>
-      <w:r>
-        <w:rPr>
-          <w:b/>
-          <w:color w:val="000000"/>
-          <w:sz w:val="18"/>
-          <w:szCs w:val="18"/>
-          <w:lang w:val="en-US"/>
-        </w:rPr>
-        <w:t>cout</w:t>
-      </w:r>
-      <w:proofErr w:type="spellEnd"/>
-      <w:r>
-        <w:rPr>
-          <w:b/>
-          <w:color w:val="000000"/>
-          <w:sz w:val="18"/>
-          <w:szCs w:val="18"/>
-          <w:lang w:val="en-US"/>
-        </w:rPr>
-        <w:t xml:space="preserve"> &lt;&lt; </w:t>
-      </w:r>
-      <w:proofErr w:type="gramStart"/>
-      <w:r>
-        <w:rPr>
-          <w:b/>
-          <w:color w:val="000000"/>
-          <w:sz w:val="18"/>
-          <w:szCs w:val="18"/>
-          <w:lang w:val="en-US"/>
-        </w:rPr>
-        <w:t>Rus(</w:t>
-      </w:r>
-      <w:proofErr w:type="gramEnd"/>
-      <w:r>
-        <w:rPr>
-          <w:b/>
-          <w:color w:val="000000"/>
-          <w:sz w:val="18"/>
-          <w:szCs w:val="18"/>
-          <w:lang w:val="en-US"/>
-        </w:rPr>
-        <w:t>"</w:t>
-      </w:r>
-      <w:r>
-        <w:rPr>
-          <w:b/>
-          <w:color w:val="000000"/>
-          <w:sz w:val="18"/>
-          <w:szCs w:val="18"/>
-        </w:rPr>
-        <w:t>Введите</w:t>
-      </w:r>
-      <w:r>
-        <w:rPr>
-          <w:b/>
-          <w:color w:val="000000"/>
-          <w:sz w:val="18"/>
-          <w:szCs w:val="18"/>
-          <w:lang w:val="en-US"/>
-        </w:rPr>
-        <w:t xml:space="preserve"> </w:t>
-      </w:r>
-      <w:r>
-        <w:rPr>
-          <w:b/>
-          <w:color w:val="000000"/>
-          <w:sz w:val="18"/>
-          <w:szCs w:val="18"/>
-        </w:rPr>
-        <w:t>название</w:t>
-      </w:r>
-      <w:r>
-        <w:rPr>
-          <w:b/>
-          <w:color w:val="000000"/>
-          <w:sz w:val="18"/>
-          <w:szCs w:val="18"/>
-          <w:lang w:val="en-US"/>
-        </w:rPr>
-        <w:t xml:space="preserve"> </w:t>
-      </w:r>
-      <w:r>
-        <w:rPr>
-          <w:b/>
-          <w:color w:val="000000"/>
-          <w:sz w:val="18"/>
-          <w:szCs w:val="18"/>
-        </w:rPr>
-        <w:t>авиакомпании</w:t>
-      </w:r>
-      <w:r>
-        <w:rPr>
-          <w:b/>
-          <w:color w:val="000000"/>
-          <w:sz w:val="18"/>
-          <w:szCs w:val="18"/>
-          <w:lang w:val="en-US"/>
-        </w:rPr>
-        <w:t xml:space="preserve"> - ");</w:t>
-      </w:r>
-    </w:p>
-    <w:p>
-      <w:pPr>
-        <w:rPr>
-          <w:b/>
-          <w:color w:val="000000"/>
-          <w:sz w:val="18"/>
-          <w:szCs w:val="18"/>
-          <w:lang w:val="en-US"/>
-        </w:rPr>
-      </w:pPr>
-      <w:r>
-        <w:rPr>
-          <w:b/>
-          <w:color w:val="000000"/>
-          <w:sz w:val="18"/>
-          <w:szCs w:val="18"/>
-          <w:lang w:val="en-US"/>
-        </w:rPr>
-        <w:t xml:space="preserve">        </w:t>
-      </w:r>
-      <w:proofErr w:type="spellStart"/>
-      <w:proofErr w:type="gramStart"/>
-      <w:r>
-        <w:rPr>
-          <w:b/>
-          <w:color w:val="000000"/>
-          <w:sz w:val="18"/>
-          <w:szCs w:val="18"/>
-          <w:lang w:val="en-US"/>
-        </w:rPr>
-        <w:t>cin.get</w:t>
-      </w:r>
-      <w:proofErr w:type="spellEnd"/>
-      <w:r>
-        <w:rPr>
-          <w:b/>
-          <w:color w:val="000000"/>
-          <w:sz w:val="18"/>
-          <w:szCs w:val="18"/>
-          <w:lang w:val="en-US"/>
-        </w:rPr>
-        <w:t>(</w:t>
-      </w:r>
-      <w:proofErr w:type="gramEnd"/>
-      <w:r>
-        <w:rPr>
-          <w:b/>
-          <w:color w:val="000000"/>
-          <w:sz w:val="18"/>
-          <w:szCs w:val="18"/>
-          <w:lang w:val="en-US"/>
-        </w:rPr>
-        <w:t>);</w:t>
-      </w:r>
-    </w:p>
-    <w:p>
-      <w:pPr>
-        <w:rPr>
-          <w:b/>
-          <w:color w:val="000000"/>
-          <w:sz w:val="18"/>
-          <w:szCs w:val="18"/>
-          <w:lang w:val="en-US"/>
-        </w:rPr>
-      </w:pPr>
-      <w:r>
-        <w:rPr>
-          <w:b/>
-          <w:color w:val="000000"/>
-          <w:sz w:val="18"/>
-          <w:szCs w:val="18"/>
-          <w:lang w:val="en-US"/>
-        </w:rPr>
-        <w:t xml:space="preserve">        </w:t>
-      </w:r>
-      <w:proofErr w:type="spellStart"/>
-      <w:proofErr w:type="gramStart"/>
-      <w:r>
-        <w:rPr>
-          <w:b/>
-          <w:color w:val="000000"/>
-          <w:sz w:val="18"/>
-          <w:szCs w:val="18"/>
-          <w:lang w:val="en-US"/>
-        </w:rPr>
-        <w:t>getline</w:t>
-      </w:r>
-      <w:proofErr w:type="spellEnd"/>
-      <w:r>
-        <w:rPr>
-          <w:b/>
-          <w:color w:val="000000"/>
-          <w:sz w:val="18"/>
-          <w:szCs w:val="18"/>
-          <w:lang w:val="en-US"/>
-        </w:rPr>
-        <w:t>(</w:t>
-      </w:r>
-      <w:proofErr w:type="spellStart"/>
-      <w:proofErr w:type="gramEnd"/>
-      <w:r>
-        <w:rPr>
-          <w:b/>
-          <w:color w:val="000000"/>
-          <w:sz w:val="18"/>
-          <w:szCs w:val="18"/>
-          <w:lang w:val="en-US"/>
-        </w:rPr>
-        <w:t>cin</w:t>
-      </w:r>
-      <w:proofErr w:type="spellEnd"/>
-      <w:r>
-        <w:rPr>
-          <w:b/>
-          <w:color w:val="000000"/>
-          <w:sz w:val="18"/>
-          <w:szCs w:val="18"/>
-          <w:lang w:val="en-US"/>
-        </w:rPr>
-        <w:t>, Name);</w:t>
-      </w:r>
-    </w:p>
-    <w:p>
-      <w:pPr>
-        <w:rPr>
-          <w:b/>
-          <w:color w:val="000000"/>
-          <w:sz w:val="18"/>
-          <w:szCs w:val="18"/>
-          <w:lang w:val="en-US"/>
-        </w:rPr>
-      </w:pPr>
-      <w:r>
-        <w:rPr>
-          <w:b/>
-          <w:color w:val="000000"/>
-          <w:sz w:val="18"/>
-          <w:szCs w:val="18"/>
-          <w:lang w:val="en-US"/>
-        </w:rPr>
-        <w:t xml:space="preserve">    }</w:t>
-      </w:r>
-    </w:p>
-    <w:p>
-      <w:pPr>
-        <w:rPr>
-          <w:b/>
-          <w:color w:val="000000"/>
-          <w:sz w:val="18"/>
-          <w:szCs w:val="18"/>
-          <w:lang w:val="en-US"/>
-        </w:rPr>
-      </w:pPr>
-      <w:r>
-        <w:rPr>
-          <w:b/>
-          <w:color w:val="000000"/>
-          <w:sz w:val="18"/>
-          <w:szCs w:val="18"/>
-          <w:lang w:val="en-US"/>
-        </w:rPr>
-        <w:t xml:space="preserve">    int </w:t>
-      </w:r>
-      <w:proofErr w:type="gramStart"/>
-      <w:r>
-        <w:rPr>
-          <w:b/>
-          <w:color w:val="000000"/>
-          <w:sz w:val="18"/>
-          <w:szCs w:val="18"/>
-          <w:lang w:val="en-US"/>
-        </w:rPr>
-        <w:t>benefit(</w:t>
-      </w:r>
-      <w:proofErr w:type="gramEnd"/>
-      <w:r>
-        <w:rPr>
-          <w:b/>
-          <w:color w:val="000000"/>
-          <w:sz w:val="18"/>
-          <w:szCs w:val="18"/>
-          <w:lang w:val="en-US"/>
-        </w:rPr>
-        <w:t>) {</w:t>
-      </w:r>
-    </w:p>
-    <w:p>
-      <w:pPr>
-        <w:rPr>
-          <w:b/>
-          <w:color w:val="000000"/>
-          <w:sz w:val="18"/>
-          <w:szCs w:val="18"/>
-          <w:lang w:val="en-US"/>
-        </w:rPr>
-      </w:pPr>
-      <w:r>
-        <w:rPr>
-          <w:b/>
-          <w:color w:val="000000"/>
-          <w:sz w:val="18"/>
-          <w:szCs w:val="18"/>
-          <w:lang w:val="en-US"/>
-        </w:rPr>
-        <w:t xml:space="preserve">        return </w:t>
-      </w:r>
-      <w:proofErr w:type="spellStart"/>
-      <w:r>
-        <w:rPr>
-          <w:b/>
-          <w:color w:val="000000"/>
-          <w:sz w:val="18"/>
-          <w:szCs w:val="18"/>
-          <w:lang w:val="en-US"/>
-        </w:rPr>
-        <w:t>TicketCost</w:t>
-      </w:r>
-      <w:proofErr w:type="spellEnd"/>
-      <w:r>
-        <w:rPr>
-          <w:b/>
-          <w:color w:val="000000"/>
-          <w:sz w:val="18"/>
-          <w:szCs w:val="18"/>
-          <w:lang w:val="en-US"/>
-        </w:rPr>
-        <w:t xml:space="preserve"> * </w:t>
-      </w:r>
-      <w:proofErr w:type="spellStart"/>
-      <w:r>
-        <w:rPr>
-          <w:b/>
-          <w:color w:val="000000"/>
-          <w:sz w:val="18"/>
-          <w:szCs w:val="18"/>
-          <w:lang w:val="en-US"/>
-        </w:rPr>
-        <w:t>SoldTickets</w:t>
-      </w:r>
-      <w:proofErr w:type="spellEnd"/>
-      <w:r>
-        <w:rPr>
-          <w:b/>
-          <w:color w:val="000000"/>
-          <w:sz w:val="18"/>
-          <w:szCs w:val="18"/>
-          <w:lang w:val="en-US"/>
-        </w:rPr>
-        <w:t>;</w:t>
-      </w:r>
-    </w:p>
-    <w:p>
-      <w:pPr>
-        <w:rPr>
-          <w:b/>
-          <w:color w:val="000000"/>
-          <w:sz w:val="18"/>
-          <w:szCs w:val="18"/>
-          <w:lang w:val="en-US"/>
-        </w:rPr>
-      </w:pPr>
-      <w:r>
-        <w:rPr>
-          <w:b/>
-          <w:color w:val="000000"/>
-          <w:sz w:val="18"/>
-          <w:szCs w:val="18"/>
-          <w:lang w:val="en-US"/>
-        </w:rPr>
-        <w:t xml:space="preserve">    }</w:t>
-      </w:r>
-    </w:p>
-    <w:p>
-      <w:pPr>
-        <w:rPr>
-          <w:b/>
-          <w:color w:val="000000"/>
-          <w:sz w:val="18"/>
-          <w:szCs w:val="18"/>
-          <w:lang w:val="en-US"/>
-        </w:rPr>
-      </w:pPr>
-      <w:r>
-        <w:rPr>
-          <w:b/>
-          <w:color w:val="000000"/>
-          <w:sz w:val="18"/>
-          <w:szCs w:val="18"/>
-          <w:lang w:val="en-US"/>
-        </w:rPr>
-        <w:t xml:space="preserve">    void </w:t>
-      </w:r>
-      <w:proofErr w:type="spellStart"/>
-      <w:proofErr w:type="gramStart"/>
-      <w:r>
-        <w:rPr>
-          <w:b/>
-          <w:color w:val="000000"/>
-          <w:sz w:val="18"/>
-          <w:szCs w:val="18"/>
-          <w:lang w:val="en-US"/>
-        </w:rPr>
-        <w:t>prtLine</w:t>
-      </w:r>
-      <w:proofErr w:type="spellEnd"/>
-      <w:r>
-        <w:rPr>
-          <w:b/>
-          <w:color w:val="000000"/>
-          <w:sz w:val="18"/>
-          <w:szCs w:val="18"/>
-          <w:lang w:val="en-US"/>
-        </w:rPr>
-        <w:t>(</w:t>
-      </w:r>
-      <w:proofErr w:type="gramEnd"/>
-      <w:r>
-        <w:rPr>
-          <w:b/>
-          <w:color w:val="000000"/>
-          <w:sz w:val="18"/>
-          <w:szCs w:val="18"/>
-          <w:lang w:val="en-US"/>
-        </w:rPr>
-        <w:t>) {</w:t>
-      </w:r>
-    </w:p>
-    <w:p>
-      <w:pPr>
-        <w:rPr>
-          <w:b/>
-          <w:color w:val="000000"/>
-          <w:sz w:val="18"/>
-          <w:szCs w:val="18"/>
-          <w:lang w:val="en-US"/>
-        </w:rPr>
-      </w:pPr>
-      <w:r>
-        <w:rPr>
-          <w:b/>
-          <w:color w:val="000000"/>
-          <w:sz w:val="18"/>
-          <w:szCs w:val="18"/>
-          <w:lang w:val="en-US"/>
-        </w:rPr>
-        <w:t xml:space="preserve">        </w:t>
-      </w:r>
-      <w:proofErr w:type="spellStart"/>
-      <w:proofErr w:type="gramStart"/>
-      <w:r>
-        <w:rPr>
-          <w:b/>
-          <w:color w:val="000000"/>
-          <w:sz w:val="18"/>
-          <w:szCs w:val="18"/>
-          <w:lang w:val="en-US"/>
-        </w:rPr>
-        <w:t>printf</w:t>
-      </w:r>
-      <w:proofErr w:type="spellEnd"/>
-      <w:r>
-        <w:rPr>
-          <w:b/>
-          <w:color w:val="000000"/>
-          <w:sz w:val="18"/>
-          <w:szCs w:val="18"/>
-          <w:lang w:val="en-US"/>
-        </w:rPr>
-        <w:t>(</w:t>
-      </w:r>
-      <w:proofErr w:type="gramEnd"/>
-      <w:r>
-        <w:rPr>
+          <w:rFonts w:ascii="Courier New" w:hAnsi="Courier New" w:cs="Courier New"/>
           <w:b/>
           <w:color w:val="000000"/>
           <w:sz w:val="18"/>
@@ -2443,15 +2643,17 @@
     <w:p>
       <w:pPr>
         <w:rPr>
-          <w:b/>
-          <w:color w:val="000000"/>
-          <w:sz w:val="18"/>
-          <w:szCs w:val="18"/>
-          <w:lang w:val="en-US"/>
-        </w:rPr>
-      </w:pPr>
-      <w:r>
-        <w:rPr>
+          <w:rFonts w:ascii="Courier New" w:hAnsi="Courier New" w:cs="Courier New"/>
+          <w:b/>
+          <w:color w:val="000000"/>
+          <w:sz w:val="18"/>
+          <w:szCs w:val="18"/>
+          <w:lang w:val="en-US"/>
+        </w:rPr>
+      </w:pPr>
+      <w:r>
+        <w:rPr>
+          <w:rFonts w:ascii="Courier New" w:hAnsi="Courier New" w:cs="Courier New"/>
           <w:b/>
           <w:color w:val="000000"/>
           <w:sz w:val="18"/>
@@ -2465,15 +2667,17 @@
     <w:p>
       <w:pPr>
         <w:rPr>
-          <w:b/>
-          <w:color w:val="000000"/>
-          <w:sz w:val="18"/>
-          <w:szCs w:val="18"/>
-          <w:lang w:val="en-US"/>
-        </w:rPr>
-      </w:pPr>
-      <w:r>
-        <w:rPr>
+          <w:rFonts w:ascii="Courier New" w:hAnsi="Courier New" w:cs="Courier New"/>
+          <w:b/>
+          <w:color w:val="000000"/>
+          <w:sz w:val="18"/>
+          <w:szCs w:val="18"/>
+          <w:lang w:val="en-US"/>
+        </w:rPr>
+      </w:pPr>
+      <w:r>
+        <w:rPr>
+          <w:rFonts w:ascii="Courier New" w:hAnsi="Courier New" w:cs="Courier New"/>
           <w:b/>
           <w:color w:val="000000"/>
           <w:sz w:val="18"/>
@@ -2486,6 +2690,7 @@
       <w:proofErr w:type="gramStart"/>
       <w:r>
         <w:rPr>
+          <w:rFonts w:ascii="Courier New" w:hAnsi="Courier New" w:cs="Courier New"/>
           <w:b/>
           <w:color w:val="000000"/>
           <w:sz w:val="18"/>
@@ -2497,6 +2702,7 @@
       <w:proofErr w:type="spellEnd"/>
       <w:r>
         <w:rPr>
+          <w:rFonts w:ascii="Courier New" w:hAnsi="Courier New" w:cs="Courier New"/>
           <w:b/>
           <w:color w:val="000000"/>
           <w:sz w:val="18"/>
@@ -2508,6 +2714,7 @@
       <w:proofErr w:type="gramEnd"/>
       <w:r>
         <w:rPr>
+          <w:rFonts w:ascii="Courier New" w:hAnsi="Courier New" w:cs="Courier New"/>
           <w:b/>
           <w:color w:val="000000"/>
           <w:sz w:val="18"/>
@@ -2519,6 +2726,7 @@
       <w:proofErr w:type="spellStart"/>
       <w:r>
         <w:rPr>
+          <w:rFonts w:ascii="Courier New" w:hAnsi="Courier New" w:cs="Courier New"/>
           <w:b/>
           <w:color w:val="000000"/>
           <w:sz w:val="18"/>
@@ -2530,6 +2738,7 @@
       <w:proofErr w:type="spellEnd"/>
       <w:r>
         <w:rPr>
+          <w:rFonts w:ascii="Courier New" w:hAnsi="Courier New" w:cs="Courier New"/>
           <w:b/>
           <w:color w:val="000000"/>
           <w:sz w:val="18"/>
@@ -2541,6 +2750,7 @@
       <w:proofErr w:type="spellStart"/>
       <w:r>
         <w:rPr>
+          <w:rFonts w:ascii="Courier New" w:hAnsi="Courier New" w:cs="Courier New"/>
           <w:b/>
           <w:color w:val="000000"/>
           <w:sz w:val="18"/>
@@ -2552,6 +2762,7 @@
       <w:proofErr w:type="spellEnd"/>
       <w:r>
         <w:rPr>
+          <w:rFonts w:ascii="Courier New" w:hAnsi="Courier New" w:cs="Courier New"/>
           <w:b/>
           <w:color w:val="000000"/>
           <w:sz w:val="18"/>
@@ -2563,6 +2774,7 @@
       <w:proofErr w:type="spellStart"/>
       <w:r>
         <w:rPr>
+          <w:rFonts w:ascii="Courier New" w:hAnsi="Courier New" w:cs="Courier New"/>
           <w:b/>
           <w:color w:val="000000"/>
           <w:sz w:val="18"/>
@@ -2574,6 +2786,7 @@
       <w:proofErr w:type="spellEnd"/>
       <w:r>
         <w:rPr>
+          <w:rFonts w:ascii="Courier New" w:hAnsi="Courier New" w:cs="Courier New"/>
           <w:b/>
           <w:color w:val="000000"/>
           <w:sz w:val="18"/>
@@ -2585,6 +2798,7 @@
       <w:proofErr w:type="spellStart"/>
       <w:r>
         <w:rPr>
+          <w:rFonts w:ascii="Courier New" w:hAnsi="Courier New" w:cs="Courier New"/>
           <w:b/>
           <w:color w:val="000000"/>
           <w:sz w:val="18"/>
@@ -2596,6 +2810,7 @@
       <w:proofErr w:type="spellEnd"/>
       <w:r>
         <w:rPr>
+          <w:rFonts w:ascii="Courier New" w:hAnsi="Courier New" w:cs="Courier New"/>
           <w:b/>
           <w:color w:val="000000"/>
           <w:sz w:val="18"/>
@@ -2608,15 +2823,17 @@
     <w:p>
       <w:pPr>
         <w:rPr>
-          <w:b/>
-          <w:color w:val="000000"/>
-          <w:sz w:val="18"/>
-          <w:szCs w:val="18"/>
-          <w:lang w:val="en-US"/>
-        </w:rPr>
-      </w:pPr>
-      <w:r>
-        <w:rPr>
+          <w:rFonts w:ascii="Courier New" w:hAnsi="Courier New" w:cs="Courier New"/>
+          <w:b/>
+          <w:color w:val="000000"/>
+          <w:sz w:val="18"/>
+          <w:szCs w:val="18"/>
+          <w:lang w:val="en-US"/>
+        </w:rPr>
+      </w:pPr>
+      <w:r>
+        <w:rPr>
+          <w:rFonts w:ascii="Courier New" w:hAnsi="Courier New" w:cs="Courier New"/>
           <w:b/>
           <w:color w:val="000000"/>
           <w:sz w:val="18"/>
@@ -2629,15 +2846,17 @@
     <w:p>
       <w:pPr>
         <w:rPr>
-          <w:b/>
-          <w:color w:val="000000"/>
-          <w:sz w:val="18"/>
-          <w:szCs w:val="18"/>
-          <w:lang w:val="en-US"/>
-        </w:rPr>
-      </w:pPr>
-      <w:r>
-        <w:rPr>
+          <w:rFonts w:ascii="Courier New" w:hAnsi="Courier New" w:cs="Courier New"/>
+          <w:b/>
+          <w:color w:val="000000"/>
+          <w:sz w:val="18"/>
+          <w:szCs w:val="18"/>
+          <w:lang w:val="en-US"/>
+        </w:rPr>
+      </w:pPr>
+      <w:r>
+        <w:rPr>
+          <w:rFonts w:ascii="Courier New" w:hAnsi="Courier New" w:cs="Courier New"/>
           <w:b/>
           <w:color w:val="000000"/>
           <w:sz w:val="18"/>
@@ -2650,15 +2869,17 @@
     <w:p>
       <w:pPr>
         <w:rPr>
-          <w:b/>
-          <w:color w:val="000000"/>
-          <w:sz w:val="18"/>
-          <w:szCs w:val="18"/>
-          <w:lang w:val="en-US"/>
-        </w:rPr>
-      </w:pPr>
-      <w:r>
-        <w:rPr>
+          <w:rFonts w:ascii="Courier New" w:hAnsi="Courier New" w:cs="Courier New"/>
+          <w:b/>
+          <w:color w:val="000000"/>
+          <w:sz w:val="18"/>
+          <w:szCs w:val="18"/>
+          <w:lang w:val="en-US"/>
+        </w:rPr>
+      </w:pPr>
+      <w:r>
+        <w:rPr>
+          <w:rFonts w:ascii="Courier New" w:hAnsi="Courier New" w:cs="Courier New"/>
           <w:b/>
           <w:color w:val="000000"/>
           <w:sz w:val="18"/>
@@ -2671,26 +2892,29 @@
     <w:p>
       <w:pPr>
         <w:rPr>
-          <w:b/>
-          <w:color w:val="000000"/>
-          <w:sz w:val="18"/>
-          <w:szCs w:val="18"/>
-          <w:lang w:val="en-US"/>
-        </w:rPr>
-      </w:pPr>
-    </w:p>
-    <w:p>
-      <w:pPr>
-        <w:rPr>
-          <w:b/>
-          <w:color w:val="000000"/>
-          <w:sz w:val="18"/>
-          <w:szCs w:val="18"/>
-          <w:lang w:val="en-US"/>
-        </w:rPr>
-      </w:pPr>
-      <w:r>
-        <w:rPr>
+          <w:rFonts w:ascii="Courier New" w:hAnsi="Courier New" w:cs="Courier New"/>
+          <w:b/>
+          <w:color w:val="000000"/>
+          <w:sz w:val="18"/>
+          <w:szCs w:val="18"/>
+          <w:lang w:val="en-US"/>
+        </w:rPr>
+      </w:pPr>
+    </w:p>
+    <w:p>
+      <w:pPr>
+        <w:rPr>
+          <w:rFonts w:ascii="Courier New" w:hAnsi="Courier New" w:cs="Courier New"/>
+          <w:b/>
+          <w:color w:val="000000"/>
+          <w:sz w:val="18"/>
+          <w:szCs w:val="18"/>
+          <w:lang w:val="en-US"/>
+        </w:rPr>
+      </w:pPr>
+      <w:r>
+        <w:rPr>
+          <w:rFonts w:ascii="Courier New" w:hAnsi="Courier New" w:cs="Courier New"/>
           <w:b/>
           <w:color w:val="000000"/>
           <w:sz w:val="18"/>
@@ -2702,6 +2926,7 @@
       <w:proofErr w:type="gramStart"/>
       <w:r>
         <w:rPr>
+          <w:rFonts w:ascii="Courier New" w:hAnsi="Courier New" w:cs="Courier New"/>
           <w:b/>
           <w:color w:val="000000"/>
           <w:sz w:val="18"/>
@@ -2713,6 +2938,7 @@
       <w:proofErr w:type="gramEnd"/>
       <w:r>
         <w:rPr>
+          <w:rFonts w:ascii="Courier New" w:hAnsi="Courier New" w:cs="Courier New"/>
           <w:b/>
           <w:color w:val="000000"/>
           <w:sz w:val="18"/>
@@ -2725,15 +2951,17 @@
     <w:p>
       <w:pPr>
         <w:rPr>
-          <w:b/>
-          <w:color w:val="000000"/>
-          <w:sz w:val="18"/>
-          <w:szCs w:val="18"/>
-          <w:lang w:val="en-US"/>
-        </w:rPr>
-      </w:pPr>
-      <w:r>
-        <w:rPr>
+          <w:rFonts w:ascii="Courier New" w:hAnsi="Courier New" w:cs="Courier New"/>
+          <w:b/>
+          <w:color w:val="000000"/>
+          <w:sz w:val="18"/>
+          <w:szCs w:val="18"/>
+          <w:lang w:val="en-US"/>
+        </w:rPr>
+      </w:pPr>
+      <w:r>
+        <w:rPr>
+          <w:rFonts w:ascii="Courier New" w:hAnsi="Courier New" w:cs="Courier New"/>
           <w:b/>
           <w:color w:val="000000"/>
           <w:sz w:val="18"/>
@@ -2745,6 +2973,7 @@
       <w:proofErr w:type="spellStart"/>
       <w:r>
         <w:rPr>
+          <w:rFonts w:ascii="Courier New" w:hAnsi="Courier New" w:cs="Courier New"/>
           <w:b/>
           <w:color w:val="000000"/>
           <w:sz w:val="18"/>
@@ -2756,6 +2985,7 @@
       <w:proofErr w:type="spellEnd"/>
       <w:r>
         <w:rPr>
+          <w:rFonts w:ascii="Courier New" w:hAnsi="Courier New" w:cs="Courier New"/>
           <w:b/>
           <w:color w:val="000000"/>
           <w:sz w:val="18"/>
@@ -2768,25 +2998,28 @@
     <w:p>
       <w:pPr>
         <w:rPr>
-          <w:b/>
-          <w:color w:val="000000"/>
-          <w:sz w:val="18"/>
-          <w:szCs w:val="18"/>
-          <w:lang w:val="en-US"/>
-        </w:rPr>
-      </w:pPr>
-    </w:p>
-    <w:p>
-      <w:pPr>
-        <w:rPr>
-          <w:b/>
-          <w:color w:val="000000"/>
-          <w:sz w:val="18"/>
-          <w:szCs w:val="18"/>
-        </w:rPr>
-      </w:pPr>
-      <w:r>
-        <w:rPr>
+          <w:rFonts w:ascii="Courier New" w:hAnsi="Courier New" w:cs="Courier New"/>
+          <w:b/>
+          <w:color w:val="000000"/>
+          <w:sz w:val="18"/>
+          <w:szCs w:val="18"/>
+          <w:lang w:val="en-US"/>
+        </w:rPr>
+      </w:pPr>
+    </w:p>
+    <w:p>
+      <w:pPr>
+        <w:rPr>
+          <w:rFonts w:ascii="Courier New" w:hAnsi="Courier New" w:cs="Courier New"/>
+          <w:b/>
+          <w:color w:val="000000"/>
+          <w:sz w:val="18"/>
+          <w:szCs w:val="18"/>
+        </w:rPr>
+      </w:pPr>
+      <w:r>
+        <w:rPr>
+          <w:rFonts w:ascii="Courier New" w:hAnsi="Courier New" w:cs="Courier New"/>
           <w:b/>
           <w:color w:val="000000"/>
           <w:sz w:val="18"/>
@@ -2798,6 +3031,7 @@
       <w:proofErr w:type="spellStart"/>
       <w:r>
         <w:rPr>
+          <w:rFonts w:ascii="Courier New" w:hAnsi="Courier New" w:cs="Courier New"/>
           <w:b/>
           <w:color w:val="000000"/>
           <w:sz w:val="18"/>
@@ -2808,6 +3042,7 @@
       <w:proofErr w:type="spellEnd"/>
       <w:r>
         <w:rPr>
+          <w:rFonts w:ascii="Courier New" w:hAnsi="Courier New" w:cs="Courier New"/>
           <w:b/>
           <w:color w:val="000000"/>
           <w:sz w:val="18"/>
@@ -2819,14 +3054,16 @@
     <w:p>
       <w:pPr>
         <w:rPr>
-          <w:b/>
-          <w:color w:val="000000"/>
-          <w:sz w:val="18"/>
-          <w:szCs w:val="18"/>
-        </w:rPr>
-      </w:pPr>
-      <w:r>
-        <w:rPr>
+          <w:rFonts w:ascii="Courier New" w:hAnsi="Courier New" w:cs="Courier New"/>
+          <w:b/>
+          <w:color w:val="000000"/>
+          <w:sz w:val="18"/>
+          <w:szCs w:val="18"/>
+        </w:rPr>
+      </w:pPr>
+      <w:r>
+        <w:rPr>
+          <w:rFonts w:ascii="Courier New" w:hAnsi="Courier New" w:cs="Courier New"/>
           <w:b/>
           <w:color w:val="000000"/>
           <w:sz w:val="18"/>
@@ -2837,6 +3074,7 @@
       <w:proofErr w:type="spellStart"/>
       <w:r>
         <w:rPr>
+          <w:rFonts w:ascii="Courier New" w:hAnsi="Courier New" w:cs="Courier New"/>
           <w:b/>
           <w:color w:val="000000"/>
           <w:sz w:val="18"/>
@@ -2847,6 +3085,7 @@
       <w:proofErr w:type="spellEnd"/>
       <w:r>
         <w:rPr>
+          <w:rFonts w:ascii="Courier New" w:hAnsi="Courier New" w:cs="Courier New"/>
           <w:b/>
           <w:color w:val="000000"/>
           <w:sz w:val="18"/>
@@ -2857,6 +3096,7 @@
       <w:proofErr w:type="gramStart"/>
       <w:r>
         <w:rPr>
+          <w:rFonts w:ascii="Courier New" w:hAnsi="Courier New" w:cs="Courier New"/>
           <w:b/>
           <w:color w:val="000000"/>
           <w:sz w:val="18"/>
@@ -2867,6 +3107,7 @@
       <w:proofErr w:type="spellStart"/>
       <w:r>
         <w:rPr>
+          <w:rFonts w:ascii="Courier New" w:hAnsi="Courier New" w:cs="Courier New"/>
           <w:b/>
           <w:color w:val="000000"/>
           <w:sz w:val="18"/>
@@ -2878,6 +3119,7 @@
       <w:proofErr w:type="gramEnd"/>
       <w:r>
         <w:rPr>
+          <w:rFonts w:ascii="Courier New" w:hAnsi="Courier New" w:cs="Courier New"/>
           <w:b/>
           <w:color w:val="000000"/>
           <w:sz w:val="18"/>
@@ -2888,6 +3130,7 @@
       <w:proofErr w:type="spellStart"/>
       <w:r>
         <w:rPr>
+          <w:rFonts w:ascii="Courier New" w:hAnsi="Courier New" w:cs="Courier New"/>
           <w:b/>
           <w:color w:val="000000"/>
           <w:sz w:val="18"/>
@@ -2898,6 +3141,7 @@
       <w:proofErr w:type="spellEnd"/>
       <w:r>
         <w:rPr>
+          <w:rFonts w:ascii="Courier New" w:hAnsi="Courier New" w:cs="Courier New"/>
           <w:b/>
           <w:color w:val="000000"/>
           <w:sz w:val="18"/>
@@ -2909,14 +3153,16 @@
     <w:p>
       <w:pPr>
         <w:rPr>
-          <w:b/>
-          <w:color w:val="000000"/>
-          <w:sz w:val="18"/>
-          <w:szCs w:val="18"/>
-        </w:rPr>
-      </w:pPr>
-      <w:r>
-        <w:rPr>
+          <w:rFonts w:ascii="Courier New" w:hAnsi="Courier New" w:cs="Courier New"/>
+          <w:b/>
+          <w:color w:val="000000"/>
+          <w:sz w:val="18"/>
+          <w:szCs w:val="18"/>
+        </w:rPr>
+      </w:pPr>
+      <w:r>
+        <w:rPr>
+          <w:rFonts w:ascii="Courier New" w:hAnsi="Courier New" w:cs="Courier New"/>
           <w:b/>
           <w:color w:val="000000"/>
           <w:sz w:val="18"/>
@@ -2927,6 +3173,7 @@
       <w:proofErr w:type="spellStart"/>
       <w:r>
         <w:rPr>
+          <w:rFonts w:ascii="Courier New" w:hAnsi="Courier New" w:cs="Courier New"/>
           <w:b/>
           <w:color w:val="000000"/>
           <w:sz w:val="18"/>
@@ -2937,6 +3184,7 @@
       <w:proofErr w:type="spellEnd"/>
       <w:r>
         <w:rPr>
+          <w:rFonts w:ascii="Courier New" w:hAnsi="Courier New" w:cs="Courier New"/>
           <w:b/>
           <w:color w:val="000000"/>
           <w:sz w:val="18"/>
@@ -2947,6 +3195,7 @@
       <w:proofErr w:type="gramStart"/>
       <w:r>
         <w:rPr>
+          <w:rFonts w:ascii="Courier New" w:hAnsi="Courier New" w:cs="Courier New"/>
           <w:b/>
           <w:color w:val="000000"/>
           <w:sz w:val="18"/>
@@ -2957,6 +3206,7 @@
       <w:proofErr w:type="spellStart"/>
       <w:r>
         <w:rPr>
+          <w:rFonts w:ascii="Courier New" w:hAnsi="Courier New" w:cs="Courier New"/>
           <w:b/>
           <w:color w:val="000000"/>
           <w:sz w:val="18"/>
@@ -2968,6 +3218,7 @@
       <w:proofErr w:type="gramEnd"/>
       <w:r>
         <w:rPr>
+          <w:rFonts w:ascii="Courier New" w:hAnsi="Courier New" w:cs="Courier New"/>
           <w:b/>
           <w:color w:val="000000"/>
           <w:sz w:val="18"/>
@@ -2978,6 +3229,7 @@
       <w:proofErr w:type="spellStart"/>
       <w:r>
         <w:rPr>
+          <w:rFonts w:ascii="Courier New" w:hAnsi="Courier New" w:cs="Courier New"/>
           <w:b/>
           <w:color w:val="000000"/>
           <w:sz w:val="18"/>
@@ -2988,6 +3240,7 @@
       <w:proofErr w:type="spellEnd"/>
       <w:r>
         <w:rPr>
+          <w:rFonts w:ascii="Courier New" w:hAnsi="Courier New" w:cs="Courier New"/>
           <w:b/>
           <w:color w:val="000000"/>
           <w:sz w:val="18"/>
@@ -2999,14 +3252,16 @@
     <w:p>
       <w:pPr>
         <w:rPr>
-          <w:b/>
-          <w:color w:val="000000"/>
-          <w:sz w:val="18"/>
-          <w:szCs w:val="18"/>
-        </w:rPr>
-      </w:pPr>
-      <w:r>
-        <w:rPr>
+          <w:rFonts w:ascii="Courier New" w:hAnsi="Courier New" w:cs="Courier New"/>
+          <w:b/>
+          <w:color w:val="000000"/>
+          <w:sz w:val="18"/>
+          <w:szCs w:val="18"/>
+        </w:rPr>
+      </w:pPr>
+      <w:r>
+        <w:rPr>
+          <w:rFonts w:ascii="Courier New" w:hAnsi="Courier New" w:cs="Courier New"/>
           <w:b/>
           <w:color w:val="000000"/>
           <w:sz w:val="18"/>
@@ -3018,6 +3273,7 @@
       <w:proofErr w:type="gramStart"/>
       <w:r>
         <w:rPr>
+          <w:rFonts w:ascii="Courier New" w:hAnsi="Courier New" w:cs="Courier New"/>
           <w:b/>
           <w:color w:val="000000"/>
           <w:sz w:val="18"/>
@@ -3028,6 +3284,7 @@
       <w:proofErr w:type="spellEnd"/>
       <w:r>
         <w:rPr>
+          <w:rFonts w:ascii="Courier New" w:hAnsi="Courier New" w:cs="Courier New"/>
           <w:b/>
           <w:color w:val="000000"/>
           <w:sz w:val="18"/>
@@ -3038,26 +3295,51 @@
       <w:proofErr w:type="gramEnd"/>
       <w:r>
         <w:rPr>
-          <w:b/>
-          <w:color w:val="000000"/>
-          <w:sz w:val="18"/>
-          <w:szCs w:val="18"/>
-        </w:rPr>
-        <w:t>&gt; wntd;</w:t>
-      </w:r>
-    </w:p>
-    <w:p>
-      <w:pPr>
-        <w:rPr>
-          <w:b/>
-          <w:color w:val="000000"/>
-          <w:sz w:val="18"/>
-          <w:szCs w:val="18"/>
-          <w:lang w:val="en-US"/>
-        </w:rPr>
-      </w:pPr>
-      <w:r>
-        <w:rPr>
+          <w:rFonts w:ascii="Courier New" w:hAnsi="Courier New" w:cs="Courier New"/>
+          <w:b/>
+          <w:color w:val="000000"/>
+          <w:sz w:val="18"/>
+          <w:szCs w:val="18"/>
+        </w:rPr>
+        <w:t xml:space="preserve">&gt; </w:t>
+      </w:r>
+      <w:proofErr w:type="spellStart"/>
+      <w:r>
+        <w:rPr>
+          <w:rFonts w:ascii="Courier New" w:hAnsi="Courier New" w:cs="Courier New"/>
+          <w:b/>
+          <w:color w:val="000000"/>
+          <w:sz w:val="18"/>
+          <w:szCs w:val="18"/>
+        </w:rPr>
+        <w:t>wntd</w:t>
+      </w:r>
+      <w:proofErr w:type="spellEnd"/>
+      <w:r>
+        <w:rPr>
+          <w:rFonts w:ascii="Courier New" w:hAnsi="Courier New" w:cs="Courier New"/>
+          <w:b/>
+          <w:color w:val="000000"/>
+          <w:sz w:val="18"/>
+          <w:szCs w:val="18"/>
+        </w:rPr>
+        <w:t>;</w:t>
+      </w:r>
+    </w:p>
+    <w:p>
+      <w:pPr>
+        <w:rPr>
+          <w:rFonts w:ascii="Courier New" w:hAnsi="Courier New" w:cs="Courier New"/>
+          <w:b/>
+          <w:color w:val="000000"/>
+          <w:sz w:val="18"/>
+          <w:szCs w:val="18"/>
+          <w:lang w:val="en-US"/>
+        </w:rPr>
+      </w:pPr>
+      <w:r>
+        <w:rPr>
+          <w:rFonts w:ascii="Courier New" w:hAnsi="Courier New" w:cs="Courier New"/>
           <w:b/>
           <w:color w:val="000000"/>
           <w:sz w:val="18"/>
@@ -3068,6 +3350,7 @@
       <w:proofErr w:type="spellStart"/>
       <w:r>
         <w:rPr>
+          <w:rFonts w:ascii="Courier New" w:hAnsi="Courier New" w:cs="Courier New"/>
           <w:b/>
           <w:color w:val="000000"/>
           <w:sz w:val="18"/>
@@ -3079,6 +3362,7 @@
       <w:proofErr w:type="spellEnd"/>
       <w:r>
         <w:rPr>
+          <w:rFonts w:ascii="Courier New" w:hAnsi="Courier New" w:cs="Courier New"/>
           <w:b/>
           <w:color w:val="000000"/>
           <w:sz w:val="18"/>
@@ -3091,15 +3375,17 @@
     <w:p>
       <w:pPr>
         <w:rPr>
-          <w:b/>
-          <w:color w:val="000000"/>
-          <w:sz w:val="18"/>
-          <w:szCs w:val="18"/>
-          <w:lang w:val="en-US"/>
-        </w:rPr>
-      </w:pPr>
-      <w:r>
-        <w:rPr>
+          <w:rFonts w:ascii="Courier New" w:hAnsi="Courier New" w:cs="Courier New"/>
+          <w:b/>
+          <w:color w:val="000000"/>
+          <w:sz w:val="18"/>
+          <w:szCs w:val="18"/>
+          <w:lang w:val="en-US"/>
+        </w:rPr>
+      </w:pPr>
+      <w:r>
+        <w:rPr>
+          <w:rFonts w:ascii="Courier New" w:hAnsi="Courier New" w:cs="Courier New"/>
           <w:b/>
           <w:color w:val="000000"/>
           <w:sz w:val="18"/>
@@ -3111,6 +3397,7 @@
       <w:proofErr w:type="gramStart"/>
       <w:r>
         <w:rPr>
+          <w:rFonts w:ascii="Courier New" w:hAnsi="Courier New" w:cs="Courier New"/>
           <w:b/>
           <w:color w:val="000000"/>
           <w:sz w:val="18"/>
@@ -3123,6 +3410,7 @@
       <w:proofErr w:type="gramEnd"/>
       <w:r>
         <w:rPr>
+          <w:rFonts w:ascii="Courier New" w:hAnsi="Courier New" w:cs="Courier New"/>
           <w:b/>
           <w:color w:val="000000"/>
           <w:sz w:val="18"/>
@@ -3134,6 +3422,7 @@
       <w:proofErr w:type="spellEnd"/>
       <w:r>
         <w:rPr>
+          <w:rFonts w:ascii="Courier New" w:hAnsi="Courier New" w:cs="Courier New"/>
           <w:b/>
           <w:color w:val="000000"/>
           <w:sz w:val="18"/>
@@ -3145,6 +3434,7 @@
       <w:proofErr w:type="spellStart"/>
       <w:r>
         <w:rPr>
+          <w:rFonts w:ascii="Courier New" w:hAnsi="Courier New" w:cs="Courier New"/>
           <w:b/>
           <w:color w:val="000000"/>
           <w:sz w:val="18"/>
@@ -3156,6 +3446,7 @@
       <w:proofErr w:type="spellEnd"/>
       <w:r>
         <w:rPr>
+          <w:rFonts w:ascii="Courier New" w:hAnsi="Courier New" w:cs="Courier New"/>
           <w:b/>
           <w:color w:val="000000"/>
           <w:sz w:val="18"/>
@@ -3167,6 +3458,7 @@
       <w:proofErr w:type="spellStart"/>
       <w:r>
         <w:rPr>
+          <w:rFonts w:ascii="Courier New" w:hAnsi="Courier New" w:cs="Courier New"/>
           <w:b/>
           <w:color w:val="000000"/>
           <w:sz w:val="18"/>
@@ -3178,6 +3470,7 @@
       <w:proofErr w:type="spellEnd"/>
       <w:r>
         <w:rPr>
+          <w:rFonts w:ascii="Courier New" w:hAnsi="Courier New" w:cs="Courier New"/>
           <w:b/>
           <w:color w:val="000000"/>
           <w:sz w:val="18"/>
@@ -3189,6 +3482,7 @@
       <w:proofErr w:type="spellStart"/>
       <w:r>
         <w:rPr>
+          <w:rFonts w:ascii="Courier New" w:hAnsi="Courier New" w:cs="Courier New"/>
           <w:b/>
           <w:color w:val="000000"/>
           <w:sz w:val="18"/>
@@ -3200,6 +3494,7 @@
       <w:proofErr w:type="spellEnd"/>
       <w:r>
         <w:rPr>
+          <w:rFonts w:ascii="Courier New" w:hAnsi="Courier New" w:cs="Courier New"/>
           <w:b/>
           <w:color w:val="000000"/>
           <w:sz w:val="18"/>
@@ -3212,14 +3507,16 @@
     <w:p>
       <w:pPr>
         <w:rPr>
-          <w:b/>
-          <w:color w:val="000000"/>
-          <w:sz w:val="18"/>
-          <w:szCs w:val="18"/>
-        </w:rPr>
-      </w:pPr>
-      <w:r>
-        <w:rPr>
+          <w:rFonts w:ascii="Courier New" w:hAnsi="Courier New" w:cs="Courier New"/>
+          <w:b/>
+          <w:color w:val="000000"/>
+          <w:sz w:val="18"/>
+          <w:szCs w:val="18"/>
+        </w:rPr>
+      </w:pPr>
+      <w:r>
+        <w:rPr>
+          <w:rFonts w:ascii="Courier New" w:hAnsi="Courier New" w:cs="Courier New"/>
           <w:b/>
           <w:color w:val="000000"/>
           <w:sz w:val="18"/>
@@ -3231,6 +3528,7 @@
       <w:proofErr w:type="spellStart"/>
       <w:r>
         <w:rPr>
+          <w:rFonts w:ascii="Courier New" w:hAnsi="Courier New" w:cs="Courier New"/>
           <w:b/>
           <w:color w:val="000000"/>
           <w:sz w:val="18"/>
@@ -3241,6 +3539,7 @@
       <w:proofErr w:type="spellEnd"/>
       <w:r>
         <w:rPr>
+          <w:rFonts w:ascii="Courier New" w:hAnsi="Courier New" w:cs="Courier New"/>
           <w:b/>
           <w:color w:val="000000"/>
           <w:sz w:val="18"/>
@@ -3251,6 +3550,7 @@
       <w:proofErr w:type="spellStart"/>
       <w:r>
         <w:rPr>
+          <w:rFonts w:ascii="Courier New" w:hAnsi="Courier New" w:cs="Courier New"/>
           <w:b/>
           <w:color w:val="000000"/>
           <w:sz w:val="18"/>
@@ -3261,6 +3561,7 @@
       <w:proofErr w:type="spellEnd"/>
       <w:r>
         <w:rPr>
+          <w:rFonts w:ascii="Courier New" w:hAnsi="Courier New" w:cs="Courier New"/>
           <w:b/>
           <w:color w:val="000000"/>
           <w:sz w:val="18"/>
@@ -3272,14 +3573,16 @@
     <w:p>
       <w:pPr>
         <w:rPr>
-          <w:b/>
-          <w:color w:val="000000"/>
-          <w:sz w:val="18"/>
-          <w:szCs w:val="18"/>
-        </w:rPr>
-      </w:pPr>
-      <w:r>
-        <w:rPr>
+          <w:rFonts w:ascii="Courier New" w:hAnsi="Courier New" w:cs="Courier New"/>
+          <w:b/>
+          <w:color w:val="000000"/>
+          <w:sz w:val="18"/>
+          <w:szCs w:val="18"/>
+        </w:rPr>
+      </w:pPr>
+      <w:r>
+        <w:rPr>
+          <w:rFonts w:ascii="Courier New" w:hAnsi="Courier New" w:cs="Courier New"/>
           <w:b/>
           <w:color w:val="000000"/>
           <w:sz w:val="18"/>
@@ -3290,6 +3593,7 @@
       <w:proofErr w:type="spellStart"/>
       <w:r>
         <w:rPr>
+          <w:rFonts w:ascii="Courier New" w:hAnsi="Courier New" w:cs="Courier New"/>
           <w:b/>
           <w:color w:val="000000"/>
           <w:sz w:val="18"/>
@@ -3300,6 +3604,7 @@
       <w:proofErr w:type="spellEnd"/>
       <w:r>
         <w:rPr>
+          <w:rFonts w:ascii="Courier New" w:hAnsi="Courier New" w:cs="Courier New"/>
           <w:b/>
           <w:color w:val="000000"/>
           <w:sz w:val="18"/>
@@ -3310,6 +3615,7 @@
       <w:proofErr w:type="gramStart"/>
       <w:r>
         <w:rPr>
+          <w:rFonts w:ascii="Courier New" w:hAnsi="Courier New" w:cs="Courier New"/>
           <w:b/>
           <w:color w:val="000000"/>
           <w:sz w:val="18"/>
@@ -3320,6 +3626,7 @@
       <w:proofErr w:type="spellStart"/>
       <w:r>
         <w:rPr>
+          <w:rFonts w:ascii="Courier New" w:hAnsi="Courier New" w:cs="Courier New"/>
           <w:b/>
           <w:color w:val="000000"/>
           <w:sz w:val="18"/>
@@ -3331,6 +3638,7 @@
       <w:proofErr w:type="gramEnd"/>
       <w:r>
         <w:rPr>
+          <w:rFonts w:ascii="Courier New" w:hAnsi="Courier New" w:cs="Courier New"/>
           <w:b/>
           <w:color w:val="000000"/>
           <w:sz w:val="18"/>
@@ -3342,15 +3650,17 @@
     <w:p>
       <w:pPr>
         <w:rPr>
-          <w:b/>
-          <w:color w:val="000000"/>
-          <w:sz w:val="18"/>
-          <w:szCs w:val="18"/>
-          <w:lang w:val="en-US"/>
-        </w:rPr>
-      </w:pPr>
-      <w:r>
-        <w:rPr>
+          <w:rFonts w:ascii="Courier New" w:hAnsi="Courier New" w:cs="Courier New"/>
+          <w:b/>
+          <w:color w:val="000000"/>
+          <w:sz w:val="18"/>
+          <w:szCs w:val="18"/>
+          <w:lang w:val="en-US"/>
+        </w:rPr>
+      </w:pPr>
+      <w:r>
+        <w:rPr>
+          <w:rFonts w:ascii="Courier New" w:hAnsi="Courier New" w:cs="Courier New"/>
           <w:b/>
           <w:color w:val="000000"/>
           <w:sz w:val="18"/>
@@ -3360,6 +3670,7 @@
       </w:r>
       <w:r>
         <w:rPr>
+          <w:rFonts w:ascii="Courier New" w:hAnsi="Courier New" w:cs="Courier New"/>
           <w:b/>
           <w:color w:val="000000"/>
           <w:sz w:val="18"/>
@@ -3372,15 +3683,17 @@
     <w:p>
       <w:pPr>
         <w:rPr>
-          <w:b/>
-          <w:color w:val="000000"/>
-          <w:sz w:val="18"/>
-          <w:szCs w:val="18"/>
-          <w:lang w:val="en-US"/>
-        </w:rPr>
-      </w:pPr>
-      <w:r>
-        <w:rPr>
+          <w:rFonts w:ascii="Courier New" w:hAnsi="Courier New" w:cs="Courier New"/>
+          <w:b/>
+          <w:color w:val="000000"/>
+          <w:sz w:val="18"/>
+          <w:szCs w:val="18"/>
+          <w:lang w:val="en-US"/>
+        </w:rPr>
+      </w:pPr>
+      <w:r>
+        <w:rPr>
+          <w:rFonts w:ascii="Courier New" w:hAnsi="Courier New" w:cs="Courier New"/>
           <w:b/>
           <w:color w:val="000000"/>
           <w:sz w:val="18"/>
@@ -3392,6 +3705,7 @@
       <w:proofErr w:type="spellStart"/>
       <w:r>
         <w:rPr>
+          <w:rFonts w:ascii="Courier New" w:hAnsi="Courier New" w:cs="Courier New"/>
           <w:b/>
           <w:color w:val="000000"/>
           <w:sz w:val="18"/>
@@ -3403,6 +3717,7 @@
       <w:proofErr w:type="spellEnd"/>
       <w:r>
         <w:rPr>
+          <w:rFonts w:ascii="Courier New" w:hAnsi="Courier New" w:cs="Courier New"/>
           <w:b/>
           <w:color w:val="000000"/>
           <w:sz w:val="18"/>
@@ -3415,15 +3730,17 @@
     <w:p>
       <w:pPr>
         <w:rPr>
-          <w:b/>
-          <w:color w:val="000000"/>
-          <w:sz w:val="18"/>
-          <w:szCs w:val="18"/>
-          <w:lang w:val="en-US"/>
-        </w:rPr>
-      </w:pPr>
-      <w:r>
-        <w:rPr>
+          <w:rFonts w:ascii="Courier New" w:hAnsi="Courier New" w:cs="Courier New"/>
+          <w:b/>
+          <w:color w:val="000000"/>
+          <w:sz w:val="18"/>
+          <w:szCs w:val="18"/>
+          <w:lang w:val="en-US"/>
+        </w:rPr>
+      </w:pPr>
+      <w:r>
+        <w:rPr>
+          <w:rFonts w:ascii="Courier New" w:hAnsi="Courier New" w:cs="Courier New"/>
           <w:b/>
           <w:color w:val="000000"/>
           <w:sz w:val="18"/>
@@ -3435,6 +3752,7 @@
       <w:proofErr w:type="spellStart"/>
       <w:r>
         <w:rPr>
+          <w:rFonts w:ascii="Courier New" w:hAnsi="Courier New" w:cs="Courier New"/>
           <w:b/>
           <w:color w:val="000000"/>
           <w:sz w:val="18"/>
@@ -3446,6 +3764,7 @@
       <w:proofErr w:type="spellEnd"/>
       <w:r>
         <w:rPr>
+          <w:rFonts w:ascii="Courier New" w:hAnsi="Courier New" w:cs="Courier New"/>
           <w:b/>
           <w:color w:val="000000"/>
           <w:sz w:val="18"/>
@@ -3458,15 +3777,17 @@
     <w:p>
       <w:pPr>
         <w:rPr>
-          <w:b/>
-          <w:color w:val="000000"/>
-          <w:sz w:val="18"/>
-          <w:szCs w:val="18"/>
-          <w:lang w:val="en-US"/>
-        </w:rPr>
-      </w:pPr>
-      <w:r>
-        <w:rPr>
+          <w:rFonts w:ascii="Courier New" w:hAnsi="Courier New" w:cs="Courier New"/>
+          <w:b/>
+          <w:color w:val="000000"/>
+          <w:sz w:val="18"/>
+          <w:szCs w:val="18"/>
+          <w:lang w:val="en-US"/>
+        </w:rPr>
+      </w:pPr>
+      <w:r>
+        <w:rPr>
+          <w:rFonts w:ascii="Courier New" w:hAnsi="Courier New" w:cs="Courier New"/>
           <w:b/>
           <w:color w:val="000000"/>
           <w:sz w:val="18"/>
@@ -3478,6 +3799,7 @@
       <w:proofErr w:type="spellStart"/>
       <w:r>
         <w:rPr>
+          <w:rFonts w:ascii="Courier New" w:hAnsi="Courier New" w:cs="Courier New"/>
           <w:b/>
           <w:color w:val="000000"/>
           <w:sz w:val="18"/>
@@ -3489,6 +3811,7 @@
       <w:proofErr w:type="spellEnd"/>
       <w:r>
         <w:rPr>
+          <w:rFonts w:ascii="Courier New" w:hAnsi="Courier New" w:cs="Courier New"/>
           <w:b/>
           <w:color w:val="000000"/>
           <w:sz w:val="18"/>
@@ -3501,15 +3824,16 @@
     <w:p>
       <w:pPr>
         <w:rPr>
-          <w:b/>
-          <w:color w:val="000000"/>
-          <w:sz w:val="18"/>
-          <w:szCs w:val="18"/>
-          <w:lang w:val="en-US"/>
-        </w:rPr>
-      </w:pPr>
-      <w:r>
-        <w:rPr>
+          <w:rFonts w:ascii="Courier New" w:hAnsi="Courier New" w:cs="Courier New"/>
+          <w:b/>
+          <w:color w:val="000000"/>
+          <w:sz w:val="18"/>
+          <w:szCs w:val="18"/>
+        </w:rPr>
+      </w:pPr>
+      <w:r>
+        <w:rPr>
+          <w:rFonts w:ascii="Courier New" w:hAnsi="Courier New" w:cs="Courier New"/>
           <w:b/>
           <w:color w:val="000000"/>
           <w:sz w:val="18"/>
@@ -3521,6 +3845,7 @@
       <w:proofErr w:type="spellStart"/>
       <w:r>
         <w:rPr>
+          <w:rFonts w:ascii="Courier New" w:hAnsi="Courier New" w:cs="Courier New"/>
           <w:b/>
           <w:color w:val="000000"/>
           <w:sz w:val="18"/>
@@ -3532,47 +3857,629 @@
       <w:proofErr w:type="spellEnd"/>
       <w:r>
         <w:rPr>
-          <w:b/>
-          <w:color w:val="000000"/>
-          <w:sz w:val="18"/>
-          <w:szCs w:val="18"/>
-          <w:lang w:val="en-US"/>
+          <w:rFonts w:ascii="Courier New" w:hAnsi="Courier New" w:cs="Courier New"/>
+          <w:b/>
+          <w:color w:val="000000"/>
+          <w:sz w:val="18"/>
+          <w:szCs w:val="18"/>
         </w:rPr>
         <w:t xml:space="preserve"> &lt;&lt; </w:t>
       </w:r>
+      <w:proofErr w:type="spellStart"/>
       <w:proofErr w:type="gramStart"/>
       <w:r>
         <w:rPr>
-          <w:b/>
-          <w:color w:val="000000"/>
-          <w:sz w:val="18"/>
-          <w:szCs w:val="18"/>
-          <w:lang w:val="en-US"/>
-        </w:rPr>
-        <w:t>Rus(</w:t>
+          <w:rFonts w:ascii="Courier New" w:hAnsi="Courier New" w:cs="Courier New"/>
+          <w:b/>
+          <w:color w:val="000000"/>
+          <w:sz w:val="18"/>
+          <w:szCs w:val="18"/>
+          <w:lang w:val="en-US"/>
+        </w:rPr>
+        <w:t>Rus</w:t>
+      </w:r>
+      <w:proofErr w:type="spellEnd"/>
+      <w:r>
+        <w:rPr>
+          <w:rFonts w:ascii="Courier New" w:hAnsi="Courier New" w:cs="Courier New"/>
+          <w:b/>
+          <w:color w:val="000000"/>
+          <w:sz w:val="18"/>
+          <w:szCs w:val="18"/>
+        </w:rPr>
+        <w:t>(</w:t>
       </w:r>
       <w:proofErr w:type="gramEnd"/>
       <w:r>
         <w:rPr>
-          <w:b/>
-          <w:color w:val="000000"/>
-          <w:sz w:val="18"/>
-          <w:szCs w:val="18"/>
-          <w:lang w:val="en-US"/>
-        </w:rPr>
-        <w:t>"</w:t>
-      </w:r>
-      <w:r>
-        <w:rPr>
-          <w:b/>
-          <w:color w:val="000000"/>
-          <w:sz w:val="18"/>
-          <w:szCs w:val="18"/>
-        </w:rPr>
-        <w:t>Общая</w:t>
-      </w:r>
-      <w:r>
-        <w:rPr>
+          <w:rFonts w:ascii="Courier New" w:hAnsi="Courier New" w:cs="Courier New"/>
+          <w:b/>
+          <w:color w:val="000000"/>
+          <w:sz w:val="18"/>
+          <w:szCs w:val="18"/>
+        </w:rPr>
+        <w:t xml:space="preserve">"Общая стоимость всех проданных билетов - ") &lt;&lt; </w:t>
+      </w:r>
+      <w:proofErr w:type="spellStart"/>
+      <w:r>
+        <w:rPr>
+          <w:rFonts w:ascii="Courier New" w:hAnsi="Courier New" w:cs="Courier New"/>
+          <w:b/>
+          <w:color w:val="000000"/>
+          <w:sz w:val="18"/>
+          <w:szCs w:val="18"/>
+          <w:lang w:val="en-US"/>
+        </w:rPr>
+        <w:t>DefaultAir</w:t>
+      </w:r>
+      <w:proofErr w:type="spellEnd"/>
+      <w:r>
+        <w:rPr>
+          <w:rFonts w:ascii="Courier New" w:hAnsi="Courier New" w:cs="Courier New"/>
+          <w:b/>
+          <w:color w:val="000000"/>
+          <w:sz w:val="18"/>
+          <w:szCs w:val="18"/>
+        </w:rPr>
+        <w:t>.</w:t>
+      </w:r>
+      <w:r>
+        <w:rPr>
+          <w:rFonts w:ascii="Courier New" w:hAnsi="Courier New" w:cs="Courier New"/>
+          <w:b/>
+          <w:color w:val="000000"/>
+          <w:sz w:val="18"/>
+          <w:szCs w:val="18"/>
+          <w:lang w:val="en-US"/>
+        </w:rPr>
+        <w:t>benefit</w:t>
+      </w:r>
+      <w:r>
+        <w:rPr>
+          <w:rFonts w:ascii="Courier New" w:hAnsi="Courier New" w:cs="Courier New"/>
+          <w:b/>
+          <w:color w:val="000000"/>
+          <w:sz w:val="18"/>
+          <w:szCs w:val="18"/>
+        </w:rPr>
+        <w:t xml:space="preserve">() &lt;&lt; </w:t>
+      </w:r>
+      <w:proofErr w:type="spellStart"/>
+      <w:r>
+        <w:rPr>
+          <w:rFonts w:ascii="Courier New" w:hAnsi="Courier New" w:cs="Courier New"/>
+          <w:b/>
+          <w:color w:val="000000"/>
+          <w:sz w:val="18"/>
+          <w:szCs w:val="18"/>
+          <w:lang w:val="en-US"/>
+        </w:rPr>
+        <w:t>endl</w:t>
+      </w:r>
+      <w:proofErr w:type="spellEnd"/>
+      <w:r>
+        <w:rPr>
+          <w:rFonts w:ascii="Courier New" w:hAnsi="Courier New" w:cs="Courier New"/>
+          <w:b/>
+          <w:color w:val="000000"/>
+          <w:sz w:val="18"/>
+          <w:szCs w:val="18"/>
+        </w:rPr>
+        <w:t>;</w:t>
+      </w:r>
+    </w:p>
+    <w:p>
+      <w:pPr>
+        <w:rPr>
+          <w:rFonts w:ascii="Courier New" w:hAnsi="Courier New" w:cs="Courier New"/>
+          <w:b/>
+          <w:color w:val="000000"/>
+          <w:sz w:val="18"/>
+          <w:szCs w:val="18"/>
+          <w:lang w:val="en-US"/>
+        </w:rPr>
+      </w:pPr>
+      <w:r>
+        <w:rPr>
+          <w:rFonts w:ascii="Courier New" w:hAnsi="Courier New" w:cs="Courier New"/>
+          <w:b/>
+          <w:color w:val="000000"/>
+          <w:sz w:val="18"/>
+          <w:szCs w:val="18"/>
+        </w:rPr>
+        <w:t xml:space="preserve">            </w:t>
+      </w:r>
+      <w:r>
+        <w:rPr>
+          <w:rFonts w:ascii="Courier New" w:hAnsi="Courier New" w:cs="Courier New"/>
+          <w:b/>
+          <w:color w:val="000000"/>
+          <w:sz w:val="18"/>
+          <w:szCs w:val="18"/>
+          <w:lang w:val="en-US"/>
+        </w:rPr>
+        <w:t>}</w:t>
+      </w:r>
+    </w:p>
+    <w:p>
+      <w:pPr>
+        <w:rPr>
+          <w:rFonts w:ascii="Courier New" w:hAnsi="Courier New" w:cs="Courier New"/>
+          <w:b/>
+          <w:color w:val="000000"/>
+          <w:sz w:val="18"/>
+          <w:szCs w:val="18"/>
+          <w:lang w:val="en-US"/>
+        </w:rPr>
+      </w:pPr>
+      <w:r>
+        <w:rPr>
+          <w:rFonts w:ascii="Courier New" w:hAnsi="Courier New" w:cs="Courier New"/>
+          <w:b/>
+          <w:color w:val="000000"/>
+          <w:sz w:val="18"/>
+          <w:szCs w:val="18"/>
+          <w:lang w:val="en-US"/>
+        </w:rPr>
+        <w:t xml:space="preserve">            else if (</w:t>
+      </w:r>
+      <w:proofErr w:type="spellStart"/>
+      <w:r>
+        <w:rPr>
+          <w:rFonts w:ascii="Courier New" w:hAnsi="Courier New" w:cs="Courier New"/>
+          <w:b/>
+          <w:color w:val="000000"/>
+          <w:sz w:val="18"/>
+          <w:szCs w:val="18"/>
+          <w:lang w:val="en-US"/>
+        </w:rPr>
+        <w:t>wntd</w:t>
+      </w:r>
+      <w:proofErr w:type="spellEnd"/>
+      <w:r>
+        <w:rPr>
+          <w:rFonts w:ascii="Courier New" w:hAnsi="Courier New" w:cs="Courier New"/>
+          <w:b/>
+          <w:color w:val="000000"/>
+          <w:sz w:val="18"/>
+          <w:szCs w:val="18"/>
+          <w:lang w:val="en-US"/>
+        </w:rPr>
+        <w:t xml:space="preserve"> == "2") {</w:t>
+      </w:r>
+    </w:p>
+    <w:p>
+      <w:pPr>
+        <w:rPr>
+          <w:rFonts w:ascii="Courier New" w:hAnsi="Courier New" w:cs="Courier New"/>
+          <w:b/>
+          <w:color w:val="000000"/>
+          <w:sz w:val="18"/>
+          <w:szCs w:val="18"/>
+          <w:lang w:val="en-US"/>
+        </w:rPr>
+      </w:pPr>
+      <w:r>
+        <w:rPr>
+          <w:rFonts w:ascii="Courier New" w:hAnsi="Courier New" w:cs="Courier New"/>
+          <w:b/>
+          <w:color w:val="000000"/>
+          <w:sz w:val="18"/>
+          <w:szCs w:val="18"/>
+          <w:lang w:val="en-US"/>
+        </w:rPr>
+        <w:t xml:space="preserve">                airport </w:t>
+      </w:r>
+      <w:proofErr w:type="spellStart"/>
+      <w:proofErr w:type="gramStart"/>
+      <w:r>
+        <w:rPr>
+          <w:rFonts w:ascii="Courier New" w:hAnsi="Courier New" w:cs="Courier New"/>
+          <w:b/>
+          <w:color w:val="000000"/>
+          <w:sz w:val="18"/>
+          <w:szCs w:val="18"/>
+          <w:lang w:val="en-US"/>
+        </w:rPr>
+        <w:t>CustomAir</w:t>
+      </w:r>
+      <w:proofErr w:type="spellEnd"/>
+      <w:r>
+        <w:rPr>
+          <w:rFonts w:ascii="Courier New" w:hAnsi="Courier New" w:cs="Courier New"/>
+          <w:b/>
+          <w:color w:val="000000"/>
+          <w:sz w:val="18"/>
+          <w:szCs w:val="18"/>
+          <w:lang w:val="en-US"/>
+        </w:rPr>
+        <w:t>(</w:t>
+      </w:r>
+      <w:proofErr w:type="gramEnd"/>
+      <w:r>
+        <w:rPr>
+          <w:rFonts w:ascii="Courier New" w:hAnsi="Courier New" w:cs="Courier New"/>
+          <w:b/>
+          <w:color w:val="000000"/>
+          <w:sz w:val="18"/>
+          <w:szCs w:val="18"/>
+          <w:lang w:val="en-US"/>
+        </w:rPr>
+        <w:t>12, 23, 34);</w:t>
+      </w:r>
+    </w:p>
+    <w:p>
+      <w:pPr>
+        <w:rPr>
+          <w:rFonts w:ascii="Courier New" w:hAnsi="Courier New" w:cs="Courier New"/>
+          <w:b/>
+          <w:color w:val="000000"/>
+          <w:sz w:val="18"/>
+          <w:szCs w:val="18"/>
+          <w:lang w:val="en-US"/>
+        </w:rPr>
+      </w:pPr>
+      <w:r>
+        <w:rPr>
+          <w:rFonts w:ascii="Courier New" w:hAnsi="Courier New" w:cs="Courier New"/>
+          <w:b/>
+          <w:color w:val="000000"/>
+          <w:sz w:val="18"/>
+          <w:szCs w:val="18"/>
+          <w:lang w:val="en-US"/>
+        </w:rPr>
+        <w:t xml:space="preserve">                </w:t>
+      </w:r>
+      <w:proofErr w:type="spellStart"/>
+      <w:r>
+        <w:rPr>
+          <w:rFonts w:ascii="Courier New" w:hAnsi="Courier New" w:cs="Courier New"/>
+          <w:b/>
+          <w:color w:val="000000"/>
+          <w:sz w:val="18"/>
+          <w:szCs w:val="18"/>
+          <w:lang w:val="en-US"/>
+        </w:rPr>
+        <w:t>CustomAir.prtLine</w:t>
+      </w:r>
+      <w:proofErr w:type="spellEnd"/>
+      <w:r>
+        <w:rPr>
+          <w:rFonts w:ascii="Courier New" w:hAnsi="Courier New" w:cs="Courier New"/>
+          <w:b/>
+          <w:color w:val="000000"/>
+          <w:sz w:val="18"/>
+          <w:szCs w:val="18"/>
+          <w:lang w:val="en-US"/>
+        </w:rPr>
+        <w:t>();</w:t>
+      </w:r>
+    </w:p>
+    <w:p>
+      <w:pPr>
+        <w:rPr>
+          <w:rFonts w:ascii="Courier New" w:hAnsi="Courier New" w:cs="Courier New"/>
+          <w:b/>
+          <w:color w:val="000000"/>
+          <w:sz w:val="18"/>
+          <w:szCs w:val="18"/>
+        </w:rPr>
+      </w:pPr>
+      <w:r>
+        <w:rPr>
+          <w:rFonts w:ascii="Courier New" w:hAnsi="Courier New" w:cs="Courier New"/>
+          <w:b/>
+          <w:color w:val="000000"/>
+          <w:sz w:val="18"/>
+          <w:szCs w:val="18"/>
+          <w:lang w:val="en-US"/>
+        </w:rPr>
+        <w:t xml:space="preserve">                </w:t>
+      </w:r>
+      <w:proofErr w:type="spellStart"/>
+      <w:r>
+        <w:rPr>
+          <w:rFonts w:ascii="Courier New" w:hAnsi="Courier New" w:cs="Courier New"/>
+          <w:b/>
+          <w:color w:val="000000"/>
+          <w:sz w:val="18"/>
+          <w:szCs w:val="18"/>
+          <w:lang w:val="en-US"/>
+        </w:rPr>
+        <w:t>cout</w:t>
+      </w:r>
+      <w:proofErr w:type="spellEnd"/>
+      <w:r>
+        <w:rPr>
+          <w:rFonts w:ascii="Courier New" w:hAnsi="Courier New" w:cs="Courier New"/>
+          <w:b/>
+          <w:color w:val="000000"/>
+          <w:sz w:val="18"/>
+          <w:szCs w:val="18"/>
+        </w:rPr>
+        <w:t xml:space="preserve"> &lt;&lt; </w:t>
+      </w:r>
+      <w:proofErr w:type="spellStart"/>
+      <w:proofErr w:type="gramStart"/>
+      <w:r>
+        <w:rPr>
+          <w:rFonts w:ascii="Courier New" w:hAnsi="Courier New" w:cs="Courier New"/>
+          <w:b/>
+          <w:color w:val="000000"/>
+          <w:sz w:val="18"/>
+          <w:szCs w:val="18"/>
+          <w:lang w:val="en-US"/>
+        </w:rPr>
+        <w:t>Rus</w:t>
+      </w:r>
+      <w:proofErr w:type="spellEnd"/>
+      <w:r>
+        <w:rPr>
+          <w:rFonts w:ascii="Courier New" w:hAnsi="Courier New" w:cs="Courier New"/>
+          <w:b/>
+          <w:color w:val="000000"/>
+          <w:sz w:val="18"/>
+          <w:szCs w:val="18"/>
+        </w:rPr>
+        <w:t>(</w:t>
+      </w:r>
+      <w:proofErr w:type="gramEnd"/>
+      <w:r>
+        <w:rPr>
+          <w:rFonts w:ascii="Courier New" w:hAnsi="Courier New" w:cs="Courier New"/>
+          <w:b/>
+          <w:color w:val="000000"/>
+          <w:sz w:val="18"/>
+          <w:szCs w:val="18"/>
+        </w:rPr>
+        <w:t xml:space="preserve">"Общая стоимость всех проданных билетов - ") &lt;&lt; </w:t>
+      </w:r>
+      <w:proofErr w:type="spellStart"/>
+      <w:r>
+        <w:rPr>
+          <w:rFonts w:ascii="Courier New" w:hAnsi="Courier New" w:cs="Courier New"/>
+          <w:b/>
+          <w:color w:val="000000"/>
+          <w:sz w:val="18"/>
+          <w:szCs w:val="18"/>
+          <w:lang w:val="en-US"/>
+        </w:rPr>
+        <w:t>CustomAir</w:t>
+      </w:r>
+      <w:proofErr w:type="spellEnd"/>
+      <w:r>
+        <w:rPr>
+          <w:rFonts w:ascii="Courier New" w:hAnsi="Courier New" w:cs="Courier New"/>
+          <w:b/>
+          <w:color w:val="000000"/>
+          <w:sz w:val="18"/>
+          <w:szCs w:val="18"/>
+        </w:rPr>
+        <w:t>.</w:t>
+      </w:r>
+      <w:r>
+        <w:rPr>
+          <w:rFonts w:ascii="Courier New" w:hAnsi="Courier New" w:cs="Courier New"/>
+          <w:b/>
+          <w:color w:val="000000"/>
+          <w:sz w:val="18"/>
+          <w:szCs w:val="18"/>
+          <w:lang w:val="en-US"/>
+        </w:rPr>
+        <w:t>benefit</w:t>
+      </w:r>
+      <w:r>
+        <w:rPr>
+          <w:rFonts w:ascii="Courier New" w:hAnsi="Courier New" w:cs="Courier New"/>
+          <w:b/>
+          <w:color w:val="000000"/>
+          <w:sz w:val="18"/>
+          <w:szCs w:val="18"/>
+        </w:rPr>
+        <w:t xml:space="preserve">() &lt;&lt; </w:t>
+      </w:r>
+      <w:proofErr w:type="spellStart"/>
+      <w:r>
+        <w:rPr>
+          <w:rFonts w:ascii="Courier New" w:hAnsi="Courier New" w:cs="Courier New"/>
+          <w:b/>
+          <w:color w:val="000000"/>
+          <w:sz w:val="18"/>
+          <w:szCs w:val="18"/>
+          <w:lang w:val="en-US"/>
+        </w:rPr>
+        <w:t>endl</w:t>
+      </w:r>
+      <w:proofErr w:type="spellEnd"/>
+      <w:r>
+        <w:rPr>
+          <w:rFonts w:ascii="Courier New" w:hAnsi="Courier New" w:cs="Courier New"/>
+          <w:b/>
+          <w:color w:val="000000"/>
+          <w:sz w:val="18"/>
+          <w:szCs w:val="18"/>
+        </w:rPr>
+        <w:t>;</w:t>
+      </w:r>
+    </w:p>
+    <w:p>
+      <w:pPr>
+        <w:rPr>
+          <w:rFonts w:ascii="Courier New" w:hAnsi="Courier New" w:cs="Courier New"/>
+          <w:b/>
+          <w:color w:val="000000"/>
+          <w:sz w:val="18"/>
+          <w:szCs w:val="18"/>
+          <w:lang w:val="en-US"/>
+        </w:rPr>
+      </w:pPr>
+      <w:r>
+        <w:rPr>
+          <w:rFonts w:ascii="Courier New" w:hAnsi="Courier New" w:cs="Courier New"/>
+          <w:b/>
+          <w:color w:val="000000"/>
+          <w:sz w:val="18"/>
+          <w:szCs w:val="18"/>
+        </w:rPr>
+        <w:t xml:space="preserve">            </w:t>
+      </w:r>
+      <w:r>
+        <w:rPr>
+          <w:rFonts w:ascii="Courier New" w:hAnsi="Courier New" w:cs="Courier New"/>
+          <w:b/>
+          <w:color w:val="000000"/>
+          <w:sz w:val="18"/>
+          <w:szCs w:val="18"/>
+          <w:lang w:val="en-US"/>
+        </w:rPr>
+        <w:t>}</w:t>
+      </w:r>
+    </w:p>
+    <w:p>
+      <w:pPr>
+        <w:rPr>
+          <w:rFonts w:ascii="Courier New" w:hAnsi="Courier New" w:cs="Courier New"/>
+          <w:b/>
+          <w:color w:val="000000"/>
+          <w:sz w:val="18"/>
+          <w:szCs w:val="18"/>
+          <w:lang w:val="en-US"/>
+        </w:rPr>
+      </w:pPr>
+      <w:r>
+        <w:rPr>
+          <w:rFonts w:ascii="Courier New" w:hAnsi="Courier New" w:cs="Courier New"/>
+          <w:b/>
+          <w:color w:val="000000"/>
+          <w:sz w:val="18"/>
+          <w:szCs w:val="18"/>
+          <w:lang w:val="en-US"/>
+        </w:rPr>
+        <w:t xml:space="preserve">        } while (</w:t>
+      </w:r>
+      <w:proofErr w:type="spellStart"/>
+      <w:proofErr w:type="gramStart"/>
+      <w:r>
+        <w:rPr>
+          <w:rFonts w:ascii="Courier New" w:hAnsi="Courier New" w:cs="Courier New"/>
+          <w:b/>
+          <w:color w:val="000000"/>
+          <w:sz w:val="18"/>
+          <w:szCs w:val="18"/>
+          <w:lang w:val="en-US"/>
+        </w:rPr>
+        <w:t>wntd</w:t>
+      </w:r>
+      <w:proofErr w:type="spellEnd"/>
+      <w:r>
+        <w:rPr>
+          <w:rFonts w:ascii="Courier New" w:hAnsi="Courier New" w:cs="Courier New"/>
+          <w:b/>
+          <w:color w:val="000000"/>
+          <w:sz w:val="18"/>
+          <w:szCs w:val="18"/>
+          <w:lang w:val="en-US"/>
+        </w:rPr>
+        <w:t xml:space="preserve"> !</w:t>
+      </w:r>
+      <w:proofErr w:type="gramEnd"/>
+      <w:r>
+        <w:rPr>
+          <w:rFonts w:ascii="Courier New" w:hAnsi="Courier New" w:cs="Courier New"/>
+          <w:b/>
+          <w:color w:val="000000"/>
+          <w:sz w:val="18"/>
+          <w:szCs w:val="18"/>
+          <w:lang w:val="en-US"/>
+        </w:rPr>
+        <w:t>= "3");</w:t>
+      </w:r>
+    </w:p>
+    <w:p>
+      <w:pPr>
+        <w:rPr>
+          <w:rFonts w:ascii="Courier New" w:hAnsi="Courier New" w:cs="Courier New"/>
+          <w:b/>
+          <w:color w:val="000000"/>
+          <w:sz w:val="18"/>
+          <w:szCs w:val="18"/>
+          <w:lang w:val="en-US"/>
+        </w:rPr>
+      </w:pPr>
+      <w:r>
+        <w:rPr>
+          <w:rFonts w:ascii="Courier New" w:hAnsi="Courier New" w:cs="Courier New"/>
+          <w:b/>
+          <w:color w:val="000000"/>
+          <w:sz w:val="18"/>
+          <w:szCs w:val="18"/>
+          <w:lang w:val="en-US"/>
+        </w:rPr>
+        <w:t xml:space="preserve">        </w:t>
+      </w:r>
+      <w:proofErr w:type="spellStart"/>
+      <w:proofErr w:type="gramStart"/>
+      <w:r>
+        <w:rPr>
+          <w:rFonts w:ascii="Courier New" w:hAnsi="Courier New" w:cs="Courier New"/>
+          <w:b/>
+          <w:color w:val="000000"/>
+          <w:sz w:val="18"/>
+          <w:szCs w:val="18"/>
+          <w:lang w:val="en-US"/>
+        </w:rPr>
+        <w:t>printf</w:t>
+      </w:r>
+      <w:proofErr w:type="spellEnd"/>
+      <w:r>
+        <w:rPr>
+          <w:rFonts w:ascii="Courier New" w:hAnsi="Courier New" w:cs="Courier New"/>
+          <w:b/>
+          <w:color w:val="000000"/>
+          <w:sz w:val="18"/>
+          <w:szCs w:val="18"/>
+          <w:lang w:val="en-US"/>
+        </w:rPr>
+        <w:t>(</w:t>
+      </w:r>
+      <w:proofErr w:type="spellStart"/>
+      <w:proofErr w:type="gramEnd"/>
+      <w:r>
+        <w:rPr>
+          <w:rFonts w:ascii="Courier New" w:hAnsi="Courier New" w:cs="Courier New"/>
+          <w:b/>
+          <w:color w:val="000000"/>
+          <w:sz w:val="18"/>
+          <w:szCs w:val="18"/>
+          <w:lang w:val="en-US"/>
+        </w:rPr>
+        <w:t>Rus</w:t>
+      </w:r>
+      <w:proofErr w:type="spellEnd"/>
+      <w:r>
+        <w:rPr>
+          <w:rFonts w:ascii="Courier New" w:hAnsi="Courier New" w:cs="Courier New"/>
+          <w:b/>
+          <w:color w:val="000000"/>
+          <w:sz w:val="18"/>
+          <w:szCs w:val="18"/>
+          <w:lang w:val="en-US"/>
+        </w:rPr>
+        <w:t>("\n\n\n\t</w:t>
+      </w:r>
+      <w:r>
+        <w:rPr>
+          <w:rFonts w:ascii="Courier New" w:hAnsi="Courier New" w:cs="Courier New"/>
+          <w:b/>
+          <w:color w:val="000000"/>
+          <w:sz w:val="18"/>
+          <w:szCs w:val="18"/>
+        </w:rPr>
+        <w:t>СПАСИБО</w:t>
+      </w:r>
+      <w:r>
+        <w:rPr>
+          <w:rFonts w:ascii="Courier New" w:hAnsi="Courier New" w:cs="Courier New"/>
           <w:b/>
           <w:color w:val="000000"/>
           <w:sz w:val="18"/>
@@ -3583,15 +4490,17 @@
       </w:r>
       <w:r>
         <w:rPr>
-          <w:b/>
-          <w:color w:val="000000"/>
-          <w:sz w:val="18"/>
-          <w:szCs w:val="18"/>
-        </w:rPr>
-        <w:t>стоимость</w:t>
-      </w:r>
-      <w:r>
-        <w:rPr>
+          <w:rFonts w:ascii="Courier New" w:hAnsi="Courier New" w:cs="Courier New"/>
+          <w:b/>
+          <w:color w:val="000000"/>
+          <w:sz w:val="18"/>
+          <w:szCs w:val="18"/>
+        </w:rPr>
+        <w:t>ЗА</w:t>
+      </w:r>
+      <w:r>
+        <w:rPr>
+          <w:rFonts w:ascii="Courier New" w:hAnsi="Courier New" w:cs="Courier New"/>
           <w:b/>
           <w:color w:val="000000"/>
           <w:sz w:val="18"/>
@@ -3602,729 +4511,101 @@
       </w:r>
       <w:r>
         <w:rPr>
-          <w:b/>
-          <w:color w:val="000000"/>
-          <w:sz w:val="18"/>
-          <w:szCs w:val="18"/>
-        </w:rPr>
-        <w:t>всех</w:t>
-      </w:r>
-      <w:r>
-        <w:rPr>
-          <w:b/>
-          <w:color w:val="000000"/>
-          <w:sz w:val="18"/>
-          <w:szCs w:val="18"/>
-          <w:lang w:val="en-US"/>
-        </w:rPr>
-        <w:t xml:space="preserve"> </w:t>
-      </w:r>
-      <w:r>
-        <w:rPr>
-          <w:b/>
-          <w:color w:val="000000"/>
-          <w:sz w:val="18"/>
-          <w:szCs w:val="18"/>
-        </w:rPr>
-        <w:t>проданных</w:t>
-      </w:r>
-      <w:r>
-        <w:rPr>
-          <w:b/>
-          <w:color w:val="000000"/>
-          <w:sz w:val="18"/>
-          <w:szCs w:val="18"/>
-          <w:lang w:val="en-US"/>
-        </w:rPr>
-        <w:t xml:space="preserve"> </w:t>
-      </w:r>
-      <w:r>
-        <w:rPr>
-          <w:b/>
-          <w:color w:val="000000"/>
-          <w:sz w:val="18"/>
-          <w:szCs w:val="18"/>
-        </w:rPr>
-        <w:t>билетов</w:t>
-      </w:r>
-      <w:r>
-        <w:rPr>
-          <w:b/>
-          <w:color w:val="000000"/>
-          <w:sz w:val="18"/>
-          <w:szCs w:val="18"/>
-          <w:lang w:val="en-US"/>
-        </w:rPr>
-        <w:t xml:space="preserve"> - ") &lt;&lt; </w:t>
-      </w:r>
-      <w:proofErr w:type="spellStart"/>
-      <w:r>
-        <w:rPr>
-          <w:b/>
-          <w:color w:val="000000"/>
-          <w:sz w:val="18"/>
-          <w:szCs w:val="18"/>
-          <w:lang w:val="en-US"/>
-        </w:rPr>
-        <w:t>DefaultAir.benefit</w:t>
-      </w:r>
-      <w:proofErr w:type="spellEnd"/>
-      <w:r>
-        <w:rPr>
-          <w:b/>
-          <w:color w:val="000000"/>
-          <w:sz w:val="18"/>
-          <w:szCs w:val="18"/>
-          <w:lang w:val="en-US"/>
-        </w:rPr>
-        <w:t xml:space="preserve">() &lt;&lt; </w:t>
-      </w:r>
-      <w:proofErr w:type="spellStart"/>
-      <w:r>
-        <w:rPr>
-          <w:b/>
-          <w:color w:val="000000"/>
-          <w:sz w:val="18"/>
-          <w:szCs w:val="18"/>
-          <w:lang w:val="en-US"/>
-        </w:rPr>
-        <w:t>endl</w:t>
-      </w:r>
-      <w:proofErr w:type="spellEnd"/>
-      <w:r>
-        <w:rPr>
-          <w:b/>
-          <w:color w:val="000000"/>
-          <w:sz w:val="18"/>
-          <w:szCs w:val="18"/>
-          <w:lang w:val="en-US"/>
-        </w:rPr>
-        <w:t>;</w:t>
-      </w:r>
-    </w:p>
-    <w:p>
-      <w:pPr>
-        <w:rPr>
-          <w:b/>
-          <w:color w:val="000000"/>
-          <w:sz w:val="18"/>
-          <w:szCs w:val="18"/>
-          <w:lang w:val="en-US"/>
-        </w:rPr>
-      </w:pPr>
-      <w:r>
-        <w:rPr>
-          <w:b/>
-          <w:color w:val="000000"/>
-          <w:sz w:val="18"/>
-          <w:szCs w:val="18"/>
-          <w:lang w:val="en-US"/>
-        </w:rPr>
-        <w:t xml:space="preserve">            </w:t>
-      </w:r>
-      <w:r>
-        <w:rPr>
-          <w:b/>
-          <w:color w:val="000000"/>
-          <w:sz w:val="18"/>
-          <w:szCs w:val="18"/>
-          <w:lang w:val="en-US"/>
+          <w:rFonts w:ascii="Courier New" w:hAnsi="Courier New" w:cs="Courier New"/>
+          <w:b/>
+          <w:color w:val="000000"/>
+          <w:sz w:val="18"/>
+          <w:szCs w:val="18"/>
+        </w:rPr>
+        <w:t>ВНИМАНИЕ</w:t>
+      </w:r>
+      <w:r>
+        <w:rPr>
+          <w:rFonts w:ascii="Courier New" w:hAnsi="Courier New" w:cs="Courier New"/>
+          <w:b/>
+          <w:color w:val="000000"/>
+          <w:sz w:val="18"/>
+          <w:szCs w:val="18"/>
+          <w:lang w:val="en-US"/>
+        </w:rPr>
+        <w:t>\n\n\n"));</w:t>
+      </w:r>
+    </w:p>
+    <w:p>
+      <w:pPr>
+        <w:rPr>
+          <w:rFonts w:ascii="Courier New" w:hAnsi="Courier New" w:cs="Courier New"/>
+          <w:b/>
+          <w:color w:val="000000"/>
+          <w:sz w:val="18"/>
+          <w:szCs w:val="18"/>
+          <w:lang w:val="en-US"/>
+        </w:rPr>
+      </w:pPr>
+    </w:p>
+    <w:p>
+      <w:pPr>
+        <w:rPr>
+          <w:rFonts w:ascii="Courier New" w:hAnsi="Courier New" w:cs="Courier New"/>
+          <w:b/>
+          <w:color w:val="000000"/>
+          <w:sz w:val="18"/>
+          <w:szCs w:val="18"/>
+        </w:rPr>
+      </w:pPr>
+      <w:r>
+        <w:rPr>
+          <w:rFonts w:ascii="Courier New" w:hAnsi="Courier New" w:cs="Courier New"/>
+          <w:b/>
+          <w:color w:val="000000"/>
+          <w:sz w:val="18"/>
+          <w:szCs w:val="18"/>
+          <w:lang w:val="en-US"/>
+        </w:rPr>
+        <w:t xml:space="preserve">    </w:t>
+      </w:r>
+      <w:proofErr w:type="spellStart"/>
+      <w:r>
+        <w:rPr>
+          <w:rFonts w:ascii="Courier New" w:hAnsi="Courier New" w:cs="Courier New"/>
+          <w:b/>
+          <w:color w:val="000000"/>
+          <w:sz w:val="18"/>
+          <w:szCs w:val="18"/>
+        </w:rPr>
+        <w:t>return</w:t>
+      </w:r>
+      <w:proofErr w:type="spellEnd"/>
+      <w:r>
+        <w:rPr>
+          <w:rFonts w:ascii="Courier New" w:hAnsi="Courier New" w:cs="Courier New"/>
+          <w:b/>
+          <w:color w:val="000000"/>
+          <w:sz w:val="18"/>
+          <w:szCs w:val="18"/>
+        </w:rPr>
+        <w:t xml:space="preserve"> 0;</w:t>
+      </w:r>
+    </w:p>
+    <w:p>
+      <w:pPr>
+        <w:rPr>
+          <w:rFonts w:ascii="Courier New" w:hAnsi="Courier New" w:cs="Courier New"/>
+          <w:b/>
+          <w:color w:val="000000"/>
+          <w:sz w:val="18"/>
+          <w:szCs w:val="18"/>
+        </w:rPr>
+      </w:pPr>
+      <w:r>
+        <w:rPr>
+          <w:rFonts w:ascii="Courier New" w:hAnsi="Courier New" w:cs="Courier New"/>
+          <w:b/>
+          <w:color w:val="000000"/>
+          <w:sz w:val="18"/>
+          <w:szCs w:val="18"/>
         </w:rPr>
         <w:t>}</w:t>
-      </w:r>
-    </w:p>
-    <w:p>
-      <w:pPr>
-        <w:rPr>
-          <w:b/>
-          <w:color w:val="000000"/>
-          <w:sz w:val="18"/>
-          <w:szCs w:val="18"/>
-          <w:lang w:val="en-US"/>
-        </w:rPr>
-      </w:pPr>
-      <w:r>
-        <w:rPr>
-          <w:b/>
-          <w:color w:val="000000"/>
-          <w:sz w:val="18"/>
-          <w:szCs w:val="18"/>
-          <w:lang w:val="en-US"/>
-        </w:rPr>
-        <w:t xml:space="preserve">            else if (</w:t>
-      </w:r>
-      <w:proofErr w:type="spellStart"/>
-      <w:r>
-        <w:rPr>
-          <w:b/>
-          <w:color w:val="000000"/>
-          <w:sz w:val="18"/>
-          <w:szCs w:val="18"/>
-          <w:lang w:val="en-US"/>
-        </w:rPr>
-        <w:t>wntd</w:t>
-      </w:r>
-      <w:proofErr w:type="spellEnd"/>
-      <w:r>
-        <w:rPr>
-          <w:b/>
-          <w:color w:val="000000"/>
-          <w:sz w:val="18"/>
-          <w:szCs w:val="18"/>
-          <w:lang w:val="en-US"/>
-        </w:rPr>
-        <w:t xml:space="preserve"> == "2") {</w:t>
-      </w:r>
-    </w:p>
-    <w:p>
-      <w:pPr>
-        <w:rPr>
-          <w:b/>
-          <w:color w:val="000000"/>
-          <w:sz w:val="18"/>
-          <w:szCs w:val="18"/>
-          <w:lang w:val="en-US"/>
-        </w:rPr>
-      </w:pPr>
-      <w:r>
-        <w:rPr>
-          <w:b/>
-          <w:color w:val="000000"/>
-          <w:sz w:val="18"/>
-          <w:szCs w:val="18"/>
-          <w:lang w:val="en-US"/>
-        </w:rPr>
-        <w:t xml:space="preserve">                airport </w:t>
-      </w:r>
-      <w:proofErr w:type="spellStart"/>
-      <w:proofErr w:type="gramStart"/>
-      <w:r>
-        <w:rPr>
-          <w:b/>
-          <w:color w:val="000000"/>
-          <w:sz w:val="18"/>
-          <w:szCs w:val="18"/>
-          <w:lang w:val="en-US"/>
-        </w:rPr>
-        <w:t>CustomAir</w:t>
-      </w:r>
-      <w:proofErr w:type="spellEnd"/>
-      <w:r>
-        <w:rPr>
-          <w:b/>
-          <w:color w:val="000000"/>
-          <w:sz w:val="18"/>
-          <w:szCs w:val="18"/>
-          <w:lang w:val="en-US"/>
-        </w:rPr>
-        <w:t>(</w:t>
-      </w:r>
-      <w:proofErr w:type="gramEnd"/>
-      <w:r>
-        <w:rPr>
-          <w:b/>
-          <w:color w:val="000000"/>
-          <w:sz w:val="18"/>
-          <w:szCs w:val="18"/>
-          <w:lang w:val="en-US"/>
-        </w:rPr>
-        <w:t>12, 23, 34);</w:t>
-      </w:r>
-    </w:p>
-    <w:p>
-      <w:pPr>
-        <w:rPr>
-          <w:b/>
-          <w:color w:val="000000"/>
-          <w:sz w:val="18"/>
-          <w:szCs w:val="18"/>
-          <w:lang w:val="en-US"/>
-        </w:rPr>
-      </w:pPr>
-      <w:r>
-        <w:rPr>
-          <w:b/>
-          <w:color w:val="000000"/>
-          <w:sz w:val="18"/>
-          <w:szCs w:val="18"/>
-          <w:lang w:val="en-US"/>
-        </w:rPr>
-        <w:t xml:space="preserve">                </w:t>
-      </w:r>
-      <w:proofErr w:type="spellStart"/>
-      <w:r>
-        <w:rPr>
-          <w:b/>
-          <w:color w:val="000000"/>
-          <w:sz w:val="18"/>
-          <w:szCs w:val="18"/>
-          <w:lang w:val="en-US"/>
-        </w:rPr>
-        <w:t>CustomAir.prtLine</w:t>
-      </w:r>
-      <w:proofErr w:type="spellEnd"/>
-      <w:r>
-        <w:rPr>
-          <w:b/>
-          <w:color w:val="000000"/>
-          <w:sz w:val="18"/>
-          <w:szCs w:val="18"/>
-          <w:lang w:val="en-US"/>
-        </w:rPr>
-        <w:t>();</w:t>
-      </w:r>
-    </w:p>
-    <w:p>
-      <w:pPr>
-        <w:rPr>
-          <w:b/>
-          <w:color w:val="000000"/>
-          <w:sz w:val="18"/>
-          <w:szCs w:val="18"/>
-          <w:lang w:val="en-US"/>
-        </w:rPr>
-      </w:pPr>
-      <w:r>
-        <w:rPr>
-          <w:b/>
-          <w:color w:val="000000"/>
-          <w:sz w:val="18"/>
-          <w:szCs w:val="18"/>
-          <w:lang w:val="en-US"/>
-        </w:rPr>
-        <w:t xml:space="preserve">                </w:t>
-      </w:r>
-      <w:proofErr w:type="spellStart"/>
-      <w:r>
-        <w:rPr>
-          <w:b/>
-          <w:color w:val="000000"/>
-          <w:sz w:val="18"/>
-          <w:szCs w:val="18"/>
-          <w:lang w:val="en-US"/>
-        </w:rPr>
-        <w:t>cout</w:t>
-      </w:r>
-      <w:proofErr w:type="spellEnd"/>
-      <w:r>
-        <w:rPr>
-          <w:b/>
-          <w:color w:val="000000"/>
-          <w:sz w:val="18"/>
-          <w:szCs w:val="18"/>
-          <w:lang w:val="en-US"/>
-        </w:rPr>
-        <w:t xml:space="preserve"> &lt;&lt; </w:t>
-      </w:r>
-      <w:proofErr w:type="gramStart"/>
-      <w:r>
-        <w:rPr>
-          <w:b/>
-          <w:color w:val="000000"/>
-          <w:sz w:val="18"/>
-          <w:szCs w:val="18"/>
-          <w:lang w:val="en-US"/>
-        </w:rPr>
-        <w:t>Rus(</w:t>
-      </w:r>
-      <w:proofErr w:type="gramEnd"/>
-      <w:r>
-        <w:rPr>
-          <w:b/>
-          <w:color w:val="000000"/>
-          <w:sz w:val="18"/>
-          <w:szCs w:val="18"/>
-          <w:lang w:val="en-US"/>
-        </w:rPr>
-        <w:t>"</w:t>
-      </w:r>
-      <w:r>
-        <w:rPr>
-          <w:b/>
-          <w:color w:val="000000"/>
-          <w:sz w:val="18"/>
-          <w:szCs w:val="18"/>
-        </w:rPr>
-        <w:t>Общая</w:t>
-      </w:r>
-      <w:r>
-        <w:rPr>
-          <w:b/>
-          <w:color w:val="000000"/>
-          <w:sz w:val="18"/>
-          <w:szCs w:val="18"/>
-          <w:lang w:val="en-US"/>
-        </w:rPr>
-        <w:t xml:space="preserve"> </w:t>
-      </w:r>
-      <w:r>
-        <w:rPr>
-          <w:b/>
-          <w:color w:val="000000"/>
-          <w:sz w:val="18"/>
-          <w:szCs w:val="18"/>
-        </w:rPr>
-        <w:t>стоимость</w:t>
-      </w:r>
-      <w:r>
-        <w:rPr>
-          <w:b/>
-          <w:color w:val="000000"/>
-          <w:sz w:val="18"/>
-          <w:szCs w:val="18"/>
-          <w:lang w:val="en-US"/>
-        </w:rPr>
-        <w:t xml:space="preserve"> </w:t>
-      </w:r>
-      <w:r>
-        <w:rPr>
-          <w:b/>
-          <w:color w:val="000000"/>
-          <w:sz w:val="18"/>
-          <w:szCs w:val="18"/>
-        </w:rPr>
-        <w:t>всех</w:t>
-      </w:r>
-      <w:r>
-        <w:rPr>
-          <w:b/>
-          <w:color w:val="000000"/>
-          <w:sz w:val="18"/>
-          <w:szCs w:val="18"/>
-          <w:lang w:val="en-US"/>
-        </w:rPr>
-        <w:t xml:space="preserve"> </w:t>
-      </w:r>
-      <w:r>
-        <w:rPr>
-          <w:b/>
-          <w:color w:val="000000"/>
-          <w:sz w:val="18"/>
-          <w:szCs w:val="18"/>
-        </w:rPr>
-        <w:t>проданных</w:t>
-      </w:r>
-      <w:r>
-        <w:rPr>
-          <w:b/>
-          <w:color w:val="000000"/>
-          <w:sz w:val="18"/>
-          <w:szCs w:val="18"/>
-          <w:lang w:val="en-US"/>
-        </w:rPr>
-        <w:t xml:space="preserve"> </w:t>
-      </w:r>
-      <w:r>
-        <w:rPr>
-          <w:b/>
-          <w:color w:val="000000"/>
-          <w:sz w:val="18"/>
-          <w:szCs w:val="18"/>
-        </w:rPr>
-        <w:t>билетов</w:t>
-      </w:r>
-      <w:r>
-        <w:rPr>
-          <w:b/>
-          <w:color w:val="000000"/>
-          <w:sz w:val="18"/>
-          <w:szCs w:val="18"/>
-          <w:lang w:val="en-US"/>
-        </w:rPr>
-        <w:t xml:space="preserve"> - ") &lt;&lt; </w:t>
-      </w:r>
-      <w:proofErr w:type="spellStart"/>
-      <w:r>
-        <w:rPr>
-          <w:b/>
-          <w:color w:val="000000"/>
-          <w:sz w:val="18"/>
-          <w:szCs w:val="18"/>
-          <w:lang w:val="en-US"/>
-        </w:rPr>
-        <w:t>CustomAir.benefit</w:t>
-      </w:r>
-      <w:proofErr w:type="spellEnd"/>
-      <w:r>
-        <w:rPr>
-          <w:b/>
-          <w:color w:val="000000"/>
-          <w:sz w:val="18"/>
-          <w:szCs w:val="18"/>
-          <w:lang w:val="en-US"/>
-        </w:rPr>
-        <w:t xml:space="preserve">() &lt;&lt; </w:t>
-      </w:r>
-      <w:proofErr w:type="spellStart"/>
-      <w:r>
-        <w:rPr>
-          <w:b/>
-          <w:color w:val="000000"/>
-          <w:sz w:val="18"/>
-          <w:szCs w:val="18"/>
-          <w:lang w:val="en-US"/>
-        </w:rPr>
-        <w:t>endl</w:t>
-      </w:r>
-      <w:proofErr w:type="spellEnd"/>
-      <w:r>
-        <w:rPr>
-          <w:b/>
-          <w:color w:val="000000"/>
-          <w:sz w:val="18"/>
-          <w:szCs w:val="18"/>
-          <w:lang w:val="en-US"/>
-        </w:rPr>
-        <w:t>;</w:t>
-      </w:r>
-    </w:p>
-    <w:p>
-      <w:pPr>
-        <w:rPr>
-          <w:b/>
-          <w:color w:val="000000"/>
-          <w:sz w:val="18"/>
-          <w:szCs w:val="18"/>
-          <w:lang w:val="en-US"/>
-        </w:rPr>
-      </w:pPr>
-      <w:r>
-        <w:rPr>
-          <w:b/>
-          <w:color w:val="000000"/>
-          <w:sz w:val="18"/>
-          <w:szCs w:val="18"/>
-          <w:lang w:val="en-US"/>
-        </w:rPr>
-        <w:t xml:space="preserve">            </w:t>
-      </w:r>
-      <w:r>
-        <w:rPr>
-          <w:b/>
-          <w:color w:val="000000"/>
-          <w:sz w:val="18"/>
-          <w:szCs w:val="18"/>
-          <w:lang w:val="en-US"/>
-        </w:rPr>
-        <w:t>}</w:t>
-      </w:r>
-    </w:p>
-    <w:p>
-      <w:pPr>
-        <w:rPr>
-          <w:b/>
-          <w:color w:val="000000"/>
-          <w:sz w:val="18"/>
-          <w:szCs w:val="18"/>
-          <w:lang w:val="en-US"/>
-        </w:rPr>
-      </w:pPr>
-      <w:r>
-        <w:rPr>
-          <w:b/>
-          <w:color w:val="000000"/>
-          <w:sz w:val="18"/>
-          <w:szCs w:val="18"/>
-          <w:lang w:val="en-US"/>
-        </w:rPr>
-        <w:t xml:space="preserve">        } while (</w:t>
-      </w:r>
-      <w:proofErr w:type="spellStart"/>
-      <w:proofErr w:type="gramStart"/>
-      <w:r>
-        <w:rPr>
-          <w:b/>
-          <w:color w:val="000000"/>
-          <w:sz w:val="18"/>
-          <w:szCs w:val="18"/>
-          <w:lang w:val="en-US"/>
-        </w:rPr>
-        <w:t>wntd</w:t>
-      </w:r>
-      <w:proofErr w:type="spellEnd"/>
-      <w:r>
-        <w:rPr>
-          <w:b/>
-          <w:color w:val="000000"/>
-          <w:sz w:val="18"/>
-          <w:szCs w:val="18"/>
-          <w:lang w:val="en-US"/>
-        </w:rPr>
-        <w:t xml:space="preserve"> !</w:t>
-      </w:r>
-      <w:proofErr w:type="gramEnd"/>
-      <w:r>
-        <w:rPr>
-          <w:b/>
-          <w:color w:val="000000"/>
-          <w:sz w:val="18"/>
-          <w:szCs w:val="18"/>
-          <w:lang w:val="en-US"/>
-        </w:rPr>
-        <w:t>= "3");</w:t>
-      </w:r>
-    </w:p>
-    <w:p>
-      <w:pPr>
-        <w:rPr>
-          <w:b/>
-          <w:color w:val="000000"/>
-          <w:sz w:val="18"/>
-          <w:szCs w:val="18"/>
-          <w:lang w:val="en-US"/>
-        </w:rPr>
-      </w:pPr>
-      <w:r>
-        <w:rPr>
-          <w:b/>
-          <w:color w:val="000000"/>
-          <w:sz w:val="18"/>
-          <w:szCs w:val="18"/>
-          <w:lang w:val="en-US"/>
-        </w:rPr>
-        <w:t xml:space="preserve">        </w:t>
-      </w:r>
-      <w:proofErr w:type="spellStart"/>
-      <w:proofErr w:type="gramStart"/>
-      <w:r>
-        <w:rPr>
-          <w:b/>
-          <w:color w:val="000000"/>
-          <w:sz w:val="18"/>
-          <w:szCs w:val="18"/>
-          <w:lang w:val="en-US"/>
-        </w:rPr>
-        <w:t>printf</w:t>
-      </w:r>
-      <w:proofErr w:type="spellEnd"/>
-      <w:r>
-        <w:rPr>
-          <w:b/>
-          <w:color w:val="000000"/>
-          <w:sz w:val="18"/>
-          <w:szCs w:val="18"/>
-          <w:lang w:val="en-US"/>
-        </w:rPr>
-        <w:t>(</w:t>
-      </w:r>
-      <w:proofErr w:type="gramEnd"/>
-      <w:r>
-        <w:rPr>
-          <w:b/>
-          <w:color w:val="000000"/>
-          <w:sz w:val="18"/>
-          <w:szCs w:val="18"/>
-          <w:lang w:val="en-US"/>
-        </w:rPr>
-        <w:t>Rus("\n\n\n\t</w:t>
-      </w:r>
-      <w:r>
-        <w:rPr>
-          <w:b/>
-          <w:color w:val="000000"/>
-          <w:sz w:val="18"/>
-          <w:szCs w:val="18"/>
-        </w:rPr>
-        <w:t>СПАСИБО</w:t>
-      </w:r>
-      <w:r>
-        <w:rPr>
-          <w:b/>
-          <w:color w:val="000000"/>
-          <w:sz w:val="18"/>
-          <w:szCs w:val="18"/>
-          <w:lang w:val="en-US"/>
-        </w:rPr>
-        <w:t xml:space="preserve"> </w:t>
-      </w:r>
-      <w:r>
-        <w:rPr>
-          <w:b/>
-          <w:color w:val="000000"/>
-          <w:sz w:val="18"/>
-          <w:szCs w:val="18"/>
-        </w:rPr>
-        <w:t>ЗА</w:t>
-      </w:r>
-      <w:r>
-        <w:rPr>
-          <w:b/>
-          <w:color w:val="000000"/>
-          <w:sz w:val="18"/>
-          <w:szCs w:val="18"/>
-          <w:lang w:val="en-US"/>
-        </w:rPr>
-        <w:t xml:space="preserve"> </w:t>
-      </w:r>
-      <w:r>
-        <w:rPr>
-          <w:b/>
-          <w:color w:val="000000"/>
-          <w:sz w:val="18"/>
-          <w:szCs w:val="18"/>
-        </w:rPr>
-        <w:t>ВНИМАНИЕ</w:t>
-      </w:r>
-      <w:r>
-        <w:rPr>
-          <w:b/>
-          <w:color w:val="000000"/>
-          <w:sz w:val="18"/>
-          <w:szCs w:val="18"/>
-          <w:lang w:val="en-US"/>
-        </w:rPr>
-        <w:t>\n\n\n"));</w:t>
-      </w:r>
-    </w:p>
-    <w:p>
-      <w:pPr>
-        <w:rPr>
-          <w:b/>
-          <w:color w:val="000000"/>
-          <w:sz w:val="18"/>
-          <w:szCs w:val="18"/>
-          <w:lang w:val="en-US"/>
-        </w:rPr>
-      </w:pPr>
-    </w:p>
-    <w:p>
-      <w:pPr>
-        <w:rPr>
-          <w:b/>
-          <w:color w:val="000000"/>
-          <w:sz w:val="18"/>
-          <w:szCs w:val="18"/>
-        </w:rPr>
-      </w:pPr>
-      <w:r>
-        <w:rPr>
-          <w:b/>
-          <w:color w:val="000000"/>
-          <w:sz w:val="18"/>
-          <w:szCs w:val="18"/>
-          <w:lang w:val="en-US"/>
-        </w:rPr>
-        <w:t xml:space="preserve">    </w:t>
-      </w:r>
-      <w:proofErr w:type="spellStart"/>
-      <w:r>
-        <w:rPr>
-          <w:b/>
-          <w:color w:val="000000"/>
-          <w:sz w:val="18"/>
-          <w:szCs w:val="18"/>
-        </w:rPr>
-        <w:t>return</w:t>
-      </w:r>
-      <w:proofErr w:type="spellEnd"/>
-      <w:r>
-        <w:rPr>
-          <w:b/>
-          <w:color w:val="000000"/>
-          <w:sz w:val="18"/>
-          <w:szCs w:val="18"/>
-        </w:rPr>
-        <w:t xml:space="preserve"> 0;</w:t>
       </w:r>
     </w:p>
     <w:p>
@@ -4338,15 +4619,7 @@
       </w:pPr>
       <w:r>
         <w:rPr>
-          <w:b/>
-          <w:color w:val="000000"/>
-          <w:sz w:val="18"/>
-          <w:szCs w:val="18"/>
-        </w:rPr>
-        <w:t>}</w:t>
-      </w:r>
-      <w:r>
-        <w:rPr>
+          <w:rFonts w:ascii="Courier New" w:hAnsi="Courier New" w:cs="Courier New"/>
           <w:b/>
           <w:color w:val="000000"/>
           <w:sz w:val="32"/>
@@ -4378,7 +4651,6 @@
         <w:t>Пример работы программы</w:t>
       </w:r>
     </w:p>
-    <w:p/>
     <w:p>
       <w:pPr>
         <w:keepNext/>
@@ -4520,6 +4792,7 @@
         <w:t>Правильная работа программы</w:t>
       </w:r>
     </w:p>
+    <w:p/>
     <w:p>
       <w:pPr>
         <w:jc w:val="center"/>
@@ -4527,6 +4800,7 @@
       <w:r>
         <w:rPr>
           <w:noProof/>
+          <w:lang w:eastAsia="ru-RU"/>
         </w:rPr>
         <w:drawing>
           <wp:inline distT="0" distB="0" distL="0" distR="0" wp14:anchorId="5D46B210" wp14:editId="1CECF10F">
@@ -4633,6 +4907,156 @@
     </w:p>
     <w:p>
       <w:pPr>
+        <w:jc w:val="center"/>
+      </w:pPr>
+      <w:r>
+        <w:lastRenderedPageBreak/>
+        <w:pict w14:anchorId="283964AB">
+          <v:shapetype id="_x0000_t75" coordsize="21600,21600" o:spt="75" o:preferrelative="t" path="m@4@5l@4@11@9@11@9@5xe" filled="f" stroked="f">
+            <v:stroke joinstyle="miter"/>
+            <v:formulas>
+              <v:f eqn="if lineDrawn pixelLineWidth 0"/>
+              <v:f eqn="sum @0 1 0"/>
+              <v:f eqn="sum 0 0 @1"/>
+              <v:f eqn="prod @2 1 2"/>
+              <v:f eqn="prod @3 21600 pixelWidth"/>
+              <v:f eqn="prod @3 21600 pixelHeight"/>
+              <v:f eqn="sum @0 0 1"/>
+              <v:f eqn="prod @6 1 2"/>
+              <v:f eqn="prod @7 21600 pixelWidth"/>
+              <v:f eqn="sum @8 21600 0"/>
+              <v:f eqn="prod @7 21600 pixelHeight"/>
+              <v:f eqn="sum @10 21600 0"/>
+            </v:formulas>
+            <v:path o:extrusionok="f" gradientshapeok="t" o:connecttype="rect"/>
+            <o:lock v:ext="edit" aspectratio="t"/>
+          </v:shapetype>
+          <v:shape id="_x0000_i1025" type="#_x0000_t75" style="width:265.5pt;height:372.75pt">
+            <v:imagedata r:id="rId7" o:title="temp"/>
+          </v:shape>
+        </w:pict>
+      </w:r>
+    </w:p>
+    <w:p>
+      <w:pPr>
+        <w:pStyle w:val="a4"/>
+        <w:jc w:val="center"/>
+        <w:rPr>
+          <w:rFonts w:ascii="Times New Roman" w:hAnsi="Times New Roman" w:cs="Times New Roman"/>
+          <w:i w:val="0"/>
+          <w:color w:val="auto"/>
+          <w:sz w:val="24"/>
+          <w:szCs w:val="24"/>
+        </w:rPr>
+      </w:pPr>
+      <w:r>
+        <w:rPr>
+          <w:rFonts w:ascii="Times New Roman" w:hAnsi="Times New Roman" w:cs="Times New Roman"/>
+          <w:i w:val="0"/>
+          <w:color w:val="auto"/>
+          <w:sz w:val="24"/>
+          <w:szCs w:val="24"/>
+        </w:rPr>
+        <w:t xml:space="preserve">Рисунок </w:t>
+      </w:r>
+      <w:r>
+        <w:rPr>
+          <w:rFonts w:ascii="Times New Roman" w:hAnsi="Times New Roman" w:cs="Times New Roman"/>
+          <w:i w:val="0"/>
+          <w:color w:val="auto"/>
+          <w:sz w:val="24"/>
+          <w:szCs w:val="24"/>
+        </w:rPr>
+        <w:t>3</w:t>
+      </w:r>
+      <w:r>
+        <w:rPr>
+          <w:rFonts w:ascii="Times New Roman" w:hAnsi="Times New Roman" w:cs="Times New Roman"/>
+          <w:i w:val="0"/>
+          <w:color w:val="auto"/>
+          <w:sz w:val="24"/>
+          <w:szCs w:val="24"/>
+        </w:rPr>
+        <w:t xml:space="preserve"> – </w:t>
+      </w:r>
+      <w:r>
+        <w:rPr>
+          <w:rFonts w:ascii="Times New Roman" w:hAnsi="Times New Roman" w:cs="Times New Roman"/>
+          <w:i w:val="0"/>
+          <w:color w:val="auto"/>
+          <w:sz w:val="24"/>
+          <w:szCs w:val="24"/>
+        </w:rPr>
+        <w:t>Правильная работа программы</w:t>
+      </w:r>
+      <w:r>
+        <w:rPr>
+          <w:rFonts w:ascii="Times New Roman" w:hAnsi="Times New Roman" w:cs="Times New Roman"/>
+          <w:i w:val="0"/>
+          <w:color w:val="auto"/>
+          <w:sz w:val="24"/>
+          <w:szCs w:val="24"/>
+        </w:rPr>
+        <w:t xml:space="preserve"> </w:t>
+      </w:r>
+      <w:r>
+        <w:rPr>
+          <w:rFonts w:ascii="Times New Roman" w:hAnsi="Times New Roman" w:cs="Times New Roman"/>
+          <w:i w:val="0"/>
+          <w:color w:val="auto"/>
+          <w:sz w:val="24"/>
+          <w:szCs w:val="24"/>
+        </w:rPr>
+        <w:t xml:space="preserve">на </w:t>
+      </w:r>
+      <w:r>
+        <w:rPr>
+          <w:rFonts w:ascii="Times New Roman" w:hAnsi="Times New Roman" w:cs="Times New Roman"/>
+          <w:i w:val="0"/>
+          <w:color w:val="auto"/>
+          <w:sz w:val="24"/>
+          <w:szCs w:val="24"/>
+          <w:lang w:val="en-US"/>
+        </w:rPr>
+        <w:t>Google</w:t>
+      </w:r>
+      <w:r>
+        <w:rPr>
+          <w:rFonts w:ascii="Times New Roman" w:hAnsi="Times New Roman" w:cs="Times New Roman"/>
+          <w:i w:val="0"/>
+          <w:color w:val="auto"/>
+          <w:sz w:val="24"/>
+          <w:szCs w:val="24"/>
+        </w:rPr>
+        <w:t xml:space="preserve"> </w:t>
+      </w:r>
+      <w:proofErr w:type="spellStart"/>
+      <w:r>
+        <w:rPr>
+          <w:rFonts w:ascii="Times New Roman" w:hAnsi="Times New Roman" w:cs="Times New Roman"/>
+          <w:i w:val="0"/>
+          <w:color w:val="auto"/>
+          <w:sz w:val="24"/>
+          <w:szCs w:val="24"/>
+          <w:lang w:val="en-US"/>
+        </w:rPr>
+        <w:t>col</w:t>
+      </w:r>
+      <w:r>
+        <w:rPr>
+          <w:rFonts w:ascii="Times New Roman" w:hAnsi="Times New Roman" w:cs="Times New Roman"/>
+          <w:i w:val="0"/>
+          <w:color w:val="auto"/>
+          <w:sz w:val="24"/>
+          <w:szCs w:val="24"/>
+          <w:lang w:val="en-US"/>
+        </w:rPr>
+        <w:t>ab</w:t>
+      </w:r>
+      <w:proofErr w:type="spellEnd"/>
+    </w:p>
+    <w:p>
+      <w:pPr>
         <w:rPr>
           <w:rFonts w:ascii="Times New Roman" w:eastAsiaTheme="majorEastAsia" w:hAnsi="Times New Roman" w:cstheme="majorBidi"/>
           <w:b/>
@@ -4643,6 +5067,26 @@
     </w:p>
     <w:p>
       <w:pPr>
+        <w:jc w:val="center"/>
+        <w:rPr>
+          <w:rFonts w:ascii="Times New Roman" w:eastAsiaTheme="majorEastAsia" w:hAnsi="Times New Roman" w:cstheme="majorBidi"/>
+          <w:b/>
+          <w:sz w:val="32"/>
+          <w:szCs w:val="26"/>
+        </w:rPr>
+      </w:pPr>
+      <w:r>
+        <w:rPr>
+          <w:rFonts w:ascii="Times New Roman" w:eastAsiaTheme="majorEastAsia" w:hAnsi="Times New Roman" w:cstheme="majorBidi"/>
+          <w:b/>
+          <w:sz w:val="32"/>
+          <w:szCs w:val="26"/>
+        </w:rPr>
+        <w:br w:type="page"/>
+      </w:r>
+    </w:p>
+    <w:p>
+      <w:pPr>
         <w:pStyle w:val="2"/>
         <w:rPr>
           <w:b/>
@@ -4659,7 +5103,7 @@
     <w:p>
       <w:pPr>
         <w:pStyle w:val="a5"/>
-        <w:ind w:firstLine="0"/>
+        <w:ind w:firstLine="708"/>
         <w:rPr>
           <w:sz w:val="28"/>
           <w:szCs w:val="28"/>
@@ -4671,6 +5115,482 @@
           <w:szCs w:val="28"/>
         </w:rPr>
         <w:t>В ходе выполнения лабораторной работы была реализована предметная область согласно индивидуальному заданию. Цели лабораторной работы были достигнуты, и проектирование класса для выбранной предметной области выполнено в полном соответствии с поставленными задачами.</w:t>
+      </w:r>
+      <w:bookmarkStart w:id="0" w:name="_GoBack"/>
+      <w:bookmarkEnd w:id="0"/>
+    </w:p>
+    <w:p>
+      <w:pPr>
+        <w:rPr>
+          <w:rFonts w:ascii="Times New Roman" w:eastAsia="SimSun" w:hAnsi="Times New Roman" w:cs="Mangal"/>
+          <w:kern w:val="2"/>
+          <w:sz w:val="28"/>
+          <w:szCs w:val="28"/>
+          <w:lang w:eastAsia="hi-IN" w:bidi="hi-IN"/>
+        </w:rPr>
+      </w:pPr>
+      <w:r>
+        <w:rPr>
+          <w:sz w:val="28"/>
+          <w:szCs w:val="28"/>
+        </w:rPr>
+        <w:br w:type="page"/>
+      </w:r>
+    </w:p>
+    <w:p>
+      <w:pPr>
+        <w:pStyle w:val="a5"/>
+        <w:ind w:firstLine="708"/>
+        <w:jc w:val="center"/>
+        <w:rPr>
+          <w:b/>
+          <w:sz w:val="32"/>
+          <w:szCs w:val="28"/>
+        </w:rPr>
+      </w:pPr>
+      <w:r>
+        <w:rPr>
+          <w:b/>
+          <w:sz w:val="32"/>
+          <w:szCs w:val="28"/>
+        </w:rPr>
+        <w:lastRenderedPageBreak/>
+        <w:t>Приложение</w:t>
+      </w:r>
+    </w:p>
+    <w:p>
+      <w:pPr>
+        <w:pStyle w:val="a7"/>
+        <w:numPr>
+          <w:ilvl w:val="0"/>
+          <w:numId w:val="6"/>
+        </w:numPr>
+        <w:rPr>
+          <w:rFonts w:ascii="Courier New" w:hAnsi="Courier New" w:cs="Courier New"/>
+          <w:color w:val="000000"/>
+          <w:sz w:val="24"/>
+          <w:szCs w:val="32"/>
+        </w:rPr>
+      </w:pPr>
+      <w:r>
+        <w:rPr>
+          <w:rFonts w:ascii="Courier New" w:hAnsi="Courier New" w:cs="Courier New"/>
+          <w:color w:val="000000"/>
+          <w:sz w:val="24"/>
+          <w:szCs w:val="32"/>
+        </w:rPr>
+        <w:t xml:space="preserve">Ссылка на </w:t>
+      </w:r>
+      <w:proofErr w:type="spellStart"/>
+      <w:r>
+        <w:rPr>
+          <w:rFonts w:ascii="Courier New" w:hAnsi="Courier New" w:cs="Courier New"/>
+          <w:color w:val="000000"/>
+          <w:sz w:val="24"/>
+          <w:szCs w:val="32"/>
+          <w:lang w:val="en-US"/>
+        </w:rPr>
+        <w:t>Github</w:t>
+      </w:r>
+      <w:proofErr w:type="spellEnd"/>
+      <w:r>
+        <w:rPr>
+          <w:rFonts w:ascii="Courier New" w:hAnsi="Courier New" w:cs="Courier New"/>
+          <w:color w:val="000000"/>
+          <w:sz w:val="24"/>
+          <w:szCs w:val="32"/>
+        </w:rPr>
+        <w:t xml:space="preserve"> </w:t>
+      </w:r>
+      <w:proofErr w:type="spellStart"/>
+      <w:r>
+        <w:rPr>
+          <w:rFonts w:ascii="Courier New" w:hAnsi="Courier New" w:cs="Courier New"/>
+          <w:color w:val="000000"/>
+          <w:sz w:val="24"/>
+          <w:szCs w:val="32"/>
+        </w:rPr>
+        <w:t>репозиторий</w:t>
+      </w:r>
+      <w:proofErr w:type="spellEnd"/>
+      <w:r>
+        <w:rPr>
+          <w:rFonts w:ascii="Courier New" w:hAnsi="Courier New" w:cs="Courier New"/>
+          <w:color w:val="000000"/>
+          <w:sz w:val="24"/>
+          <w:szCs w:val="32"/>
+        </w:rPr>
+        <w:t>: https://github.com/TaTTochek/FirstLAB</w:t>
+      </w:r>
+    </w:p>
+    <w:p>
+      <w:pPr>
+        <w:pStyle w:val="a5"/>
+        <w:numPr>
+          <w:ilvl w:val="0"/>
+          <w:numId w:val="6"/>
+        </w:numPr>
+        <w:rPr>
+          <w:rFonts w:ascii="Courier New" w:hAnsi="Courier New" w:cs="Courier New"/>
+          <w:color w:val="000000"/>
+          <w:szCs w:val="32"/>
+        </w:rPr>
+      </w:pPr>
+      <w:r>
+        <w:rPr>
+          <w:rFonts w:ascii="Courier New" w:hAnsi="Courier New" w:cs="Courier New"/>
+          <w:color w:val="000000"/>
+          <w:szCs w:val="32"/>
+        </w:rPr>
+        <w:t>Ссылка на</w:t>
+      </w:r>
+      <w:r>
+        <w:rPr>
+          <w:rFonts w:ascii="Courier New" w:hAnsi="Courier New" w:cs="Courier New"/>
+          <w:color w:val="000000"/>
+          <w:szCs w:val="32"/>
+        </w:rPr>
+        <w:t xml:space="preserve"> </w:t>
+      </w:r>
+      <w:r>
+        <w:rPr>
+          <w:rFonts w:ascii="Courier New" w:hAnsi="Courier New" w:cs="Courier New"/>
+          <w:color w:val="000000"/>
+          <w:szCs w:val="32"/>
+          <w:lang w:val="en-US"/>
+        </w:rPr>
+        <w:t>Google</w:t>
+      </w:r>
+      <w:r>
+        <w:rPr>
+          <w:rFonts w:ascii="Courier New" w:hAnsi="Courier New" w:cs="Courier New"/>
+          <w:color w:val="000000"/>
+          <w:szCs w:val="32"/>
+        </w:rPr>
+        <w:t xml:space="preserve"> </w:t>
+      </w:r>
+      <w:proofErr w:type="spellStart"/>
+      <w:r>
+        <w:rPr>
+          <w:rFonts w:ascii="Courier New" w:hAnsi="Courier New" w:cs="Courier New"/>
+          <w:color w:val="000000"/>
+          <w:szCs w:val="32"/>
+          <w:lang w:val="en-US"/>
+        </w:rPr>
+        <w:t>colab</w:t>
+      </w:r>
+      <w:proofErr w:type="spellEnd"/>
+      <w:r>
+        <w:rPr>
+          <w:rFonts w:ascii="Courier New" w:hAnsi="Courier New" w:cs="Courier New"/>
+          <w:color w:val="000000"/>
+          <w:szCs w:val="32"/>
+        </w:rPr>
+        <w:t>:</w:t>
+      </w:r>
+    </w:p>
+    <w:p>
+      <w:pPr>
+        <w:pStyle w:val="a5"/>
+        <w:ind w:left="720" w:firstLine="0"/>
+        <w:rPr>
+          <w:rFonts w:ascii="Courier New" w:hAnsi="Courier New" w:cs="Courier New"/>
+          <w:color w:val="000000"/>
+          <w:szCs w:val="32"/>
+        </w:rPr>
+      </w:pPr>
+      <w:r>
+        <w:rPr>
+          <w:rFonts w:ascii="Courier New" w:hAnsi="Courier New" w:cs="Courier New"/>
+          <w:color w:val="000000"/>
+          <w:szCs w:val="32"/>
+          <w:lang w:val="en-US"/>
+        </w:rPr>
+        <w:t>https</w:t>
+      </w:r>
+      <w:r>
+        <w:rPr>
+          <w:rFonts w:ascii="Courier New" w:hAnsi="Courier New" w:cs="Courier New"/>
+          <w:color w:val="000000"/>
+          <w:szCs w:val="32"/>
+        </w:rPr>
+        <w:t>://</w:t>
+      </w:r>
+      <w:proofErr w:type="spellStart"/>
+      <w:r>
+        <w:rPr>
+          <w:rFonts w:ascii="Courier New" w:hAnsi="Courier New" w:cs="Courier New"/>
+          <w:color w:val="000000"/>
+          <w:szCs w:val="32"/>
+          <w:lang w:val="en-US"/>
+        </w:rPr>
+        <w:t>colab</w:t>
+      </w:r>
+      <w:proofErr w:type="spellEnd"/>
+      <w:r>
+        <w:rPr>
+          <w:rFonts w:ascii="Courier New" w:hAnsi="Courier New" w:cs="Courier New"/>
+          <w:color w:val="000000"/>
+          <w:szCs w:val="32"/>
+        </w:rPr>
+        <w:t>.</w:t>
+      </w:r>
+      <w:r>
+        <w:rPr>
+          <w:rFonts w:ascii="Courier New" w:hAnsi="Courier New" w:cs="Courier New"/>
+          <w:color w:val="000000"/>
+          <w:szCs w:val="32"/>
+          <w:lang w:val="en-US"/>
+        </w:rPr>
+        <w:t>research</w:t>
+      </w:r>
+      <w:r>
+        <w:rPr>
+          <w:rFonts w:ascii="Courier New" w:hAnsi="Courier New" w:cs="Courier New"/>
+          <w:color w:val="000000"/>
+          <w:szCs w:val="32"/>
+        </w:rPr>
+        <w:t>.</w:t>
+      </w:r>
+      <w:r>
+        <w:rPr>
+          <w:rFonts w:ascii="Courier New" w:hAnsi="Courier New" w:cs="Courier New"/>
+          <w:color w:val="000000"/>
+          <w:szCs w:val="32"/>
+          <w:lang w:val="en-US"/>
+        </w:rPr>
+        <w:t>google</w:t>
+      </w:r>
+      <w:r>
+        <w:rPr>
+          <w:rFonts w:ascii="Courier New" w:hAnsi="Courier New" w:cs="Courier New"/>
+          <w:color w:val="000000"/>
+          <w:szCs w:val="32"/>
+        </w:rPr>
+        <w:t>.</w:t>
+      </w:r>
+      <w:r>
+        <w:rPr>
+          <w:rFonts w:ascii="Courier New" w:hAnsi="Courier New" w:cs="Courier New"/>
+          <w:color w:val="000000"/>
+          <w:szCs w:val="32"/>
+          <w:lang w:val="en-US"/>
+        </w:rPr>
+        <w:t>com</w:t>
+      </w:r>
+      <w:r>
+        <w:rPr>
+          <w:rFonts w:ascii="Courier New" w:hAnsi="Courier New" w:cs="Courier New"/>
+          <w:color w:val="000000"/>
+          <w:szCs w:val="32"/>
+        </w:rPr>
+        <w:t>/</w:t>
+      </w:r>
+      <w:r>
+        <w:rPr>
+          <w:rFonts w:ascii="Courier New" w:hAnsi="Courier New" w:cs="Courier New"/>
+          <w:color w:val="000000"/>
+          <w:szCs w:val="32"/>
+          <w:lang w:val="en-US"/>
+        </w:rPr>
+        <w:t>drive</w:t>
+      </w:r>
+      <w:r>
+        <w:rPr>
+          <w:rFonts w:ascii="Courier New" w:hAnsi="Courier New" w:cs="Courier New"/>
+          <w:color w:val="000000"/>
+          <w:szCs w:val="32"/>
+        </w:rPr>
+        <w:t>/1</w:t>
+      </w:r>
+      <w:r>
+        <w:rPr>
+          <w:rFonts w:ascii="Courier New" w:hAnsi="Courier New" w:cs="Courier New"/>
+          <w:color w:val="000000"/>
+          <w:szCs w:val="32"/>
+          <w:lang w:val="en-US"/>
+        </w:rPr>
+        <w:t>A</w:t>
+      </w:r>
+      <w:r>
+        <w:rPr>
+          <w:rFonts w:ascii="Courier New" w:hAnsi="Courier New" w:cs="Courier New"/>
+          <w:color w:val="000000"/>
+          <w:szCs w:val="32"/>
+        </w:rPr>
+        <w:t>7</w:t>
+      </w:r>
+      <w:r>
+        <w:rPr>
+          <w:rFonts w:ascii="Courier New" w:hAnsi="Courier New" w:cs="Courier New"/>
+          <w:color w:val="000000"/>
+          <w:szCs w:val="32"/>
+          <w:lang w:val="en-US"/>
+        </w:rPr>
+        <w:t>Y</w:t>
+      </w:r>
+      <w:r>
+        <w:rPr>
+          <w:rFonts w:ascii="Courier New" w:hAnsi="Courier New" w:cs="Courier New"/>
+          <w:color w:val="000000"/>
+          <w:szCs w:val="32"/>
+        </w:rPr>
+        <w:t>-83</w:t>
+      </w:r>
+      <w:proofErr w:type="spellStart"/>
+      <w:r>
+        <w:rPr>
+          <w:rFonts w:ascii="Courier New" w:hAnsi="Courier New" w:cs="Courier New"/>
+          <w:color w:val="000000"/>
+          <w:szCs w:val="32"/>
+          <w:lang w:val="en-US"/>
+        </w:rPr>
+        <w:t>lAgDomr</w:t>
+      </w:r>
+      <w:proofErr w:type="spellEnd"/>
+      <w:r>
+        <w:rPr>
+          <w:rFonts w:ascii="Courier New" w:hAnsi="Courier New" w:cs="Courier New"/>
+          <w:color w:val="000000"/>
+          <w:szCs w:val="32"/>
+        </w:rPr>
+        <w:t>_</w:t>
+      </w:r>
+      <w:r>
+        <w:rPr>
+          <w:rFonts w:ascii="Courier New" w:hAnsi="Courier New" w:cs="Courier New"/>
+          <w:color w:val="000000"/>
+          <w:szCs w:val="32"/>
+          <w:lang w:val="en-US"/>
+        </w:rPr>
+        <w:t>k</w:t>
+      </w:r>
+      <w:r>
+        <w:rPr>
+          <w:rFonts w:ascii="Courier New" w:hAnsi="Courier New" w:cs="Courier New"/>
+          <w:color w:val="000000"/>
+          <w:szCs w:val="32"/>
+        </w:rPr>
+        <w:t>8</w:t>
+      </w:r>
+      <w:proofErr w:type="spellStart"/>
+      <w:r>
+        <w:rPr>
+          <w:rFonts w:ascii="Courier New" w:hAnsi="Courier New" w:cs="Courier New"/>
+          <w:color w:val="000000"/>
+          <w:szCs w:val="32"/>
+          <w:lang w:val="en-US"/>
+        </w:rPr>
+        <w:t>Hspgtr</w:t>
+      </w:r>
+      <w:proofErr w:type="spellEnd"/>
+      <w:r>
+        <w:rPr>
+          <w:rFonts w:ascii="Courier New" w:hAnsi="Courier New" w:cs="Courier New"/>
+          <w:color w:val="000000"/>
+          <w:szCs w:val="32"/>
+        </w:rPr>
+        <w:t>6</w:t>
+      </w:r>
+      <w:r>
+        <w:rPr>
+          <w:rFonts w:ascii="Courier New" w:hAnsi="Courier New" w:cs="Courier New"/>
+          <w:color w:val="000000"/>
+          <w:szCs w:val="32"/>
+          <w:lang w:val="en-US"/>
+        </w:rPr>
+        <w:t>F</w:t>
+      </w:r>
+      <w:r>
+        <w:rPr>
+          <w:rFonts w:ascii="Courier New" w:hAnsi="Courier New" w:cs="Courier New"/>
+          <w:color w:val="000000"/>
+          <w:szCs w:val="32"/>
+        </w:rPr>
+        <w:t>2</w:t>
+      </w:r>
+      <w:proofErr w:type="spellStart"/>
+      <w:r>
+        <w:rPr>
+          <w:rFonts w:ascii="Courier New" w:hAnsi="Courier New" w:cs="Courier New"/>
+          <w:color w:val="000000"/>
+          <w:szCs w:val="32"/>
+          <w:lang w:val="en-US"/>
+        </w:rPr>
+        <w:t>qs</w:t>
+      </w:r>
+      <w:proofErr w:type="spellEnd"/>
+      <w:r>
+        <w:rPr>
+          <w:rFonts w:ascii="Courier New" w:hAnsi="Courier New" w:cs="Courier New"/>
+          <w:color w:val="000000"/>
+          <w:szCs w:val="32"/>
+        </w:rPr>
+        <w:t>6</w:t>
+      </w:r>
+      <w:r>
+        <w:rPr>
+          <w:rFonts w:ascii="Courier New" w:hAnsi="Courier New" w:cs="Courier New"/>
+          <w:color w:val="000000"/>
+          <w:szCs w:val="32"/>
+          <w:lang w:val="en-US"/>
+        </w:rPr>
+        <w:t>h</w:t>
+      </w:r>
+      <w:r>
+        <w:rPr>
+          <w:rFonts w:ascii="Courier New" w:hAnsi="Courier New" w:cs="Courier New"/>
+          <w:color w:val="000000"/>
+          <w:szCs w:val="32"/>
+        </w:rPr>
+        <w:t>8</w:t>
+      </w:r>
+      <w:proofErr w:type="spellStart"/>
+      <w:r>
+        <w:rPr>
+          <w:rFonts w:ascii="Courier New" w:hAnsi="Courier New" w:cs="Courier New"/>
+          <w:color w:val="000000"/>
+          <w:szCs w:val="32"/>
+          <w:lang w:val="en-US"/>
+        </w:rPr>
+        <w:t>rS</w:t>
+      </w:r>
+      <w:proofErr w:type="spellEnd"/>
+      <w:r>
+        <w:rPr>
+          <w:rFonts w:ascii="Courier New" w:hAnsi="Courier New" w:cs="Courier New"/>
+          <w:color w:val="000000"/>
+          <w:szCs w:val="32"/>
+        </w:rPr>
+        <w:t>?</w:t>
+      </w:r>
+      <w:proofErr w:type="spellStart"/>
+      <w:r>
+        <w:rPr>
+          <w:rFonts w:ascii="Courier New" w:hAnsi="Courier New" w:cs="Courier New"/>
+          <w:color w:val="000000"/>
+          <w:szCs w:val="32"/>
+          <w:lang w:val="en-US"/>
+        </w:rPr>
+        <w:t>usp</w:t>
+      </w:r>
+      <w:proofErr w:type="spellEnd"/>
+      <w:r>
+        <w:rPr>
+          <w:rFonts w:ascii="Courier New" w:hAnsi="Courier New" w:cs="Courier New"/>
+          <w:color w:val="000000"/>
+          <w:szCs w:val="32"/>
+        </w:rPr>
+        <w:t>=</w:t>
+      </w:r>
+      <w:r>
+        <w:rPr>
+          <w:rFonts w:ascii="Courier New" w:hAnsi="Courier New" w:cs="Courier New"/>
+          <w:color w:val="000000"/>
+          <w:szCs w:val="32"/>
+          <w:lang w:val="en-US"/>
+        </w:rPr>
+        <w:t>sharing</w:t>
       </w:r>
     </w:p>
     <w:sectPr>
@@ -4684,7 +5604,7 @@
 </file>
 
 <file path=word/numbering.xml><?xml version="1.0" encoding="utf-8"?>
-<w:numbering xmlns:wpc="http://schemas.microsoft.com/office/word/2010/wordprocessingCanvas" xmlns:cx="http://schemas.microsoft.com/office/drawing/2014/chartex" xmlns:cx1="http://schemas.microsoft.com/office/drawing/2015/9/8/chartex" xmlns:cx2="http://schemas.microsoft.com/office/drawing/2015/10/21/chartex" xmlns:cx3="http://schemas.microsoft.com/office/drawing/2016/5/9/chartex" xmlns:cx4="http://schemas.microsoft.com/office/drawing/2016/5/10/chartex" xmlns:cx5="http://schemas.microsoft.com/office/drawing/2016/5/11/chartex" xmlns:cx6="http://schemas.microsoft.com/office/drawing/2016/5/12/chartex" xmlns:cx7="http://schemas.microsoft.com/office/drawing/2016/5/13/chartex" xmlns:cx8="http://schemas.microsoft.com/office/drawing/2016/5/14/chartex" xmlns:mc="http://schemas.openxmlformats.org/markup-compatibility/2006" xmlns:aink="http://schemas.microsoft.com/office/drawing/2016/ink" xmlns:am3d="http://schemas.microsoft.com/office/drawing/2017/model3d" xmlns:o="urn:schemas-microsoft-com:office:office" xmlns:oel="http://schemas.microsoft.com/office/2019/extlst" xmlns:r="http://schemas.openxmlformats.org/officeDocument/2006/relationships" xmlns:m="http://schemas.openxmlformats.org/officeDocument/2006/math" xmlns:v="urn:schemas-microsoft-com:vml" xmlns:wp14="http://schemas.microsoft.com/office/word/2010/wordprocessingDrawing" xmlns:wp="http://schemas.openxmlformats.org/drawingml/2006/wordprocessingDrawing" xmlns:w10="urn:schemas-microsoft-com:office:word" xmlns:w="http://schemas.openxmlformats.org/wordprocessingml/2006/main" xmlns:w14="http://schemas.microsoft.com/office/word/2010/wordml" xmlns:w15="http://schemas.microsoft.com/office/word/2012/wordml" xmlns:w16cex="http://schemas.microsoft.com/office/word/2018/wordml/cex" xmlns:w16cid="http://schemas.microsoft.com/office/word/2016/wordml/cid" xmlns:w16="http://schemas.microsoft.com/office/word/2018/wordml" xmlns:w16du="http://schemas.microsoft.com/office/word/2023/wordml/word16du" xmlns:w16sdtdh="http://schemas.microsoft.com/office/word/2020/wordml/sdtdatahash" xmlns:w16se="http://schemas.microsoft.com/office/word/2015/wordml/symex" xmlns:wpg="http://schemas.microsoft.com/office/word/2010/wordprocessingGroup" xmlns:wpi="http://schemas.microsoft.com/office/word/2010/wordprocessingInk" xmlns:wne="http://schemas.microsoft.com/office/word/2006/wordml" xmlns:wps="http://schemas.microsoft.com/office/word/2010/wordprocessingShape" mc:Ignorable="w14 w15 w16se w16cid w16 w16cex w16sdtdh w16du wp14">
+<w:numbering xmlns:wpc="http://schemas.microsoft.com/office/word/2010/wordprocessingCanvas" xmlns:cx="http://schemas.microsoft.com/office/drawing/2014/chartex" xmlns:mc="http://schemas.openxmlformats.org/markup-compatibility/2006" xmlns:o="urn:schemas-microsoft-com:office:office" xmlns:r="http://schemas.openxmlformats.org/officeDocument/2006/relationships" xmlns:m="http://schemas.openxmlformats.org/officeDocument/2006/math" xmlns:v="urn:schemas-microsoft-com:vml" xmlns:wp14="http://schemas.microsoft.com/office/word/2010/wordprocessingDrawing" xmlns:wp="http://schemas.openxmlformats.org/drawingml/2006/wordprocessingDrawing" xmlns:w10="urn:schemas-microsoft-com:office:word" xmlns:w="http://schemas.openxmlformats.org/wordprocessingml/2006/main" xmlns:w14="http://schemas.microsoft.com/office/word/2010/wordml" xmlns:w15="http://schemas.microsoft.com/office/word/2012/wordml" xmlns:w16se="http://schemas.microsoft.com/office/word/2015/wordml/symex" xmlns:wpg="http://schemas.microsoft.com/office/word/2010/wordprocessingGroup" xmlns:wpi="http://schemas.microsoft.com/office/word/2010/wordprocessingInk" xmlns:wne="http://schemas.microsoft.com/office/word/2006/wordml" xmlns:wps="http://schemas.microsoft.com/office/word/2010/wordprocessingShape" mc:Ignorable="w14 w15 w16se wp14">
   <w:abstractNum w:abstractNumId="0" w15:restartNumberingAfterBreak="0">
     <w:nsid w:val="19C55AC3"/>
     <w:multiLevelType w:val="hybridMultilevel"/>
@@ -4915,6 +5835,119 @@
     </w:lvl>
   </w:abstractNum>
   <w:abstractNum w:abstractNumId="2" w15:restartNumberingAfterBreak="0">
+    <w:nsid w:val="58F60F83"/>
+    <w:multiLevelType w:val="hybridMultilevel"/>
+    <w:tmpl w:val="82D2364E"/>
+    <w:lvl w:ilvl="0" w:tplc="04190001">
+      <w:start w:val="1"/>
+      <w:numFmt w:val="bullet"/>
+      <w:lvlText w:val=""/>
+      <w:lvlJc w:val="left"/>
+      <w:pPr>
+        <w:ind w:left="720" w:hanging="360"/>
+      </w:pPr>
+      <w:rPr>
+        <w:rFonts w:ascii="Symbol" w:hAnsi="Symbol" w:hint="default"/>
+      </w:rPr>
+    </w:lvl>
+    <w:lvl w:ilvl="1" w:tplc="04190003" w:tentative="1">
+      <w:start w:val="1"/>
+      <w:numFmt w:val="bullet"/>
+      <w:lvlText w:val="o"/>
+      <w:lvlJc w:val="left"/>
+      <w:pPr>
+        <w:ind w:left="1440" w:hanging="360"/>
+      </w:pPr>
+      <w:rPr>
+        <w:rFonts w:ascii="Courier New" w:hAnsi="Courier New" w:cs="Courier New" w:hint="default"/>
+      </w:rPr>
+    </w:lvl>
+    <w:lvl w:ilvl="2" w:tplc="04190005" w:tentative="1">
+      <w:start w:val="1"/>
+      <w:numFmt w:val="bullet"/>
+      <w:lvlText w:val=""/>
+      <w:lvlJc w:val="left"/>
+      <w:pPr>
+        <w:ind w:left="2160" w:hanging="360"/>
+      </w:pPr>
+      <w:rPr>
+        <w:rFonts w:ascii="Wingdings" w:hAnsi="Wingdings" w:hint="default"/>
+      </w:rPr>
+    </w:lvl>
+    <w:lvl w:ilvl="3" w:tplc="04190001" w:tentative="1">
+      <w:start w:val="1"/>
+      <w:numFmt w:val="bullet"/>
+      <w:lvlText w:val=""/>
+      <w:lvlJc w:val="left"/>
+      <w:pPr>
+        <w:ind w:left="2880" w:hanging="360"/>
+      </w:pPr>
+      <w:rPr>
+        <w:rFonts w:ascii="Symbol" w:hAnsi="Symbol" w:hint="default"/>
+      </w:rPr>
+    </w:lvl>
+    <w:lvl w:ilvl="4" w:tplc="04190003" w:tentative="1">
+      <w:start w:val="1"/>
+      <w:numFmt w:val="bullet"/>
+      <w:lvlText w:val="o"/>
+      <w:lvlJc w:val="left"/>
+      <w:pPr>
+        <w:ind w:left="3600" w:hanging="360"/>
+      </w:pPr>
+      <w:rPr>
+        <w:rFonts w:ascii="Courier New" w:hAnsi="Courier New" w:cs="Courier New" w:hint="default"/>
+      </w:rPr>
+    </w:lvl>
+    <w:lvl w:ilvl="5" w:tplc="04190005" w:tentative="1">
+      <w:start w:val="1"/>
+      <w:numFmt w:val="bullet"/>
+      <w:lvlText w:val=""/>
+      <w:lvlJc w:val="left"/>
+      <w:pPr>
+        <w:ind w:left="4320" w:hanging="360"/>
+      </w:pPr>
+      <w:rPr>
+        <w:rFonts w:ascii="Wingdings" w:hAnsi="Wingdings" w:hint="default"/>
+      </w:rPr>
+    </w:lvl>
+    <w:lvl w:ilvl="6" w:tplc="04190001" w:tentative="1">
+      <w:start w:val="1"/>
+      <w:numFmt w:val="bullet"/>
+      <w:lvlText w:val=""/>
+      <w:lvlJc w:val="left"/>
+      <w:pPr>
+        <w:ind w:left="5040" w:hanging="360"/>
+      </w:pPr>
+      <w:rPr>
+        <w:rFonts w:ascii="Symbol" w:hAnsi="Symbol" w:hint="default"/>
+      </w:rPr>
+    </w:lvl>
+    <w:lvl w:ilvl="7" w:tplc="04190003" w:tentative="1">
+      <w:start w:val="1"/>
+      <w:numFmt w:val="bullet"/>
+      <w:lvlText w:val="o"/>
+      <w:lvlJc w:val="left"/>
+      <w:pPr>
+        <w:ind w:left="5760" w:hanging="360"/>
+      </w:pPr>
+      <w:rPr>
+        <w:rFonts w:ascii="Courier New" w:hAnsi="Courier New" w:cs="Courier New" w:hint="default"/>
+      </w:rPr>
+    </w:lvl>
+    <w:lvl w:ilvl="8" w:tplc="04190005" w:tentative="1">
+      <w:start w:val="1"/>
+      <w:numFmt w:val="bullet"/>
+      <w:lvlText w:val=""/>
+      <w:lvlJc w:val="left"/>
+      <w:pPr>
+        <w:ind w:left="6480" w:hanging="360"/>
+      </w:pPr>
+      <w:rPr>
+        <w:rFonts w:ascii="Wingdings" w:hAnsi="Wingdings" w:hint="default"/>
+      </w:rPr>
+    </w:lvl>
+  </w:abstractNum>
+  <w:abstractNum w:abstractNumId="3" w15:restartNumberingAfterBreak="0">
     <w:nsid w:val="5EE00134"/>
     <w:multiLevelType w:val="hybridMultilevel"/>
     <w:tmpl w:val="3D4E50A4"/>
@@ -5003,7 +6036,7 @@
       </w:pPr>
     </w:lvl>
   </w:abstractNum>
-  <w:abstractNum w:abstractNumId="3" w15:restartNumberingAfterBreak="0">
+  <w:abstractNum w:abstractNumId="4" w15:restartNumberingAfterBreak="0">
     <w:nsid w:val="67F5785E"/>
     <w:multiLevelType w:val="hybridMultilevel"/>
     <w:tmpl w:val="A622DFFA"/>
@@ -5093,10 +6126,10 @@
       </w:pPr>
     </w:lvl>
   </w:abstractNum>
-  <w:num w:numId="1" w16cid:durableId="407918963">
-    <w:abstractNumId w:val="2"/>
+  <w:num w:numId="1">
+    <w:abstractNumId w:val="3"/>
   </w:num>
-  <w:num w:numId="2" w16cid:durableId="2120639143">
+  <w:num w:numId="2">
     <w:abstractNumId w:val="0"/>
     <w:lvlOverride w:ilvl="0">
       <w:startOverride w:val="1"/>
@@ -5126,20 +6159,23 @@
       <w:startOverride w:val="1"/>
     </w:lvlOverride>
   </w:num>
-  <w:num w:numId="3" w16cid:durableId="1263610379">
+  <w:num w:numId="3">
     <w:abstractNumId w:val="0"/>
   </w:num>
-  <w:num w:numId="4" w16cid:durableId="1961104416">
+  <w:num w:numId="4">
     <w:abstractNumId w:val="1"/>
   </w:num>
-  <w:num w:numId="5" w16cid:durableId="497699464">
-    <w:abstractNumId w:val="3"/>
+  <w:num w:numId="5">
+    <w:abstractNumId w:val="4"/>
+  </w:num>
+  <w:num w:numId="6">
+    <w:abstractNumId w:val="2"/>
   </w:num>
 </w:numbering>
 </file>
 
 <file path=word/styles.xml><?xml version="1.0" encoding="utf-8"?>
-<w:styles xmlns:mc="http://schemas.openxmlformats.org/markup-compatibility/2006" xmlns:r="http://schemas.openxmlformats.org/officeDocument/2006/relationships" xmlns:w="http://schemas.openxmlformats.org/wordprocessingml/2006/main" xmlns:w14="http://schemas.microsoft.com/office/word/2010/wordml" xmlns:w15="http://schemas.microsoft.com/office/word/2012/wordml" xmlns:w16cex="http://schemas.microsoft.com/office/word/2018/wordml/cex" xmlns:w16cid="http://schemas.microsoft.com/office/word/2016/wordml/cid" xmlns:w16="http://schemas.microsoft.com/office/word/2018/wordml" xmlns:w16du="http://schemas.microsoft.com/office/word/2023/wordml/word16du" xmlns:w16sdtdh="http://schemas.microsoft.com/office/word/2020/wordml/sdtdatahash" xmlns:w16se="http://schemas.microsoft.com/office/word/2015/wordml/symex" mc:Ignorable="w14 w15 w16se w16cid w16 w16cex w16sdtdh w16du">
+<w:styles xmlns:mc="http://schemas.openxmlformats.org/markup-compatibility/2006" xmlns:r="http://schemas.openxmlformats.org/officeDocument/2006/relationships" xmlns:w="http://schemas.openxmlformats.org/wordprocessingml/2006/main" xmlns:w14="http://schemas.microsoft.com/office/word/2010/wordml" xmlns:w15="http://schemas.microsoft.com/office/word/2012/wordml" xmlns:w16se="http://schemas.microsoft.com/office/word/2015/wordml/symex" mc:Ignorable="w14 w15 w16se">
   <w:docDefaults>
     <w:rPrDefault>
       <w:rPr>
@@ -5155,7 +6191,7 @@
       </w:pPr>
     </w:pPrDefault>
   </w:docDefaults>
-  <w:latentStyles w:defLockedState="0" w:defUIPriority="99" w:defSemiHidden="0" w:defUnhideWhenUsed="0" w:defQFormat="0" w:count="376">
+  <w:latentStyles w:defLockedState="0" w:defUIPriority="99" w:defSemiHidden="0" w:defUnhideWhenUsed="0" w:defQFormat="0" w:count="371">
     <w:lsdException w:name="Normal" w:uiPriority="0" w:qFormat="1"/>
     <w:lsdException w:name="heading 1" w:uiPriority="9" w:qFormat="1"/>
     <w:lsdException w:name="heading 2" w:semiHidden="1" w:uiPriority="9" w:unhideWhenUsed="1" w:qFormat="1"/>
@@ -5527,11 +6563,6 @@
     <w:lsdException w:name="List Table 5 Dark Accent 6" w:uiPriority="50"/>
     <w:lsdException w:name="List Table 6 Colorful Accent 6" w:uiPriority="51"/>
     <w:lsdException w:name="List Table 7 Colorful Accent 6" w:uiPriority="52"/>
-    <w:lsdException w:name="Mention" w:semiHidden="1" w:unhideWhenUsed="1"/>
-    <w:lsdException w:name="Smart Hyperlink" w:semiHidden="1" w:unhideWhenUsed="1"/>
-    <w:lsdException w:name="Hashtag" w:semiHidden="1" w:unhideWhenUsed="1"/>
-    <w:lsdException w:name="Unresolved Mention" w:semiHidden="1" w:unhideWhenUsed="1"/>
-    <w:lsdException w:name="Smart Link" w:semiHidden="1" w:unhideWhenUsed="1"/>
   </w:latentStyles>
   <w:style w:type="paragraph" w:default="1" w:styleId="a">
     <w:name w:val="Normal"/>
@@ -5562,7 +6593,6 @@
   <w:style w:type="character" w:default="1" w:styleId="a0">
     <w:name w:val="Default Paragraph Font"/>
     <w:uiPriority w:val="1"/>
-    <w:semiHidden/>
     <w:unhideWhenUsed/>
   </w:style>
   <w:style w:type="table" w:default="1" w:styleId="a1">
